--- a/Task.docx
+++ b/Task.docx
@@ -23,18 +23,21 @@
         <w:spacing w:after="0"/>
         <w:ind w:left="0" w:firstLine="0"/>
       </w:pPr>
-      <w:bookmarkStart w:id="0" w:name="_GoBack"/>
-      <w:bookmarkEnd w:id="0"/>
     </w:p>
     <w:p>
       <w:pPr>
         <w:pStyle w:val="Heading1"/>
       </w:pPr>
+      <w:proofErr w:type="spellStart"/>
       <w:r>
         <w:t>Задача</w:t>
       </w:r>
+      <w:proofErr w:type="spellEnd"/>
       <w:r>
         <w:t xml:space="preserve">: </w:t>
+      </w:r>
+      <w:r>
+        <w:t>Hotel</w:t>
       </w:r>
     </w:p>
     <w:p>
@@ -42,25 +45,69 @@
         <w:spacing w:after="116" w:line="284" w:lineRule="auto"/>
         <w:ind w:left="147" w:right="53"/>
         <w:jc w:val="both"/>
-      </w:pPr>
-      <w:r>
-        <w:t xml:space="preserve">Да се напише програма, която моделира </w:t>
-      </w:r>
-    </w:p>
-    <w:p>
-      <w:pPr>
-        <w:spacing w:after="201"/>
-        <w:ind w:left="0" w:firstLine="0"/>
-      </w:pPr>
-      <w:r>
-        <w:rPr>
-          <w:b/>
-          <w:sz w:val="28"/>
-        </w:rPr>
-        <w:t xml:space="preserve"> </w:t>
-      </w:r>
-      <w:r>
-        <w:t xml:space="preserve"> </w:t>
+        <w:rPr>
+          <w:lang w:val="bg-BG"/>
+        </w:rPr>
+      </w:pPr>
+      <w:proofErr w:type="spellStart"/>
+      <w:r>
+        <w:t>П</w:t>
+      </w:r>
+      <w:r>
+        <w:t>рограма</w:t>
+      </w:r>
+      <w:proofErr w:type="spellEnd"/>
+      <w:r>
+        <w:t xml:space="preserve">, </w:t>
+      </w:r>
+      <w:proofErr w:type="spellStart"/>
+      <w:r>
+        <w:t>която</w:t>
+      </w:r>
+      <w:proofErr w:type="spellEnd"/>
+      <w:r>
+        <w:t xml:space="preserve"> </w:t>
+      </w:r>
+      <w:proofErr w:type="spellStart"/>
+      <w:r>
+        <w:t>модели</w:t>
+      </w:r>
+      <w:proofErr w:type="spellEnd"/>
+      <w:r>
+        <w:rPr>
+          <w:lang w:val="bg-BG"/>
+        </w:rPr>
+        <w:t>р</w:t>
+      </w:r>
+      <w:r>
+        <w:t xml:space="preserve">а </w:t>
+      </w:r>
+      <w:proofErr w:type="spellStart"/>
+      <w:r>
+        <w:t>система</w:t>
+      </w:r>
+      <w:proofErr w:type="spellEnd"/>
+      <w:r>
+        <w:t xml:space="preserve"> </w:t>
+      </w:r>
+      <w:proofErr w:type="spellStart"/>
+      <w:r>
+        <w:t>на</w:t>
+      </w:r>
+      <w:proofErr w:type="spellEnd"/>
+      <w:r>
+        <w:t xml:space="preserve"> </w:t>
+      </w:r>
+      <w:proofErr w:type="spellStart"/>
+      <w:r>
+        <w:t>хотел</w:t>
+      </w:r>
+      <w:proofErr w:type="spellEnd"/>
+      <w:r>
+        <w:rPr>
+          <w:lang w:val="bg-BG"/>
+        </w:rPr>
+        <w:t>.</w:t>
       </w:r>
     </w:p>
     <w:p>
@@ -77,83 +124,741 @@
       </w:r>
       <w:r>
         <w:rPr>
-          <w:rFonts w:ascii="Arial" w:eastAsia="Arial" w:hAnsi="Arial" w:cs="Arial"/>
-          <w:b w:val="0"/>
-        </w:rPr>
-        <w:t xml:space="preserve"> </w:t>
-      </w:r>
-    </w:p>
-    <w:p>
-      <w:pPr>
+          <w:lang w:val="bg-BG"/>
+        </w:rPr>
+        <w:t xml:space="preserve">клас </w:t>
+      </w:r>
+      <w:r>
+        <w:t>Hotel</w:t>
+      </w:r>
+    </w:p>
+    <w:p>
+      <w:r>
+        <w:sym w:font="Symbol" w:char="F0A7"/>
+      </w:r>
+      <w:r>
+        <w:t xml:space="preserve"> </w:t>
+      </w:r>
+      <w:proofErr w:type="gramStart"/>
+      <w:r>
+        <w:t>name</w:t>
+      </w:r>
+      <w:proofErr w:type="gramEnd"/>
+      <w:r>
+        <w:t xml:space="preserve"> – </w:t>
+      </w:r>
+      <w:proofErr w:type="spellStart"/>
+      <w:r>
+        <w:t>име</w:t>
+      </w:r>
+      <w:proofErr w:type="spellEnd"/>
+      <w:r>
+        <w:t xml:space="preserve"> </w:t>
+      </w:r>
+      <w:proofErr w:type="spellStart"/>
+      <w:r>
+        <w:t>на</w:t>
+      </w:r>
+      <w:proofErr w:type="spellEnd"/>
+      <w:r>
+        <w:rPr>
+          <w:lang w:val="bg-BG"/>
+        </w:rPr>
+        <w:t>хотела</w:t>
+      </w:r>
+      <w:r>
+        <w:t xml:space="preserve">. </w:t>
+      </w:r>
+    </w:p>
+    <w:p>
+      <w:r>
+        <w:sym w:font="Symbol" w:char="F0A7"/>
+      </w:r>
+      <w:r>
+        <w:t xml:space="preserve"> </w:t>
+      </w:r>
+      <w:proofErr w:type="gramStart"/>
+      <w:r>
+        <w:t>address</w:t>
+      </w:r>
+      <w:proofErr w:type="gramEnd"/>
+      <w:r>
+        <w:t xml:space="preserve"> – </w:t>
+      </w:r>
+      <w:proofErr w:type="spellStart"/>
+      <w:r>
+        <w:t>адрес</w:t>
+      </w:r>
+      <w:proofErr w:type="spellEnd"/>
+      <w:r>
+        <w:t xml:space="preserve"> </w:t>
+      </w:r>
+      <w:proofErr w:type="spellStart"/>
+      <w:r>
+        <w:t>на</w:t>
+      </w:r>
+      <w:proofErr w:type="spellEnd"/>
+      <w:r>
+        <w:t xml:space="preserve"> </w:t>
+      </w:r>
+      <w:r>
+        <w:rPr>
+          <w:lang w:val="bg-BG"/>
+        </w:rPr>
+        <w:t>хотела</w:t>
+      </w:r>
+      <w:r>
+        <w:t xml:space="preserve">. </w:t>
+      </w:r>
+    </w:p>
+    <w:p>
+      <w:r>
+        <w:sym w:font="Symbol" w:char="F0A7"/>
+      </w:r>
+      <w:r>
+        <w:t xml:space="preserve"> </w:t>
+      </w:r>
+      <w:proofErr w:type="gramStart"/>
+      <w:r>
+        <w:t>customers</w:t>
+      </w:r>
+      <w:proofErr w:type="gramEnd"/>
+      <w:r>
+        <w:t xml:space="preserve"> – </w:t>
+      </w:r>
+      <w:proofErr w:type="spellStart"/>
+      <w:r>
+        <w:t>списък</w:t>
+      </w:r>
+      <w:proofErr w:type="spellEnd"/>
+      <w:r>
+        <w:t xml:space="preserve"> </w:t>
+      </w:r>
+      <w:proofErr w:type="spellStart"/>
+      <w:r>
+        <w:t>от</w:t>
+      </w:r>
+      <w:proofErr w:type="spellEnd"/>
+      <w:r>
+        <w:rPr>
+          <w:lang w:val="bg-BG"/>
+        </w:rPr>
+        <w:t xml:space="preserve"> посетители</w:t>
+      </w:r>
+    </w:p>
+    <w:p>
+      <w:r>
+        <w:sym w:font="Symbol" w:char="F0A7"/>
+      </w:r>
+      <w:r>
+        <w:t xml:space="preserve"> </w:t>
+      </w:r>
+      <w:proofErr w:type="gramStart"/>
+      <w:r>
+        <w:t>reservation</w:t>
+      </w:r>
+      <w:r>
+        <w:t>s</w:t>
+      </w:r>
+      <w:proofErr w:type="gramEnd"/>
+      <w:r>
+        <w:t xml:space="preserve"> – </w:t>
+      </w:r>
+      <w:proofErr w:type="spellStart"/>
+      <w:r>
+        <w:t>списък</w:t>
+      </w:r>
+      <w:proofErr w:type="spellEnd"/>
+      <w:r>
+        <w:t xml:space="preserve"> </w:t>
+      </w:r>
+      <w:proofErr w:type="spellStart"/>
+      <w:r>
+        <w:t>от</w:t>
+      </w:r>
+      <w:proofErr w:type="spellEnd"/>
+      <w:r>
+        <w:rPr>
+          <w:lang w:val="bg-BG"/>
+        </w:rPr>
+        <w:t xml:space="preserve"> резервации</w:t>
+      </w:r>
+      <w:r>
+        <w:t>.</w:t>
+      </w:r>
+    </w:p>
+    <w:p>
+      <w:pPr>
+        <w:rPr>
+          <w:lang w:val="bg-BG"/>
+        </w:rPr>
+      </w:pPr>
+      <w:r>
+        <w:sym w:font="Symbol" w:char="F0A7"/>
+      </w:r>
+      <w:r>
+        <w:t xml:space="preserve"> </w:t>
+      </w:r>
+      <w:proofErr w:type="gramStart"/>
+      <w:r>
+        <w:t>log</w:t>
+      </w:r>
+      <w:proofErr w:type="gramEnd"/>
+      <w:r>
+        <w:t xml:space="preserve"> – </w:t>
+      </w:r>
+      <w:proofErr w:type="spellStart"/>
+      <w:r>
+        <w:t>списък</w:t>
+      </w:r>
+      <w:proofErr w:type="spellEnd"/>
+      <w:r>
+        <w:t xml:space="preserve"> </w:t>
+      </w:r>
+      <w:proofErr w:type="spellStart"/>
+      <w:r>
+        <w:t>от</w:t>
+      </w:r>
+      <w:proofErr w:type="spellEnd"/>
+      <w:r>
+        <w:t xml:space="preserve"> </w:t>
+      </w:r>
+      <w:proofErr w:type="spellStart"/>
+      <w:r>
+        <w:t>всички</w:t>
+      </w:r>
+      <w:proofErr w:type="spellEnd"/>
+      <w:r>
+        <w:t xml:space="preserve"> </w:t>
+      </w:r>
+      <w:proofErr w:type="spellStart"/>
+      <w:r>
+        <w:t>извършени</w:t>
+      </w:r>
+      <w:proofErr w:type="spellEnd"/>
+      <w:r>
+        <w:t xml:space="preserve"> </w:t>
+      </w:r>
+      <w:r>
+        <w:rPr>
+          <w:lang w:val="bg-BG"/>
+        </w:rPr>
+        <w:t>посещения</w:t>
+      </w:r>
+    </w:p>
+    <w:p>
+      <w:pPr>
+        <w:pStyle w:val="ListParagraph"/>
         <w:numPr>
           <w:ilvl w:val="0"/>
-          <w:numId w:val="2"/>
+          <w:numId w:val="14"/>
         </w:numPr>
-        <w:ind w:right="26" w:hanging="360"/>
-      </w:pPr>
-      <w:r>
-        <w:rPr>
-          <w:lang w:val="bg-BG"/>
-        </w:rPr>
-        <w:t xml:space="preserve"> </w:t>
-      </w:r>
-    </w:p>
-    <w:p>
-      <w:pPr>
-        <w:numPr>
-          <w:ilvl w:val="0"/>
-          <w:numId w:val="2"/>
-        </w:numPr>
-        <w:ind w:right="26" w:hanging="360"/>
-      </w:pPr>
-      <w:r>
-        <w:t xml:space="preserve"> </w:t>
-      </w:r>
-    </w:p>
-    <w:p>
-      <w:pPr>
-        <w:numPr>
-          <w:ilvl w:val="0"/>
-          <w:numId w:val="2"/>
-        </w:numPr>
-        <w:ind w:right="26" w:hanging="360"/>
-      </w:pPr>
-    </w:p>
-    <w:p>
-      <w:pPr>
-        <w:spacing w:after="87"/>
-        <w:ind w:left="370" w:right="26"/>
-        <w:rPr>
-          <w:lang w:val="bg-BG"/>
-        </w:rPr>
-      </w:pPr>
-      <w:r>
-        <w:rPr>
-          <w:rFonts w:ascii="Wingdings" w:eastAsia="Wingdings" w:hAnsi="Wingdings" w:cs="Wingdings"/>
-        </w:rPr>
-        <w:t></w:t>
-      </w:r>
-      <w:r>
-        <w:rPr>
-          <w:rFonts w:ascii="Arial" w:eastAsia="Arial" w:hAnsi="Arial" w:cs="Arial"/>
-        </w:rPr>
-        <w:t xml:space="preserve"> </w:t>
-      </w:r>
-      <w:r>
-        <w:t xml:space="preserve"> </w:t>
-      </w:r>
-      <w:r>
-        <w:rPr>
-          <w:lang w:val="bg-BG"/>
-        </w:rPr>
-        <w:t>Функционалности:</w:t>
-      </w:r>
-    </w:p>
-    <w:p>
-      <w:pPr>
-        <w:spacing w:after="87"/>
-        <w:ind w:left="370" w:right="26"/>
-        <w:rPr>
+      </w:pPr>
+      <w:proofErr w:type="spellStart"/>
+      <w:r>
+        <w:t>Ф</w:t>
+      </w:r>
+      <w:r>
+        <w:t>ункционалности</w:t>
+      </w:r>
+      <w:proofErr w:type="spellEnd"/>
+      <w:r>
+        <w:t xml:space="preserve">: </w:t>
+      </w:r>
+    </w:p>
+    <w:p>
+      <w:pPr>
+        <w:rPr>
+          <w:lang w:val="bg-BG"/>
+        </w:rPr>
+      </w:pPr>
+      <w:r>
+        <w:sym w:font="Symbol" w:char="F0A7"/>
+      </w:r>
+      <w:r>
+        <w:t xml:space="preserve"> </w:t>
+      </w:r>
+      <w:proofErr w:type="spellStart"/>
+      <w:proofErr w:type="gramStart"/>
+      <w:r>
+        <w:t>add</w:t>
+      </w:r>
+      <w:r>
+        <w:t>Visitor</w:t>
+      </w:r>
+      <w:proofErr w:type="spellEnd"/>
+      <w:r>
+        <w:t>-</w:t>
+      </w:r>
+      <w:proofErr w:type="gramEnd"/>
+      <w:r>
+        <w:t xml:space="preserve"> </w:t>
+      </w:r>
+      <w:r>
+        <w:rPr>
+          <w:lang w:val="bg-BG"/>
+        </w:rPr>
+        <w:t>добавя посетител</w:t>
+      </w:r>
+    </w:p>
+    <w:p>
+      <w:pPr>
+        <w:rPr>
+          <w:lang w:val="bg-BG"/>
+        </w:rPr>
+      </w:pPr>
+      <w:r>
+        <w:sym w:font="Symbol" w:char="F0A7"/>
+      </w:r>
+      <w:r>
+        <w:t xml:space="preserve"> </w:t>
+      </w:r>
+      <w:proofErr w:type="spellStart"/>
+      <w:proofErr w:type="gramStart"/>
+      <w:r>
+        <w:t>delete</w:t>
+      </w:r>
+      <w:r>
+        <w:t>Visitor</w:t>
+      </w:r>
+      <w:proofErr w:type="spellEnd"/>
+      <w:proofErr w:type="gramEnd"/>
+      <w:r>
+        <w:t xml:space="preserve"> - </w:t>
+      </w:r>
+      <w:proofErr w:type="spellStart"/>
+      <w:r>
+        <w:t>изтрива</w:t>
+      </w:r>
+      <w:proofErr w:type="spellEnd"/>
+      <w:r>
+        <w:t xml:space="preserve"> </w:t>
+      </w:r>
+      <w:proofErr w:type="spellStart"/>
+      <w:r>
+        <w:t>посетител</w:t>
+      </w:r>
+      <w:proofErr w:type="spellEnd"/>
+    </w:p>
+    <w:p>
+      <w:r>
+        <w:sym w:font="Symbol" w:char="F0A7"/>
+      </w:r>
+      <w:r>
+        <w:t xml:space="preserve"> </w:t>
+      </w:r>
+      <w:proofErr w:type="spellStart"/>
+      <w:proofErr w:type="gramStart"/>
+      <w:r>
+        <w:t>ad</w:t>
+      </w:r>
+      <w:r>
+        <w:t>dReservation</w:t>
+      </w:r>
+      <w:proofErr w:type="spellEnd"/>
+      <w:proofErr w:type="gramEnd"/>
+      <w:r>
+        <w:t xml:space="preserve"> – </w:t>
+      </w:r>
+      <w:proofErr w:type="spellStart"/>
+      <w:r>
+        <w:t>създава</w:t>
+      </w:r>
+      <w:proofErr w:type="spellEnd"/>
+      <w:r>
+        <w:t xml:space="preserve"> </w:t>
+      </w:r>
+      <w:proofErr w:type="spellStart"/>
+      <w:r>
+        <w:t>нова</w:t>
+      </w:r>
+      <w:proofErr w:type="spellEnd"/>
+      <w:r>
+        <w:t xml:space="preserve"> </w:t>
+      </w:r>
+      <w:r>
+        <w:rPr>
+          <w:lang w:val="bg-BG"/>
+        </w:rPr>
+        <w:t xml:space="preserve">резервация </w:t>
+      </w:r>
+      <w:proofErr w:type="spellStart"/>
+      <w:r>
+        <w:t>от</w:t>
+      </w:r>
+      <w:proofErr w:type="spellEnd"/>
+      <w:r>
+        <w:t xml:space="preserve"> </w:t>
+      </w:r>
+      <w:proofErr w:type="spellStart"/>
+      <w:r>
+        <w:t>съответния</w:t>
+      </w:r>
+      <w:proofErr w:type="spellEnd"/>
+      <w:r>
+        <w:t xml:space="preserve"> </w:t>
+      </w:r>
+      <w:proofErr w:type="spellStart"/>
+      <w:r>
+        <w:t>тип</w:t>
+      </w:r>
+      <w:proofErr w:type="spellEnd"/>
+      <w:r>
+        <w:t xml:space="preserve"> и я </w:t>
+      </w:r>
+      <w:proofErr w:type="spellStart"/>
+      <w:r>
+        <w:t>добавя</w:t>
+      </w:r>
+      <w:proofErr w:type="spellEnd"/>
+      <w:r>
+        <w:t xml:space="preserve"> </w:t>
+      </w:r>
+      <w:proofErr w:type="spellStart"/>
+      <w:r>
+        <w:t>към</w:t>
+      </w:r>
+      <w:proofErr w:type="spellEnd"/>
+      <w:r>
+        <w:t xml:space="preserve"> </w:t>
+      </w:r>
+      <w:proofErr w:type="spellStart"/>
+      <w:r>
+        <w:t>списъка</w:t>
+      </w:r>
+      <w:proofErr w:type="spellEnd"/>
+      <w:r>
+        <w:t xml:space="preserve"> с</w:t>
+      </w:r>
+      <w:r>
+        <w:rPr>
+          <w:lang w:val="bg-BG"/>
+        </w:rPr>
+        <w:t xml:space="preserve"> резервации</w:t>
+      </w:r>
+      <w:r>
+        <w:rPr>
+          <w:lang w:val="bg-BG"/>
+        </w:rPr>
+        <w:t>.</w:t>
+      </w:r>
+      <w:r>
+        <w:t xml:space="preserve"> </w:t>
+      </w:r>
+    </w:p>
+    <w:p>
+      <w:r>
+        <w:sym w:font="Symbol" w:char="F0A7"/>
+      </w:r>
+      <w:r>
+        <w:t xml:space="preserve"> </w:t>
+      </w:r>
+      <w:proofErr w:type="spellStart"/>
+      <w:proofErr w:type="gramStart"/>
+      <w:r>
+        <w:t>listVisitors</w:t>
+      </w:r>
+      <w:proofErr w:type="spellEnd"/>
+      <w:proofErr w:type="gramEnd"/>
+      <w:r>
+        <w:t xml:space="preserve"> – </w:t>
+      </w:r>
+      <w:proofErr w:type="spellStart"/>
+      <w:r>
+        <w:t>извежда</w:t>
+      </w:r>
+      <w:proofErr w:type="spellEnd"/>
+      <w:r>
+        <w:t xml:space="preserve"> </w:t>
+      </w:r>
+      <w:proofErr w:type="spellStart"/>
+      <w:r>
+        <w:t>списък</w:t>
+      </w:r>
+      <w:proofErr w:type="spellEnd"/>
+      <w:r>
+        <w:t xml:space="preserve"> с </w:t>
+      </w:r>
+      <w:proofErr w:type="spellStart"/>
+      <w:r>
+        <w:t>потребителите</w:t>
+      </w:r>
+      <w:proofErr w:type="spellEnd"/>
+      <w:r>
+        <w:t xml:space="preserve">. </w:t>
+      </w:r>
+    </w:p>
+    <w:p>
+      <w:r>
+        <w:sym w:font="Symbol" w:char="F0A7"/>
+      </w:r>
+      <w:r>
+        <w:t xml:space="preserve"> </w:t>
+      </w:r>
+      <w:proofErr w:type="spellStart"/>
+      <w:proofErr w:type="gramStart"/>
+      <w:r>
+        <w:t>list</w:t>
+      </w:r>
+      <w:r>
+        <w:t>Reservations</w:t>
+      </w:r>
+      <w:proofErr w:type="spellEnd"/>
+      <w:proofErr w:type="gramEnd"/>
+      <w:r>
+        <w:t xml:space="preserve"> – </w:t>
+      </w:r>
+      <w:proofErr w:type="spellStart"/>
+      <w:r>
+        <w:t>извежда</w:t>
+      </w:r>
+      <w:proofErr w:type="spellEnd"/>
+      <w:r>
+        <w:t xml:space="preserve"> </w:t>
+      </w:r>
+      <w:proofErr w:type="spellStart"/>
+      <w:r>
+        <w:t>информация</w:t>
+      </w:r>
+      <w:proofErr w:type="spellEnd"/>
+      <w:r>
+        <w:t xml:space="preserve"> </w:t>
+      </w:r>
+      <w:proofErr w:type="spellStart"/>
+      <w:r>
+        <w:t>за</w:t>
+      </w:r>
+      <w:proofErr w:type="spellEnd"/>
+      <w:r>
+        <w:rPr>
+          <w:lang w:val="bg-BG"/>
+        </w:rPr>
+        <w:t xml:space="preserve"> всички</w:t>
+      </w:r>
+      <w:r>
+        <w:rPr>
+          <w:lang w:val="bg-BG"/>
+        </w:rPr>
+        <w:t xml:space="preserve"> налични</w:t>
+      </w:r>
+      <w:r>
+        <w:rPr>
+          <w:lang w:val="bg-BG"/>
+        </w:rPr>
+        <w:t xml:space="preserve"> резервации</w:t>
+      </w:r>
+      <w:r>
+        <w:t xml:space="preserve">. </w:t>
+      </w:r>
+    </w:p>
+    <w:p>
+      <w:r>
+        <w:sym w:font="Symbol" w:char="F0A7"/>
+      </w:r>
+      <w:r>
+        <w:t xml:space="preserve"> </w:t>
+      </w:r>
+      <w:proofErr w:type="spellStart"/>
+      <w:proofErr w:type="gramStart"/>
+      <w:r>
+        <w:t>list</w:t>
+      </w:r>
+      <w:r>
+        <w:t>VisitorData</w:t>
+      </w:r>
+      <w:proofErr w:type="spellEnd"/>
+      <w:proofErr w:type="gramEnd"/>
+      <w:r>
+        <w:t xml:space="preserve"> – </w:t>
+      </w:r>
+      <w:proofErr w:type="spellStart"/>
+      <w:r>
+        <w:t>извежда</w:t>
+      </w:r>
+      <w:proofErr w:type="spellEnd"/>
+      <w:r>
+        <w:t xml:space="preserve"> </w:t>
+      </w:r>
+      <w:proofErr w:type="spellStart"/>
+      <w:r>
+        <w:t>информация</w:t>
+      </w:r>
+      <w:proofErr w:type="spellEnd"/>
+      <w:r>
+        <w:t xml:space="preserve"> </w:t>
+      </w:r>
+      <w:r>
+        <w:rPr>
+          <w:lang w:val="bg-BG"/>
+        </w:rPr>
+        <w:t>на</w:t>
+      </w:r>
+      <w:r>
+        <w:t xml:space="preserve"> </w:t>
+      </w:r>
+      <w:proofErr w:type="spellStart"/>
+      <w:r>
+        <w:t>конкретен</w:t>
+      </w:r>
+      <w:proofErr w:type="spellEnd"/>
+      <w:r>
+        <w:t xml:space="preserve"> </w:t>
+      </w:r>
+      <w:proofErr w:type="spellStart"/>
+      <w:r>
+        <w:t>потребител</w:t>
+      </w:r>
+      <w:proofErr w:type="spellEnd"/>
+      <w:r>
+        <w:t xml:space="preserve"> </w:t>
+      </w:r>
+    </w:p>
+    <w:p>
+      <w:r>
+        <w:sym w:font="Symbol" w:char="F0A7"/>
+      </w:r>
+      <w:r>
+        <w:t xml:space="preserve"> </w:t>
+      </w:r>
+      <w:proofErr w:type="spellStart"/>
+      <w:proofErr w:type="gramStart"/>
+      <w:r>
+        <w:t>export</w:t>
+      </w:r>
+      <w:r>
+        <w:t>Visitors</w:t>
+      </w:r>
+      <w:proofErr w:type="spellEnd"/>
+      <w:proofErr w:type="gramEnd"/>
+      <w:r>
+        <w:t xml:space="preserve"> – </w:t>
+      </w:r>
+      <w:proofErr w:type="spellStart"/>
+      <w:r>
+        <w:t>запазвала</w:t>
+      </w:r>
+      <w:proofErr w:type="spellEnd"/>
+      <w:r>
+        <w:t xml:space="preserve"> </w:t>
+      </w:r>
+      <w:proofErr w:type="spellStart"/>
+      <w:r>
+        <w:t>текушия</w:t>
+      </w:r>
+      <w:proofErr w:type="spellEnd"/>
+      <w:r>
+        <w:t xml:space="preserve"> </w:t>
+      </w:r>
+      <w:proofErr w:type="spellStart"/>
+      <w:r>
+        <w:t>списък</w:t>
+      </w:r>
+      <w:proofErr w:type="spellEnd"/>
+      <w:r>
+        <w:t xml:space="preserve"> </w:t>
+      </w:r>
+      <w:r>
+        <w:rPr>
+          <w:lang w:val="bg-BG"/>
+        </w:rPr>
+        <w:t xml:space="preserve">от посетители </w:t>
+      </w:r>
+      <w:proofErr w:type="spellStart"/>
+      <w:r>
+        <w:t>във</w:t>
+      </w:r>
+      <w:proofErr w:type="spellEnd"/>
+      <w:r>
+        <w:t xml:space="preserve"> </w:t>
+      </w:r>
+      <w:proofErr w:type="spellStart"/>
+      <w:r>
+        <w:t>файл</w:t>
+      </w:r>
+      <w:proofErr w:type="spellEnd"/>
+      <w:r>
+        <w:t xml:space="preserve">. </w:t>
+      </w:r>
+    </w:p>
+    <w:p>
+      <w:pPr>
+        <w:rPr>
+          <w:lang w:val="bg-BG"/>
+        </w:rPr>
+      </w:pPr>
+      <w:r>
+        <w:sym w:font="Symbol" w:char="F0A7"/>
+      </w:r>
+      <w:r>
+        <w:t xml:space="preserve"> display – </w:t>
+      </w:r>
+      <w:proofErr w:type="spellStart"/>
+      <w:r>
+        <w:t>извежда</w:t>
+      </w:r>
+      <w:proofErr w:type="spellEnd"/>
+      <w:r>
+        <w:t xml:space="preserve"> </w:t>
+      </w:r>
+      <w:proofErr w:type="spellStart"/>
+      <w:r>
+        <w:t>информация</w:t>
+      </w:r>
+      <w:proofErr w:type="spellEnd"/>
+      <w:r>
+        <w:t xml:space="preserve"> </w:t>
+      </w:r>
+      <w:proofErr w:type="spellStart"/>
+      <w:r>
+        <w:t>за</w:t>
+      </w:r>
+      <w:proofErr w:type="spellEnd"/>
+      <w:r>
+        <w:t xml:space="preserve"> </w:t>
+      </w:r>
+      <w:r>
+        <w:rPr>
+          <w:lang w:val="bg-BG"/>
+        </w:rPr>
+        <w:t xml:space="preserve">хотела </w:t>
+      </w:r>
+      <w:r>
+        <w:t xml:space="preserve">и </w:t>
+      </w:r>
+      <w:proofErr w:type="spellStart"/>
+      <w:r>
+        <w:t>колко</w:t>
+      </w:r>
+      <w:proofErr w:type="spellEnd"/>
+      <w:r>
+        <w:t xml:space="preserve"> </w:t>
+      </w:r>
+      <w:proofErr w:type="spellStart"/>
+      <w:r>
+        <w:t>посетители</w:t>
+      </w:r>
+      <w:bookmarkStart w:id="0" w:name="_GoBack"/>
+      <w:bookmarkEnd w:id="0"/>
+      <w:proofErr w:type="spellEnd"/>
+      <w:r>
+        <w:t xml:space="preserve"> </w:t>
+      </w:r>
+      <w:proofErr w:type="spellStart"/>
+      <w:r>
+        <w:t>имa</w:t>
+      </w:r>
+      <w:proofErr w:type="spellEnd"/>
+      <w:r>
+        <w:rPr>
+          <w:lang w:val="bg-BG"/>
+        </w:rPr>
+        <w:t>.</w:t>
+      </w:r>
+    </w:p>
+    <w:p>
+      <w:pPr>
+        <w:rPr>
+          <w:rFonts w:eastAsia="Arial"/>
           <w:lang w:val="bg-BG"/>
         </w:rPr>
       </w:pPr>
@@ -171,17 +876,124 @@
         <w:t></w:t>
       </w:r>
       <w:r>
-        <w:rPr>
-          <w:rFonts w:ascii="Arial" w:eastAsia="Arial" w:hAnsi="Arial" w:cs="Arial"/>
+        <w:t>Customer (</w:t>
+      </w:r>
+      <w:proofErr w:type="spellStart"/>
+      <w:r>
+        <w:t>посетител</w:t>
+      </w:r>
+      <w:proofErr w:type="spellEnd"/>
+      <w:r>
+        <w:t xml:space="preserve">) </w:t>
+      </w:r>
+    </w:p>
+    <w:p>
+      <w:pPr>
+        <w:rPr>
+          <w:lang w:val="bg-BG"/>
+        </w:rPr>
+      </w:pPr>
+      <w:r>
+        <w:sym w:font="Symbol" w:char="F0A7"/>
+      </w:r>
+      <w:r>
+        <w:rPr>
+          <w:lang w:val="bg-BG"/>
+        </w:rPr>
+        <w:t xml:space="preserve"> </w:t>
+      </w:r>
+      <w:proofErr w:type="gramStart"/>
+      <w:r>
+        <w:t>id-</w:t>
+      </w:r>
+      <w:proofErr w:type="gramEnd"/>
+      <w:r>
+        <w:t xml:space="preserve"> </w:t>
+      </w:r>
+      <w:r>
+        <w:rPr>
+          <w:lang w:val="bg-BG"/>
+        </w:rPr>
+        <w:t>идентификатор на потребителя</w:t>
+      </w:r>
+    </w:p>
+    <w:p>
+      <w:pPr>
+        <w:rPr>
+          <w:lang w:val="bg-BG"/>
+        </w:rPr>
+      </w:pPr>
+      <w:r>
+        <w:sym w:font="Symbol" w:char="F0A7"/>
+      </w:r>
+      <w:r>
+        <w:rPr>
+          <w:lang w:val="bg-BG"/>
+        </w:rPr>
+        <w:t xml:space="preserve"> име на посетителя</w:t>
+      </w:r>
+    </w:p>
+    <w:p>
+      <w:pPr>
+        <w:rPr>
+          <w:lang w:val="bg-BG"/>
+        </w:rPr>
+      </w:pPr>
+      <w:r>
+        <w:sym w:font="Symbol" w:char="F0A7"/>
+      </w:r>
+      <w:r>
+        <w:rPr>
+          <w:lang w:val="bg-BG"/>
+        </w:rPr>
+        <w:t xml:space="preserve"> резервация</w:t>
+      </w:r>
+    </w:p>
+    <w:p>
+      <w:pPr>
+        <w:rPr>
+          <w:lang w:val="bg-BG"/>
+        </w:rPr>
+      </w:pPr>
+    </w:p>
+    <w:p>
+      <w:pPr>
+        <w:pStyle w:val="Heading2"/>
+        <w:ind w:left="9"/>
+      </w:pPr>
+      <w:r>
+        <w:rPr>
+          <w:rFonts w:ascii="Wingdings" w:eastAsia="Wingdings" w:hAnsi="Wingdings" w:cs="Wingdings"/>
           <w:b w:val="0"/>
         </w:rPr>
-        <w:t xml:space="preserve"> </w:t>
-      </w:r>
-      <w:r>
-        <w:t xml:space="preserve">Абстрактен клас(interface) </w:t>
-      </w:r>
-    </w:p>
-    <w:p/>
+        <w:t></w:t>
+      </w:r>
+      <w:r>
+        <w:rPr>
+          <w:lang w:val="bg-BG"/>
+        </w:rPr>
+        <w:t>Резервация- А</w:t>
+      </w:r>
+      <w:proofErr w:type="spellStart"/>
+      <w:r>
+        <w:t>бстрактен</w:t>
+      </w:r>
+      <w:proofErr w:type="spellEnd"/>
+      <w:r>
+        <w:t xml:space="preserve"> </w:t>
+      </w:r>
+      <w:proofErr w:type="spellStart"/>
+      <w:r>
+        <w:t>клас</w:t>
+      </w:r>
+      <w:proofErr w:type="spellEnd"/>
+      <w:r>
+        <w:rPr>
+          <w:lang w:val="bg-BG"/>
+        </w:rPr>
+        <w:t xml:space="preserve"> </w:t>
+      </w:r>
+    </w:p>
     <w:p>
       <w:pPr>
         <w:numPr>
@@ -191,7 +1003,13 @@
         <w:ind w:right="26" w:hanging="360"/>
       </w:pPr>
       <w:r>
-        <w:t xml:space="preserve"> </w:t>
+        <w:t>Т</w:t>
+      </w:r>
+      <w:r>
+        <w:rPr>
+          <w:lang w:val="bg-BG"/>
+        </w:rPr>
+        <w:t>ип на резервацията</w:t>
       </w:r>
     </w:p>
     <w:p>
@@ -202,6 +1020,12 @@
         </w:numPr>
         <w:ind w:right="26" w:hanging="360"/>
       </w:pPr>
+      <w:r>
+        <w:rPr>
+          <w:lang w:val="bg-BG"/>
+        </w:rPr>
+        <w:t>Престой (брой дни)</w:t>
+      </w:r>
     </w:p>
     <w:p>
       <w:pPr>
@@ -211,89 +1035,1265 @@
         </w:numPr>
         <w:ind w:right="26" w:hanging="360"/>
       </w:pPr>
-    </w:p>
-    <w:p>
-      <w:pPr>
-        <w:ind w:left="370" w:right="26"/>
-      </w:pPr>
-      <w:r>
+      <w:r>
+        <w:rPr>
+          <w:lang w:val="bg-BG"/>
+        </w:rPr>
+        <w:t>Номер на стая</w:t>
+      </w:r>
+    </w:p>
+    <w:p>
+      <w:pPr>
+        <w:numPr>
+          <w:ilvl w:val="0"/>
+          <w:numId w:val="3"/>
+        </w:numPr>
+        <w:ind w:right="26" w:hanging="360"/>
+      </w:pPr>
+      <w:r>
+        <w:rPr>
+          <w:lang w:val="bg-BG"/>
+        </w:rPr>
+        <w:t>Брой легла</w:t>
+      </w:r>
+    </w:p>
+    <w:p>
+      <w:pPr>
+        <w:numPr>
+          <w:ilvl w:val="0"/>
+          <w:numId w:val="3"/>
+        </w:numPr>
+        <w:ind w:right="26" w:hanging="360"/>
+      </w:pPr>
+      <w:r>
+        <w:rPr>
+          <w:lang w:val="bg-BG"/>
+        </w:rPr>
+        <w:lastRenderedPageBreak/>
+        <w:t>Цена за престоя</w:t>
+      </w:r>
+    </w:p>
+    <w:p>
+      <w:pPr>
+        <w:pStyle w:val="ListParagraph"/>
+        <w:numPr>
+          <w:ilvl w:val="0"/>
+          <w:numId w:val="14"/>
+        </w:numPr>
+      </w:pPr>
+      <w:proofErr w:type="spellStart"/>
+      <w:r>
+        <w:t>Функционалности</w:t>
+      </w:r>
+      <w:proofErr w:type="spellEnd"/>
+      <w:r>
+        <w:t xml:space="preserve">: </w:t>
+      </w:r>
+    </w:p>
+    <w:p>
+      <w:pPr>
+        <w:pStyle w:val="ListParagraph"/>
+        <w:numPr>
+          <w:ilvl w:val="0"/>
+          <w:numId w:val="20"/>
+        </w:numPr>
+        <w:ind w:right="26"/>
+      </w:pPr>
+      <w:r>
+        <w:t>display (</w:t>
+      </w:r>
+      <w:r>
+        <w:rPr>
+          <w:lang w:val="bg-BG"/>
+        </w:rPr>
+        <w:t>извежда информация за резервацията)</w:t>
+      </w:r>
+    </w:p>
+    <w:p>
+      <w:pPr>
+        <w:pStyle w:val="ListParagraph"/>
+        <w:numPr>
+          <w:ilvl w:val="0"/>
+          <w:numId w:val="20"/>
+        </w:numPr>
+        <w:ind w:right="26"/>
+      </w:pPr>
+      <w:proofErr w:type="spellStart"/>
+      <w:r>
+        <w:t>goToRestaurant</w:t>
+      </w:r>
+      <w:proofErr w:type="spellEnd"/>
+      <w:r>
+        <w:t xml:space="preserve"> (</w:t>
+      </w:r>
+      <w:r>
+        <w:rPr>
+          <w:lang w:val="bg-BG"/>
+        </w:rPr>
+        <w:t xml:space="preserve">връща </w:t>
+      </w:r>
+      <w:r>
+        <w:t xml:space="preserve">true </w:t>
+      </w:r>
+      <w:r>
+        <w:rPr>
+          <w:lang w:val="bg-BG"/>
+        </w:rPr>
+        <w:t xml:space="preserve">или </w:t>
+      </w:r>
+      <w:r>
+        <w:t xml:space="preserve">false, </w:t>
+      </w:r>
+      <w:r>
+        <w:rPr>
+          <w:lang w:val="bg-BG"/>
+        </w:rPr>
+        <w:t>в зависимост от това, дали типа на резервация на съответния посетител, позволява той да яде в ресторанта)</w:t>
+      </w:r>
+    </w:p>
+    <w:p>
+      <w:pPr>
+        <w:pStyle w:val="ListParagraph"/>
+        <w:numPr>
+          <w:ilvl w:val="0"/>
+          <w:numId w:val="20"/>
+        </w:numPr>
+        <w:ind w:right="26"/>
+      </w:pPr>
+      <w:proofErr w:type="spellStart"/>
+      <w:r>
+        <w:t>goToBar</w:t>
+      </w:r>
+      <w:proofErr w:type="spellEnd"/>
+      <w:r>
+        <w:rPr>
+          <w:lang w:val="bg-BG"/>
+        </w:rPr>
+        <w:t xml:space="preserve"> </w:t>
+      </w:r>
+      <w:r>
+        <w:t>(</w:t>
+      </w:r>
+      <w:r>
+        <w:rPr>
+          <w:lang w:val="bg-BG"/>
+        </w:rPr>
+        <w:t xml:space="preserve">връща </w:t>
+      </w:r>
+      <w:r>
+        <w:t xml:space="preserve">true </w:t>
+      </w:r>
+      <w:r>
+        <w:rPr>
+          <w:lang w:val="bg-BG"/>
+        </w:rPr>
+        <w:t xml:space="preserve">или </w:t>
+      </w:r>
+      <w:r>
+        <w:t xml:space="preserve">false, </w:t>
+      </w:r>
+      <w:r>
+        <w:rPr>
+          <w:lang w:val="bg-BG"/>
+        </w:rPr>
+        <w:t>в зависимост от това, дали типа на резервация на съответния посетител, позволява той да</w:t>
+      </w:r>
+      <w:r>
+        <w:rPr>
+          <w:lang w:val="bg-BG"/>
+        </w:rPr>
+        <w:t xml:space="preserve"> консумира алкохол</w:t>
+      </w:r>
+      <w:r>
+        <w:rPr>
+          <w:lang w:val="bg-BG"/>
+        </w:rPr>
+        <w:t>)</w:t>
+      </w:r>
+    </w:p>
+    <w:p>
+      <w:pPr>
+        <w:pStyle w:val="ListParagraph"/>
+        <w:ind w:left="1425" w:right="26" w:firstLine="0"/>
+      </w:pPr>
+    </w:p>
+    <w:p>
+      <w:pPr>
+        <w:pStyle w:val="ListParagraph"/>
+        <w:numPr>
+          <w:ilvl w:val="0"/>
+          <w:numId w:val="18"/>
+        </w:numPr>
+        <w:spacing w:after="0"/>
+        <w:ind w:right="26"/>
         <w:rPr>
           <w:rFonts w:ascii="Wingdings" w:eastAsia="Wingdings" w:hAnsi="Wingdings" w:cs="Wingdings"/>
         </w:rPr>
-        <w:t></w:t>
-      </w:r>
-      <w:r>
-        <w:rPr>
-          <w:rFonts w:ascii="Arial" w:eastAsia="Arial" w:hAnsi="Arial" w:cs="Arial"/>
-        </w:rPr>
-        <w:t xml:space="preserve"> </w:t>
-      </w:r>
-      <w:r>
-        <w:t>Ф</w:t>
-      </w:r>
-      <w:r>
-        <w:t xml:space="preserve">ункционалности: </w:t>
-      </w:r>
-    </w:p>
-    <w:p>
-      <w:pPr>
-        <w:ind w:left="370" w:right="26"/>
-      </w:pPr>
-    </w:p>
-    <w:p>
-      <w:pPr>
-        <w:pStyle w:val="Heading2"/>
-        <w:ind w:left="0" w:firstLine="0"/>
-        <w:rPr>
-          <w:rFonts w:ascii="Arial" w:eastAsia="Arial" w:hAnsi="Arial" w:cs="Arial"/>
-          <w:b w:val="0"/>
-        </w:rPr>
-      </w:pPr>
-      <w:r>
+      </w:pPr>
+      <w:r>
+        <w:t>AI (all inclusive)</w:t>
+      </w:r>
+    </w:p>
+    <w:p>
+      <w:pPr>
+        <w:pStyle w:val="ListParagraph"/>
+        <w:spacing w:after="0"/>
+        <w:ind w:right="26" w:firstLine="0"/>
+        <w:rPr>
+          <w:lang w:val="bg-BG"/>
+        </w:rPr>
+      </w:pPr>
+      <w:proofErr w:type="spellStart"/>
+      <w:r>
+        <w:t>Класът</w:t>
+      </w:r>
+      <w:proofErr w:type="spellEnd"/>
+      <w:r>
+        <w:t xml:space="preserve"> AI</w:t>
+      </w:r>
+      <w:r>
+        <w:t xml:space="preserve"> </w:t>
+      </w:r>
+      <w:proofErr w:type="spellStart"/>
+      <w:r>
+        <w:t>нас</w:t>
+      </w:r>
+      <w:r>
+        <w:t>ледява</w:t>
+      </w:r>
+      <w:proofErr w:type="spellEnd"/>
+      <w:r>
+        <w:t xml:space="preserve"> Reservation</w:t>
+      </w:r>
+      <w:r>
+        <w:t xml:space="preserve">, </w:t>
+      </w:r>
+      <w:r>
+        <w:rPr>
+          <w:lang w:val="bg-BG"/>
+        </w:rPr>
+        <w:t>като го допълва с:</w:t>
+      </w:r>
+    </w:p>
+    <w:p>
+      <w:pPr>
+        <w:pStyle w:val="ListParagraph"/>
+        <w:numPr>
+          <w:ilvl w:val="0"/>
+          <w:numId w:val="22"/>
+        </w:numPr>
+        <w:spacing w:after="0"/>
+        <w:ind w:right="26"/>
+        <w:rPr>
+          <w:lang w:val="bg-BG"/>
+        </w:rPr>
+      </w:pPr>
+      <w:proofErr w:type="spellStart"/>
+      <w:r>
+        <w:t>paidBar</w:t>
+      </w:r>
+      <w:proofErr w:type="spellEnd"/>
+      <w:r>
+        <w:t xml:space="preserve"> </w:t>
+      </w:r>
+      <w:r>
+        <w:t>(</w:t>
+      </w:r>
+      <w:r>
+        <w:rPr>
+          <w:lang w:val="bg-BG"/>
+        </w:rPr>
+        <w:t xml:space="preserve">булева променлива, която по подразбиране е </w:t>
+      </w:r>
+      <w:r>
+        <w:t>false</w:t>
+      </w:r>
+      <w:r>
+        <w:rPr>
+          <w:lang w:val="bg-BG"/>
+        </w:rPr>
+        <w:t>)</w:t>
+      </w:r>
+    </w:p>
+    <w:p>
+      <w:pPr>
+        <w:spacing w:after="0"/>
+        <w:ind w:right="26"/>
+        <w:rPr>
+          <w:lang w:val="bg-BG"/>
+        </w:rPr>
+      </w:pPr>
+      <w:proofErr w:type="gramStart"/>
+      <w:r>
+        <w:t>и</w:t>
+      </w:r>
+      <w:proofErr w:type="gramEnd"/>
+      <w:r>
+        <w:t xml:space="preserve"> </w:t>
+      </w:r>
+      <w:proofErr w:type="spellStart"/>
+      <w:r>
+        <w:t>реализира</w:t>
+      </w:r>
+      <w:proofErr w:type="spellEnd"/>
+      <w:r>
+        <w:t xml:space="preserve"> </w:t>
+      </w:r>
+      <w:proofErr w:type="spellStart"/>
+      <w:r>
+        <w:t>методите</w:t>
+      </w:r>
+      <w:proofErr w:type="spellEnd"/>
+      <w:r>
+        <w:t>:</w:t>
+      </w:r>
+    </w:p>
+    <w:p>
+      <w:pPr>
+        <w:pStyle w:val="ListParagraph"/>
+        <w:numPr>
+          <w:ilvl w:val="0"/>
+          <w:numId w:val="20"/>
+        </w:numPr>
+        <w:spacing w:after="0"/>
+        <w:ind w:right="26"/>
         <w:rPr>
           <w:rFonts w:ascii="Wingdings" w:eastAsia="Wingdings" w:hAnsi="Wingdings" w:cs="Wingdings"/>
-          <w:b w:val="0"/>
-        </w:rPr>
-        <w:t></w:t>
-      </w:r>
-      <w:r>
-        <w:rPr>
-          <w:rFonts w:ascii="Arial" w:eastAsia="Arial" w:hAnsi="Arial" w:cs="Arial"/>
-          <w:b w:val="0"/>
-        </w:rPr>
-        <w:t xml:space="preserve"> </w:t>
-      </w:r>
-    </w:p>
-    <w:p/>
-    <w:p>
-      <w:pPr>
-        <w:pStyle w:val="Heading2"/>
-        <w:ind w:left="9"/>
-        <w:rPr>
-          <w:rFonts w:ascii="Arial" w:eastAsia="Arial" w:hAnsi="Arial" w:cs="Arial"/>
-          <w:b w:val="0"/>
-        </w:rPr>
-      </w:pPr>
-      <w:r>
+          <w:lang w:val="bg-BG"/>
+        </w:rPr>
+      </w:pPr>
+      <w:proofErr w:type="gramStart"/>
+      <w:r>
+        <w:t>display-</w:t>
+      </w:r>
+      <w:proofErr w:type="spellStart"/>
+      <w:r>
+        <w:t>за</w:t>
+      </w:r>
+      <w:proofErr w:type="spellEnd"/>
+      <w:proofErr w:type="gramEnd"/>
+      <w:r>
+        <w:t xml:space="preserve"> </w:t>
+      </w:r>
+      <w:proofErr w:type="spellStart"/>
+      <w:r>
+        <w:t>извеждане</w:t>
+      </w:r>
+      <w:proofErr w:type="spellEnd"/>
+      <w:r>
+        <w:t xml:space="preserve"> </w:t>
+      </w:r>
+      <w:proofErr w:type="spellStart"/>
+      <w:r>
+        <w:t>на</w:t>
+      </w:r>
+      <w:proofErr w:type="spellEnd"/>
+      <w:r>
+        <w:t xml:space="preserve"> </w:t>
+      </w:r>
+      <w:proofErr w:type="spellStart"/>
+      <w:r>
+        <w:t>информация</w:t>
+      </w:r>
+      <w:proofErr w:type="spellEnd"/>
+      <w:r>
+        <w:t xml:space="preserve"> </w:t>
+      </w:r>
+      <w:proofErr w:type="spellStart"/>
+      <w:r>
+        <w:t>за</w:t>
+      </w:r>
+      <w:proofErr w:type="spellEnd"/>
+      <w:r>
+        <w:t xml:space="preserve"> </w:t>
+      </w:r>
+      <w:r>
+        <w:rPr>
+          <w:lang w:val="bg-BG"/>
+        </w:rPr>
+        <w:t xml:space="preserve">резервацията </w:t>
+      </w:r>
+      <w:r>
+        <w:t xml:space="preserve">– </w:t>
+      </w:r>
+      <w:proofErr w:type="spellStart"/>
+      <w:r>
+        <w:t>тип</w:t>
+      </w:r>
+      <w:proofErr w:type="spellEnd"/>
+      <w:r>
+        <w:t xml:space="preserve"> </w:t>
+      </w:r>
+      <w:proofErr w:type="spellStart"/>
+      <w:r>
+        <w:t>на</w:t>
+      </w:r>
+      <w:proofErr w:type="spellEnd"/>
+      <w:r>
+        <w:rPr>
+          <w:lang w:val="bg-BG"/>
+        </w:rPr>
+        <w:t xml:space="preserve"> резервация</w:t>
+      </w:r>
+      <w:r>
+        <w:t xml:space="preserve">, </w:t>
+      </w:r>
+      <w:proofErr w:type="spellStart"/>
+      <w:r>
+        <w:t>престой</w:t>
+      </w:r>
+      <w:proofErr w:type="spellEnd"/>
+      <w:r>
+        <w:t xml:space="preserve">, </w:t>
+      </w:r>
+      <w:proofErr w:type="spellStart"/>
+      <w:r>
+        <w:t>номер</w:t>
+      </w:r>
+      <w:proofErr w:type="spellEnd"/>
+      <w:r>
+        <w:t xml:space="preserve"> </w:t>
+      </w:r>
+      <w:proofErr w:type="spellStart"/>
+      <w:r>
+        <w:t>на</w:t>
+      </w:r>
+      <w:proofErr w:type="spellEnd"/>
+      <w:r>
+        <w:t xml:space="preserve"> </w:t>
+      </w:r>
+      <w:proofErr w:type="spellStart"/>
+      <w:r>
+        <w:t>стая</w:t>
+      </w:r>
+      <w:proofErr w:type="spellEnd"/>
+      <w:r>
+        <w:t xml:space="preserve">, </w:t>
+      </w:r>
+      <w:proofErr w:type="spellStart"/>
+      <w:r>
+        <w:t>идентификатор</w:t>
+      </w:r>
+      <w:proofErr w:type="spellEnd"/>
+      <w:r>
+        <w:t xml:space="preserve"> </w:t>
+      </w:r>
+      <w:proofErr w:type="spellStart"/>
+      <w:r>
+        <w:t>на</w:t>
+      </w:r>
+      <w:proofErr w:type="spellEnd"/>
+      <w:r>
+        <w:t xml:space="preserve"> </w:t>
+      </w:r>
+      <w:proofErr w:type="spellStart"/>
+      <w:r>
+        <w:t>притежателя</w:t>
+      </w:r>
+      <w:proofErr w:type="spellEnd"/>
+      <w:r>
+        <w:t xml:space="preserve"> й, </w:t>
+      </w:r>
+      <w:proofErr w:type="spellStart"/>
+      <w:r>
+        <w:t>цена</w:t>
+      </w:r>
+      <w:proofErr w:type="spellEnd"/>
+      <w:r>
+        <w:t xml:space="preserve"> </w:t>
+      </w:r>
+      <w:proofErr w:type="spellStart"/>
+      <w:r>
+        <w:t>за</w:t>
+      </w:r>
+      <w:proofErr w:type="spellEnd"/>
+      <w:r>
+        <w:t xml:space="preserve"> </w:t>
+      </w:r>
+      <w:proofErr w:type="spellStart"/>
+      <w:r>
+        <w:t>престоя</w:t>
+      </w:r>
+      <w:proofErr w:type="spellEnd"/>
+      <w:r>
+        <w:t xml:space="preserve">, </w:t>
+      </w:r>
+      <w:proofErr w:type="spellStart"/>
+      <w:r>
+        <w:t>брой</w:t>
+      </w:r>
+      <w:proofErr w:type="spellEnd"/>
+      <w:r>
+        <w:t xml:space="preserve"> </w:t>
+      </w:r>
+      <w:proofErr w:type="spellStart"/>
+      <w:r>
+        <w:t>легла</w:t>
+      </w:r>
+      <w:proofErr w:type="spellEnd"/>
+      <w:r>
+        <w:t>.</w:t>
+      </w:r>
+    </w:p>
+    <w:p>
+      <w:pPr>
+        <w:pStyle w:val="ListParagraph"/>
+        <w:numPr>
+          <w:ilvl w:val="0"/>
+          <w:numId w:val="20"/>
+        </w:numPr>
+        <w:spacing w:after="0"/>
+        <w:ind w:right="26"/>
         <w:rPr>
           <w:rFonts w:ascii="Wingdings" w:eastAsia="Wingdings" w:hAnsi="Wingdings" w:cs="Wingdings"/>
-          <w:b w:val="0"/>
-        </w:rPr>
-        <w:t></w:t>
-      </w:r>
-      <w:r>
-        <w:rPr>
-          <w:rFonts w:ascii="Arial" w:eastAsia="Arial" w:hAnsi="Arial" w:cs="Arial"/>
-          <w:b w:val="0"/>
-        </w:rPr>
-        <w:t xml:space="preserve"> </w:t>
-      </w:r>
-    </w:p>
-    <w:p>
-      <w:pPr>
-        <w:pStyle w:val="Heading2"/>
-        <w:ind w:left="0" w:firstLine="0"/>
-      </w:pPr>
+          <w:lang w:val="bg-BG"/>
+        </w:rPr>
+      </w:pPr>
+      <w:proofErr w:type="spellStart"/>
+      <w:r>
+        <w:t>pay</w:t>
+      </w:r>
+      <w:r>
+        <w:t>ToBar</w:t>
+      </w:r>
+      <w:proofErr w:type="spellEnd"/>
+      <w:r>
+        <w:t>(</w:t>
+      </w:r>
+      <w:r>
+        <w:rPr>
+          <w:lang w:val="bg-BG"/>
+        </w:rPr>
+        <w:t xml:space="preserve">променя стойността на </w:t>
+      </w:r>
+      <w:proofErr w:type="spellStart"/>
+      <w:r>
+        <w:t>paidBar</w:t>
+      </w:r>
+      <w:proofErr w:type="spellEnd"/>
+      <w:r>
+        <w:t xml:space="preserve"> </w:t>
+      </w:r>
+      <w:r>
+        <w:rPr>
+          <w:lang w:val="bg-BG"/>
+        </w:rPr>
+        <w:t xml:space="preserve">на </w:t>
+      </w:r>
+      <w:r>
+        <w:t>true)</w:t>
+      </w:r>
+    </w:p>
+    <w:p>
+      <w:pPr>
+        <w:pStyle w:val="ListParagraph"/>
+        <w:numPr>
+          <w:ilvl w:val="0"/>
+          <w:numId w:val="20"/>
+        </w:numPr>
+        <w:ind w:right="26"/>
+      </w:pPr>
+      <w:proofErr w:type="spellStart"/>
+      <w:r>
+        <w:t>goToRestaurant</w:t>
+      </w:r>
+      <w:proofErr w:type="spellEnd"/>
+      <w:r>
+        <w:t xml:space="preserve"> (</w:t>
+      </w:r>
+      <w:r>
+        <w:rPr>
+          <w:lang w:val="bg-BG"/>
+        </w:rPr>
+        <w:t xml:space="preserve">връща </w:t>
+      </w:r>
+      <w:r>
+        <w:rPr>
+          <w:lang w:val="bg-BG"/>
+        </w:rPr>
+        <w:t xml:space="preserve">винаги </w:t>
+      </w:r>
+      <w:r>
+        <w:t>true</w:t>
+      </w:r>
+      <w:r>
+        <w:rPr>
+          <w:lang w:val="bg-BG"/>
+        </w:rPr>
+        <w:t>)</w:t>
+      </w:r>
+    </w:p>
+    <w:p>
+      <w:pPr>
+        <w:pStyle w:val="ListParagraph"/>
+        <w:numPr>
+          <w:ilvl w:val="0"/>
+          <w:numId w:val="20"/>
+        </w:numPr>
+        <w:spacing w:after="0"/>
+        <w:ind w:right="26"/>
+        <w:rPr>
+          <w:rFonts w:ascii="Wingdings" w:eastAsia="Wingdings" w:hAnsi="Wingdings" w:cs="Wingdings"/>
+          <w:lang w:val="bg-BG"/>
+        </w:rPr>
+      </w:pPr>
+      <w:proofErr w:type="spellStart"/>
+      <w:r>
+        <w:t>goToBar</w:t>
+      </w:r>
+      <w:proofErr w:type="spellEnd"/>
+      <w:r>
+        <w:t>(</w:t>
+      </w:r>
+      <w:r>
+        <w:rPr>
+          <w:lang w:val="bg-BG"/>
+        </w:rPr>
+        <w:t>връща</w:t>
+      </w:r>
+      <w:r>
+        <w:t xml:space="preserve"> </w:t>
+      </w:r>
+      <w:r>
+        <w:rPr>
+          <w:lang w:val="bg-BG"/>
+        </w:rPr>
+        <w:t xml:space="preserve">стойността на </w:t>
+      </w:r>
+      <w:proofErr w:type="spellStart"/>
+      <w:r>
+        <w:t>paidBar</w:t>
+      </w:r>
+      <w:proofErr w:type="spellEnd"/>
+      <w:r>
+        <w:t>)</w:t>
+      </w:r>
+    </w:p>
+    <w:p>
+      <w:pPr>
+        <w:spacing w:after="0"/>
+        <w:ind w:left="1065" w:right="26" w:firstLine="0"/>
+        <w:rPr>
+          <w:rFonts w:ascii="Wingdings" w:eastAsia="Wingdings" w:hAnsi="Wingdings" w:cs="Wingdings"/>
+          <w:lang w:val="bg-BG"/>
+        </w:rPr>
+      </w:pPr>
+    </w:p>
+    <w:p>
+      <w:pPr>
+        <w:pStyle w:val="ListParagraph"/>
+        <w:numPr>
+          <w:ilvl w:val="0"/>
+          <w:numId w:val="18"/>
+        </w:numPr>
+        <w:spacing w:after="0"/>
+        <w:ind w:right="26"/>
+        <w:rPr>
+          <w:rFonts w:ascii="Wingdings" w:eastAsia="Wingdings" w:hAnsi="Wingdings" w:cs="Wingdings"/>
+        </w:rPr>
+      </w:pPr>
+      <w:r>
+        <w:t>UAI (ultra all inclusive)</w:t>
+      </w:r>
+    </w:p>
+    <w:p>
+      <w:pPr>
+        <w:spacing w:after="0"/>
+        <w:ind w:left="360" w:right="26" w:firstLine="0"/>
+        <w:rPr>
+          <w:rFonts w:ascii="Wingdings" w:eastAsia="Wingdings" w:hAnsi="Wingdings" w:cs="Wingdings"/>
+        </w:rPr>
+      </w:pPr>
+      <w:r>
+        <w:t xml:space="preserve">      </w:t>
+      </w:r>
+      <w:proofErr w:type="spellStart"/>
+      <w:r>
+        <w:t>Класът</w:t>
+      </w:r>
+      <w:proofErr w:type="spellEnd"/>
+      <w:r>
+        <w:t xml:space="preserve"> </w:t>
+      </w:r>
+      <w:r>
+        <w:t>U</w:t>
+      </w:r>
+      <w:r>
+        <w:t xml:space="preserve">AI </w:t>
+      </w:r>
+      <w:proofErr w:type="spellStart"/>
+      <w:r>
+        <w:t>наследява</w:t>
+      </w:r>
+      <w:proofErr w:type="spellEnd"/>
+      <w:r>
+        <w:t xml:space="preserve"> Reservation и </w:t>
+      </w:r>
+      <w:proofErr w:type="spellStart"/>
+      <w:r>
+        <w:t>реализира</w:t>
+      </w:r>
+      <w:proofErr w:type="spellEnd"/>
+      <w:r>
+        <w:t xml:space="preserve"> </w:t>
+      </w:r>
+      <w:proofErr w:type="spellStart"/>
+      <w:r>
+        <w:t>методите</w:t>
+      </w:r>
+      <w:proofErr w:type="spellEnd"/>
+      <w:r>
+        <w:t>:</w:t>
+      </w:r>
+    </w:p>
+    <w:p>
+      <w:pPr>
+        <w:pStyle w:val="ListParagraph"/>
+        <w:numPr>
+          <w:ilvl w:val="0"/>
+          <w:numId w:val="20"/>
+        </w:numPr>
+        <w:spacing w:after="0"/>
+        <w:ind w:right="26"/>
+        <w:rPr>
+          <w:rFonts w:ascii="Wingdings" w:eastAsia="Wingdings" w:hAnsi="Wingdings" w:cs="Wingdings"/>
+          <w:lang w:val="bg-BG"/>
+        </w:rPr>
+      </w:pPr>
+      <w:proofErr w:type="gramStart"/>
+      <w:r>
+        <w:t>display-</w:t>
+      </w:r>
+      <w:proofErr w:type="spellStart"/>
+      <w:r>
+        <w:t>за</w:t>
+      </w:r>
+      <w:proofErr w:type="spellEnd"/>
+      <w:proofErr w:type="gramEnd"/>
+      <w:r>
+        <w:t xml:space="preserve"> </w:t>
+      </w:r>
+      <w:proofErr w:type="spellStart"/>
+      <w:r>
+        <w:t>извеждане</w:t>
+      </w:r>
+      <w:proofErr w:type="spellEnd"/>
+      <w:r>
+        <w:t xml:space="preserve"> </w:t>
+      </w:r>
+      <w:proofErr w:type="spellStart"/>
+      <w:r>
+        <w:t>на</w:t>
+      </w:r>
+      <w:proofErr w:type="spellEnd"/>
+      <w:r>
+        <w:t xml:space="preserve"> </w:t>
+      </w:r>
+      <w:proofErr w:type="spellStart"/>
+      <w:r>
+        <w:t>информация</w:t>
+      </w:r>
+      <w:proofErr w:type="spellEnd"/>
+      <w:r>
+        <w:t xml:space="preserve"> </w:t>
+      </w:r>
+      <w:proofErr w:type="spellStart"/>
+      <w:r>
+        <w:t>за</w:t>
+      </w:r>
+      <w:proofErr w:type="spellEnd"/>
+      <w:r>
+        <w:t xml:space="preserve"> </w:t>
+      </w:r>
+      <w:r>
+        <w:rPr>
+          <w:lang w:val="bg-BG"/>
+        </w:rPr>
+        <w:t>резерв</w:t>
+      </w:r>
+      <w:r>
+        <w:rPr>
+          <w:lang w:val="bg-BG"/>
+        </w:rPr>
+        <w:t>ацията.</w:t>
+      </w:r>
+    </w:p>
+    <w:p>
+      <w:pPr>
+        <w:pStyle w:val="ListParagraph"/>
+        <w:numPr>
+          <w:ilvl w:val="0"/>
+          <w:numId w:val="20"/>
+        </w:numPr>
+        <w:ind w:right="26"/>
+      </w:pPr>
+      <w:proofErr w:type="spellStart"/>
+      <w:r>
+        <w:t>goToRestaurant</w:t>
+      </w:r>
+      <w:proofErr w:type="spellEnd"/>
+      <w:r>
+        <w:t xml:space="preserve"> (</w:t>
+      </w:r>
+      <w:r>
+        <w:rPr>
+          <w:lang w:val="bg-BG"/>
+        </w:rPr>
+        <w:t xml:space="preserve">връща винаги </w:t>
+      </w:r>
+      <w:r>
+        <w:t>true</w:t>
+      </w:r>
+      <w:r>
+        <w:rPr>
+          <w:lang w:val="bg-BG"/>
+        </w:rPr>
+        <w:t>)</w:t>
+      </w:r>
+    </w:p>
+    <w:p>
+      <w:pPr>
+        <w:pStyle w:val="ListParagraph"/>
+        <w:numPr>
+          <w:ilvl w:val="0"/>
+          <w:numId w:val="20"/>
+        </w:numPr>
+        <w:spacing w:after="0"/>
+        <w:ind w:right="26"/>
+        <w:rPr>
+          <w:rFonts w:ascii="Wingdings" w:eastAsia="Wingdings" w:hAnsi="Wingdings" w:cs="Wingdings"/>
+        </w:rPr>
+      </w:pPr>
+      <w:proofErr w:type="spellStart"/>
+      <w:r>
+        <w:t>goToBar</w:t>
+      </w:r>
+      <w:proofErr w:type="spellEnd"/>
+      <w:r>
+        <w:t xml:space="preserve"> </w:t>
+      </w:r>
+      <w:r>
+        <w:t>(</w:t>
+      </w:r>
+      <w:r>
+        <w:rPr>
+          <w:lang w:val="bg-BG"/>
+        </w:rPr>
+        <w:t xml:space="preserve">връща винаги </w:t>
+      </w:r>
+      <w:r>
+        <w:t>true</w:t>
+      </w:r>
+      <w:r>
+        <w:rPr>
+          <w:lang w:val="bg-BG"/>
+        </w:rPr>
+        <w:t>)</w:t>
+      </w:r>
+    </w:p>
+    <w:p>
+      <w:pPr>
+        <w:spacing w:after="0"/>
+        <w:ind w:left="1065" w:right="26" w:firstLine="0"/>
+        <w:rPr>
+          <w:rFonts w:ascii="Wingdings" w:eastAsia="Wingdings" w:hAnsi="Wingdings" w:cs="Wingdings"/>
+        </w:rPr>
+      </w:pPr>
+    </w:p>
+    <w:p>
+      <w:pPr>
+        <w:pStyle w:val="ListParagraph"/>
+        <w:numPr>
+          <w:ilvl w:val="0"/>
+          <w:numId w:val="18"/>
+        </w:numPr>
+        <w:spacing w:after="0"/>
+        <w:ind w:right="26"/>
+        <w:rPr>
+          <w:rFonts w:ascii="Wingdings" w:eastAsia="Wingdings" w:hAnsi="Wingdings" w:cs="Wingdings"/>
+        </w:rPr>
+      </w:pPr>
+      <w:r>
+        <w:t>NO (nights only)</w:t>
+      </w:r>
+    </w:p>
+    <w:p>
+      <w:pPr>
+        <w:spacing w:after="0"/>
+        <w:ind w:left="360" w:right="26" w:firstLine="0"/>
+        <w:rPr>
+          <w:rFonts w:ascii="Wingdings" w:eastAsia="Wingdings" w:hAnsi="Wingdings" w:cs="Wingdings"/>
+        </w:rPr>
+      </w:pPr>
+      <w:r>
+        <w:t xml:space="preserve">     </w:t>
+      </w:r>
+      <w:proofErr w:type="spellStart"/>
+      <w:r>
+        <w:t>Класът</w:t>
+      </w:r>
+      <w:proofErr w:type="spellEnd"/>
+      <w:r>
+        <w:t xml:space="preserve"> NO</w:t>
+      </w:r>
+      <w:r>
+        <w:t xml:space="preserve"> </w:t>
+      </w:r>
+      <w:proofErr w:type="spellStart"/>
+      <w:r>
+        <w:t>наследява</w:t>
+      </w:r>
+      <w:proofErr w:type="spellEnd"/>
+      <w:r>
+        <w:t xml:space="preserve"> Reservation</w:t>
+      </w:r>
+      <w:r>
+        <w:t xml:space="preserve">, </w:t>
+      </w:r>
+      <w:r>
+        <w:rPr>
+          <w:lang w:val="bg-BG"/>
+        </w:rPr>
+        <w:t>като го допълва с:</w:t>
+      </w:r>
+      <w:r>
+        <w:t xml:space="preserve"> </w:t>
+      </w:r>
+    </w:p>
+    <w:p>
+      <w:pPr>
+        <w:pStyle w:val="ListParagraph"/>
+        <w:numPr>
+          <w:ilvl w:val="0"/>
+          <w:numId w:val="22"/>
+        </w:numPr>
+        <w:spacing w:after="0"/>
+        <w:ind w:right="26"/>
+        <w:rPr>
+          <w:lang w:val="bg-BG"/>
+        </w:rPr>
+      </w:pPr>
+      <w:proofErr w:type="spellStart"/>
+      <w:r>
+        <w:t>paidBar</w:t>
+      </w:r>
+      <w:proofErr w:type="spellEnd"/>
+      <w:r>
+        <w:t xml:space="preserve"> (</w:t>
+      </w:r>
+      <w:r>
+        <w:rPr>
+          <w:lang w:val="bg-BG"/>
+        </w:rPr>
+        <w:t xml:space="preserve">булева променлива, която по подразбиране е </w:t>
+      </w:r>
+      <w:r>
+        <w:t>false</w:t>
+      </w:r>
+      <w:r>
+        <w:rPr>
+          <w:lang w:val="bg-BG"/>
+        </w:rPr>
+        <w:t>)</w:t>
+      </w:r>
+    </w:p>
+    <w:p>
+      <w:pPr>
+        <w:pStyle w:val="ListParagraph"/>
+        <w:numPr>
+          <w:ilvl w:val="0"/>
+          <w:numId w:val="22"/>
+        </w:numPr>
+        <w:spacing w:after="0"/>
+        <w:ind w:right="26"/>
+        <w:rPr>
+          <w:lang w:val="bg-BG"/>
+        </w:rPr>
+      </w:pPr>
+      <w:proofErr w:type="spellStart"/>
+      <w:r>
+        <w:t>paidRestaurant</w:t>
+      </w:r>
+      <w:proofErr w:type="spellEnd"/>
+      <w:r>
+        <w:t xml:space="preserve"> (</w:t>
+      </w:r>
+      <w:r>
+        <w:rPr>
+          <w:lang w:val="bg-BG"/>
+        </w:rPr>
+        <w:t xml:space="preserve">булева променлива, която по подразбиране е </w:t>
+      </w:r>
+      <w:r>
+        <w:t>false</w:t>
+      </w:r>
+      <w:r>
+        <w:rPr>
+          <w:lang w:val="bg-BG"/>
+        </w:rPr>
+        <w:t>)</w:t>
+      </w:r>
+    </w:p>
+    <w:p>
+      <w:pPr>
+        <w:spacing w:after="0"/>
+        <w:ind w:right="26"/>
+        <w:rPr>
+          <w:lang w:val="bg-BG"/>
+        </w:rPr>
+      </w:pPr>
+      <w:proofErr w:type="gramStart"/>
+      <w:r>
+        <w:t>и</w:t>
+      </w:r>
+      <w:proofErr w:type="gramEnd"/>
+      <w:r>
+        <w:t xml:space="preserve"> </w:t>
+      </w:r>
+      <w:proofErr w:type="spellStart"/>
+      <w:r>
+        <w:t>реализира</w:t>
+      </w:r>
+      <w:proofErr w:type="spellEnd"/>
+      <w:r>
+        <w:t xml:space="preserve"> </w:t>
+      </w:r>
+      <w:proofErr w:type="spellStart"/>
+      <w:r>
+        <w:t>методите</w:t>
+      </w:r>
+      <w:proofErr w:type="spellEnd"/>
+      <w:r>
+        <w:t>:</w:t>
+      </w:r>
+    </w:p>
+    <w:p>
+      <w:pPr>
+        <w:pStyle w:val="ListParagraph"/>
+        <w:numPr>
+          <w:ilvl w:val="0"/>
+          <w:numId w:val="20"/>
+        </w:numPr>
+        <w:spacing w:after="0"/>
+        <w:ind w:right="26"/>
+        <w:rPr>
+          <w:rFonts w:ascii="Wingdings" w:eastAsia="Wingdings" w:hAnsi="Wingdings" w:cs="Wingdings"/>
+          <w:lang w:val="bg-BG"/>
+        </w:rPr>
+      </w:pPr>
+      <w:proofErr w:type="gramStart"/>
+      <w:r>
+        <w:t>display-</w:t>
+      </w:r>
+      <w:proofErr w:type="spellStart"/>
+      <w:r>
+        <w:t>за</w:t>
+      </w:r>
+      <w:proofErr w:type="spellEnd"/>
+      <w:proofErr w:type="gramEnd"/>
+      <w:r>
+        <w:t xml:space="preserve"> </w:t>
+      </w:r>
+      <w:proofErr w:type="spellStart"/>
+      <w:r>
+        <w:t>извеждане</w:t>
+      </w:r>
+      <w:proofErr w:type="spellEnd"/>
+      <w:r>
+        <w:t xml:space="preserve"> </w:t>
+      </w:r>
+      <w:proofErr w:type="spellStart"/>
+      <w:r>
+        <w:t>на</w:t>
+      </w:r>
+      <w:proofErr w:type="spellEnd"/>
+      <w:r>
+        <w:t xml:space="preserve"> </w:t>
+      </w:r>
+      <w:proofErr w:type="spellStart"/>
+      <w:r>
+        <w:t>информация</w:t>
+      </w:r>
+      <w:proofErr w:type="spellEnd"/>
+      <w:r>
+        <w:t xml:space="preserve"> </w:t>
+      </w:r>
+      <w:proofErr w:type="spellStart"/>
+      <w:r>
+        <w:t>за</w:t>
+      </w:r>
+      <w:proofErr w:type="spellEnd"/>
+      <w:r>
+        <w:t xml:space="preserve"> </w:t>
+      </w:r>
+      <w:r>
+        <w:rPr>
+          <w:lang w:val="bg-BG"/>
+        </w:rPr>
+        <w:t>резервацията</w:t>
+      </w:r>
+      <w:r>
+        <w:t>.</w:t>
+      </w:r>
+    </w:p>
+    <w:p>
+      <w:pPr>
+        <w:pStyle w:val="ListParagraph"/>
+        <w:numPr>
+          <w:ilvl w:val="0"/>
+          <w:numId w:val="20"/>
+        </w:numPr>
+        <w:ind w:right="26"/>
+      </w:pPr>
+      <w:proofErr w:type="spellStart"/>
+      <w:r>
+        <w:t>goToRestaurant</w:t>
+      </w:r>
+      <w:proofErr w:type="spellEnd"/>
+      <w:r>
+        <w:t xml:space="preserve"> (</w:t>
+      </w:r>
+      <w:r>
+        <w:rPr>
+          <w:lang w:val="bg-BG"/>
+        </w:rPr>
+        <w:t>връща</w:t>
+      </w:r>
+      <w:r>
+        <w:rPr>
+          <w:lang w:val="bg-BG"/>
+        </w:rPr>
+        <w:t xml:space="preserve"> стойността на </w:t>
+      </w:r>
+      <w:proofErr w:type="spellStart"/>
+      <w:r>
+        <w:t>paidRestaurant</w:t>
+      </w:r>
+      <w:proofErr w:type="spellEnd"/>
+      <w:r>
+        <w:rPr>
+          <w:lang w:val="bg-BG"/>
+        </w:rPr>
+        <w:t>)</w:t>
+      </w:r>
+    </w:p>
+    <w:p>
+      <w:pPr>
+        <w:pStyle w:val="ListParagraph"/>
+        <w:numPr>
+          <w:ilvl w:val="0"/>
+          <w:numId w:val="20"/>
+        </w:numPr>
+        <w:spacing w:after="0"/>
+        <w:ind w:right="26"/>
+        <w:rPr>
+          <w:rFonts w:ascii="Wingdings" w:eastAsia="Wingdings" w:hAnsi="Wingdings" w:cs="Wingdings"/>
+        </w:rPr>
+      </w:pPr>
+      <w:proofErr w:type="spellStart"/>
+      <w:r>
+        <w:t>goToBar</w:t>
+      </w:r>
+      <w:proofErr w:type="spellEnd"/>
+      <w:r>
+        <w:t xml:space="preserve"> </w:t>
+      </w:r>
+      <w:r>
+        <w:t>(</w:t>
+      </w:r>
+      <w:r>
+        <w:rPr>
+          <w:lang w:val="bg-BG"/>
+        </w:rPr>
+        <w:t>връща</w:t>
+      </w:r>
+      <w:r>
+        <w:t xml:space="preserve"> </w:t>
+      </w:r>
+      <w:r>
+        <w:rPr>
+          <w:lang w:val="bg-BG"/>
+        </w:rPr>
+        <w:t xml:space="preserve">стойността на </w:t>
+      </w:r>
+      <w:proofErr w:type="spellStart"/>
+      <w:r>
+        <w:t>paidBar</w:t>
+      </w:r>
+      <w:proofErr w:type="spellEnd"/>
+      <w:r>
+        <w:t>)</w:t>
+      </w:r>
+    </w:p>
+    <w:p>
+      <w:pPr>
+        <w:spacing w:after="0"/>
+        <w:ind w:right="26"/>
+        <w:rPr>
+          <w:rFonts w:ascii="Wingdings" w:eastAsia="Wingdings" w:hAnsi="Wingdings" w:cs="Wingdings"/>
+        </w:rPr>
+      </w:pPr>
+    </w:p>
+    <w:p>
+      <w:pPr>
+        <w:spacing w:after="0"/>
+        <w:ind w:right="26"/>
+        <w:rPr>
+          <w:rFonts w:ascii="Wingdings" w:eastAsia="Wingdings" w:hAnsi="Wingdings" w:cs="Wingdings"/>
+        </w:rPr>
+      </w:pPr>
+    </w:p>
+    <w:p>
+      <w:pPr>
+        <w:spacing w:after="0"/>
+        <w:ind w:right="26"/>
+        <w:rPr>
+          <w:rFonts w:ascii="Wingdings" w:eastAsia="Wingdings" w:hAnsi="Wingdings" w:cs="Wingdings"/>
+        </w:rPr>
+      </w:pPr>
+    </w:p>
+    <w:p>
+      <w:pPr>
+        <w:spacing w:after="0"/>
+        <w:ind w:right="26"/>
+        <w:rPr>
+          <w:rFonts w:ascii="Wingdings" w:eastAsia="Wingdings" w:hAnsi="Wingdings" w:cs="Wingdings"/>
+        </w:rPr>
+      </w:pPr>
+    </w:p>
+    <w:p>
+      <w:pPr>
+        <w:spacing w:after="0"/>
+        <w:ind w:right="26"/>
+        <w:rPr>
+          <w:rFonts w:ascii="Wingdings" w:eastAsia="Wingdings" w:hAnsi="Wingdings" w:cs="Wingdings"/>
+        </w:rPr>
+      </w:pPr>
+    </w:p>
+    <w:p>
+      <w:pPr>
+        <w:spacing w:after="0"/>
+        <w:ind w:right="26"/>
+        <w:rPr>
+          <w:rFonts w:ascii="Wingdings" w:eastAsia="Wingdings" w:hAnsi="Wingdings" w:cs="Wingdings"/>
+        </w:rPr>
+      </w:pPr>
+    </w:p>
+    <w:p>
+      <w:pPr>
+        <w:spacing w:after="0"/>
+        <w:ind w:left="360" w:right="26" w:firstLine="0"/>
+        <w:rPr>
+          <w:rFonts w:ascii="Wingdings" w:eastAsia="Wingdings" w:hAnsi="Wingdings" w:cs="Wingdings"/>
+          <w:lang w:val="bg-BG"/>
+        </w:rPr>
+      </w:pPr>
+      <w:r>
+        <w:rPr>
+          <w:lang w:val="bg-BG"/>
+        </w:rPr>
+        <w:t>Тестово меню:</w:t>
+      </w:r>
     </w:p>
     <w:p>
       <w:pPr>
@@ -304,6 +2304,9 @@
         <w:t>1.</w:t>
       </w:r>
       <w:r>
+        <w:t xml:space="preserve"> </w:t>
+      </w:r>
+      <w:r>
         <w:rPr>
           <w:rFonts w:ascii="Arial" w:eastAsia="Arial" w:hAnsi="Arial" w:cs="Arial"/>
         </w:rPr>
@@ -317,6 +2320,9 @@
       <w:pPr>
         <w:spacing w:after="0"/>
         <w:ind w:left="2531" w:right="26"/>
+        <w:rPr>
+          <w:rFonts w:ascii="Arial" w:eastAsia="Arial" w:hAnsi="Arial" w:cs="Arial"/>
+        </w:rPr>
       </w:pPr>
       <w:r>
         <w:t>a.</w:t>
@@ -326,6 +2332,12 @@
           <w:rFonts w:ascii="Arial" w:eastAsia="Arial" w:hAnsi="Arial" w:cs="Arial"/>
         </w:rPr>
         <w:t xml:space="preserve"> </w:t>
+      </w:r>
+      <w:r>
+        <w:rPr>
+          <w:rFonts w:ascii="Arial" w:eastAsia="Arial" w:hAnsi="Arial" w:cs="Arial"/>
+        </w:rPr>
+        <w:t>Visitor</w:t>
       </w:r>
     </w:p>
     <w:p>
@@ -334,6 +2346,50 @@
         <w:ind w:left="2531" w:right="26"/>
       </w:pPr>
       <w:r>
+        <w:rPr>
+          <w:rFonts w:ascii="Arial" w:eastAsia="Arial" w:hAnsi="Arial" w:cs="Arial"/>
+        </w:rPr>
+        <w:t xml:space="preserve">   </w:t>
+      </w:r>
+      <w:r>
+        <w:t xml:space="preserve"> </w:t>
+      </w:r>
+      <w:proofErr w:type="spellStart"/>
+      <w:r>
+        <w:t>i</w:t>
+      </w:r>
+      <w:proofErr w:type="spellEnd"/>
+      <w:r>
+        <w:t xml:space="preserve">. Add new </w:t>
+      </w:r>
+      <w:r>
+        <w:t>visitor</w:t>
+      </w:r>
+    </w:p>
+    <w:p>
+      <w:pPr>
+        <w:spacing w:after="0"/>
+        <w:ind w:left="2531" w:right="26"/>
+      </w:pPr>
+      <w:r>
+        <w:t xml:space="preserve">   </w:t>
+      </w:r>
+      <w:r>
+        <w:t xml:space="preserve"> ii. Delete </w:t>
+      </w:r>
+      <w:r>
+        <w:t>visitor</w:t>
+      </w:r>
+    </w:p>
+    <w:p>
+      <w:pPr>
+        <w:spacing w:after="0"/>
+        <w:ind w:left="2531" w:right="26"/>
+        <w:rPr>
+          <w:rFonts w:ascii="Arial" w:eastAsia="Arial" w:hAnsi="Arial" w:cs="Arial"/>
+        </w:rPr>
+      </w:pPr>
+      <w:r>
         <w:t>b.</w:t>
       </w:r>
       <w:r>
@@ -341,6 +2397,38 @@
           <w:rFonts w:ascii="Arial" w:eastAsia="Arial" w:hAnsi="Arial" w:cs="Arial"/>
         </w:rPr>
         <w:t xml:space="preserve"> </w:t>
+      </w:r>
+      <w:r>
+        <w:rPr>
+          <w:rFonts w:ascii="Arial" w:eastAsia="Arial" w:hAnsi="Arial" w:cs="Arial"/>
+        </w:rPr>
+        <w:t>Reservation</w:t>
+      </w:r>
+    </w:p>
+    <w:p>
+      <w:pPr>
+        <w:spacing w:after="0"/>
+        <w:ind w:left="2531" w:right="26"/>
+      </w:pPr>
+      <w:r>
+        <w:t xml:space="preserve">     </w:t>
+      </w:r>
+      <w:proofErr w:type="spellStart"/>
+      <w:r>
+        <w:t>i</w:t>
+      </w:r>
+      <w:proofErr w:type="spellEnd"/>
+      <w:r>
+        <w:t>. Add new reservation</w:t>
+      </w:r>
+    </w:p>
+    <w:p>
+      <w:pPr>
+        <w:spacing w:after="0"/>
+        <w:ind w:left="2531" w:right="26"/>
+      </w:pPr>
+      <w:r>
+        <w:t xml:space="preserve">     ii. Delete reservation</w:t>
       </w:r>
     </w:p>
     <w:p>
@@ -349,10 +2437,13 @@
         <w:ind w:left="2170" w:right="26"/>
       </w:pPr>
       <w:r>
-        <w:t>2</w:t>
-      </w:r>
-      <w:r>
-        <w:t>.</w:t>
+        <w:t>2.</w:t>
+      </w:r>
+      <w:r>
+        <w:rPr>
+          <w:rFonts w:ascii="Arial" w:eastAsia="Arial" w:hAnsi="Arial" w:cs="Arial"/>
+        </w:rPr>
+        <w:t xml:space="preserve"> </w:t>
       </w:r>
       <w:r>
         <w:rPr>
@@ -368,15 +2459,15 @@
       <w:pPr>
         <w:spacing w:after="0"/>
         <w:ind w:left="2170" w:right="26"/>
-        <w:rPr>
-          <w:lang w:val="bg-BG"/>
-        </w:rPr>
-      </w:pPr>
-      <w:r>
-        <w:rPr>
-          <w:lang w:val="bg-BG"/>
-        </w:rPr>
-        <w:t xml:space="preserve">       а.</w:t>
+      </w:pPr>
+      <w:r>
+        <w:t xml:space="preserve">      </w:t>
+      </w:r>
+      <w:r>
+        <w:t xml:space="preserve">a. List all </w:t>
+      </w:r>
+      <w:r>
+        <w:t>visitors</w:t>
       </w:r>
     </w:p>
     <w:p>
@@ -385,13 +2476,16 @@
         <w:ind w:left="2170" w:right="26"/>
       </w:pPr>
       <w:r>
-        <w:rPr>
-          <w:lang w:val="bg-BG"/>
-        </w:rPr>
-        <w:t xml:space="preserve">       </w:t>
-      </w:r>
-      <w:r>
-        <w:t>b.</w:t>
+        <w:t xml:space="preserve">      </w:t>
+      </w:r>
+      <w:r>
+        <w:t>b. List all</w:t>
+      </w:r>
+      <w:r>
+        <w:t xml:space="preserve"> reservations</w:t>
+      </w:r>
+      <w:r>
+        <w:t xml:space="preserve"> </w:t>
       </w:r>
     </w:p>
     <w:p>
@@ -400,6 +2494,18 @@
         <w:ind w:left="2170" w:right="26"/>
       </w:pPr>
       <w:r>
+        <w:t xml:space="preserve">      c. List visitor reservation</w:t>
+      </w:r>
+      <w:r>
+        <w:t xml:space="preserve"> </w:t>
+      </w:r>
+    </w:p>
+    <w:p>
+      <w:pPr>
+        <w:spacing w:after="0"/>
+        <w:ind w:left="2170" w:right="26"/>
+      </w:pPr>
+      <w:r>
         <w:t>3.</w:t>
       </w:r>
       <w:r>
@@ -409,7 +2515,13 @@
         <w:t xml:space="preserve"> </w:t>
       </w:r>
       <w:r>
-        <w:t xml:space="preserve">Action </w:t>
+        <w:rPr>
+          <w:rFonts w:ascii="Arial" w:eastAsia="Arial" w:hAnsi="Arial" w:cs="Arial"/>
+        </w:rPr>
+        <w:t xml:space="preserve"> </w:t>
+      </w:r>
+      <w:r>
+        <w:t xml:space="preserve"> Save to file</w:t>
       </w:r>
     </w:p>
     <w:p>
@@ -426,6 +2538,9 @@
       <w:r>
         <w:t xml:space="preserve"> </w:t>
       </w:r>
+      <w:r>
+        <w:t>info for the hotel</w:t>
+      </w:r>
     </w:p>
     <w:p>
       <w:pPr>
@@ -436,6 +2551,48 @@
         <w:ind w:right="26" w:hanging="361"/>
       </w:pPr>
       <w:r>
+        <w:t>Action</w:t>
+      </w:r>
+    </w:p>
+    <w:p>
+      <w:pPr>
+        <w:ind w:left="2521" w:right="26" w:firstLine="0"/>
+      </w:pPr>
+      <w:proofErr w:type="spellStart"/>
+      <w:proofErr w:type="gramStart"/>
+      <w:r>
+        <w:t>a.Go</w:t>
+      </w:r>
+      <w:proofErr w:type="spellEnd"/>
+      <w:proofErr w:type="gramEnd"/>
+      <w:r>
+        <w:t xml:space="preserve"> to bar</w:t>
+      </w:r>
+    </w:p>
+    <w:p>
+      <w:pPr>
+        <w:ind w:left="2521" w:right="26" w:firstLine="0"/>
+      </w:pPr>
+      <w:proofErr w:type="spellStart"/>
+      <w:proofErr w:type="gramStart"/>
+      <w:r>
+        <w:t>b.Go</w:t>
+      </w:r>
+      <w:proofErr w:type="spellEnd"/>
+      <w:proofErr w:type="gramEnd"/>
+      <w:r>
+        <w:t xml:space="preserve"> to restaurant</w:t>
+      </w:r>
+    </w:p>
+    <w:p>
+      <w:pPr>
+        <w:numPr>
+          <w:ilvl w:val="2"/>
+          <w:numId w:val="12"/>
+        </w:numPr>
+        <w:ind w:right="26" w:hanging="361"/>
+      </w:pPr>
+      <w:r>
         <w:t xml:space="preserve">Quit </w:t>
       </w:r>
       <w:r>
@@ -449,13 +2606,18 @@
         <w:t xml:space="preserve">  </w:t>
       </w:r>
     </w:p>
+    <w:p>
+      <w:pPr>
+        <w:ind w:right="26"/>
+      </w:pPr>
+    </w:p>
     <w:sectPr>
-      <w:headerReference w:type="even" r:id="rId7"/>
-      <w:headerReference w:type="default" r:id="rId8"/>
-      <w:footerReference w:type="even" r:id="rId9"/>
-      <w:footerReference w:type="default" r:id="rId10"/>
-      <w:headerReference w:type="first" r:id="rId11"/>
-      <w:footerReference w:type="first" r:id="rId12"/>
+      <w:headerReference w:type="even" r:id="rId8"/>
+      <w:headerReference w:type="default" r:id="rId9"/>
+      <w:footerReference w:type="even" r:id="rId10"/>
+      <w:footerReference w:type="default" r:id="rId11"/>
+      <w:headerReference w:type="first" r:id="rId12"/>
+      <w:footerReference w:type="first" r:id="rId13"/>
       <w:pgSz w:w="12240" w:h="15840"/>
       <w:pgMar w:top="2334" w:right="1197" w:bottom="2509" w:left="1412" w:header="615" w:footer="498" w:gutter="0"/>
       <w:cols w:space="720"/>
@@ -560,26 +2722,85 @@
       </w:rPr>
       <w:tab/>
     </w:r>
+    <w:proofErr w:type="spellStart"/>
     <w:r>
       <w:rPr>
         <w:b/>
         <w:sz w:val="20"/>
       </w:rPr>
-      <w:t xml:space="preserve">Софийски университет </w:t>
-    </w:r>
-    <w:r>
-      <w:rPr>
-        <w:i/>
-      </w:rPr>
-      <w:t>"</w:t>
-    </w:r>
+      <w:t>Софийски</w:t>
+    </w:r>
+    <w:proofErr w:type="spellEnd"/>
     <w:r>
       <w:rPr>
         <w:b/>
         <w:sz w:val="20"/>
       </w:rPr>
-      <w:t>Св. Климент Охридски</w:t>
-    </w:r>
+      <w:t xml:space="preserve"> </w:t>
+    </w:r>
+    <w:proofErr w:type="spellStart"/>
+    <w:r>
+      <w:rPr>
+        <w:b/>
+        <w:sz w:val="20"/>
+      </w:rPr>
+      <w:t>университет</w:t>
+    </w:r>
+    <w:proofErr w:type="spellEnd"/>
+    <w:r>
+      <w:rPr>
+        <w:b/>
+        <w:sz w:val="20"/>
+      </w:rPr>
+      <w:t xml:space="preserve"> </w:t>
+    </w:r>
+    <w:r>
+      <w:rPr>
+        <w:i/>
+      </w:rPr>
+      <w:t>"</w:t>
+    </w:r>
+    <w:proofErr w:type="spellStart"/>
+    <w:r>
+      <w:rPr>
+        <w:b/>
+        <w:sz w:val="20"/>
+      </w:rPr>
+      <w:t>Св</w:t>
+    </w:r>
+    <w:proofErr w:type="spellEnd"/>
+    <w:r>
+      <w:rPr>
+        <w:b/>
+        <w:sz w:val="20"/>
+      </w:rPr>
+      <w:t xml:space="preserve">. </w:t>
+    </w:r>
+    <w:proofErr w:type="spellStart"/>
+    <w:r>
+      <w:rPr>
+        <w:b/>
+        <w:sz w:val="20"/>
+      </w:rPr>
+      <w:t>Климент</w:t>
+    </w:r>
+    <w:proofErr w:type="spellEnd"/>
+    <w:r>
+      <w:rPr>
+        <w:b/>
+        <w:sz w:val="20"/>
+      </w:rPr>
+      <w:t xml:space="preserve"> </w:t>
+    </w:r>
+    <w:proofErr w:type="spellStart"/>
+    <w:r>
+      <w:rPr>
+        <w:b/>
+        <w:sz w:val="20"/>
+      </w:rPr>
+      <w:t>Охридски</w:t>
+    </w:r>
+    <w:proofErr w:type="spellEnd"/>
     <w:r>
       <w:rPr>
         <w:i/>
@@ -617,13 +2838,63 @@
       <w:spacing w:after="72"/>
       <w:ind w:left="809" w:right="334" w:firstLine="0"/>
     </w:pPr>
+    <w:proofErr w:type="spellStart"/>
     <w:r>
       <w:rPr>
         <w:b/>
         <w:sz w:val="20"/>
       </w:rPr>
-      <w:t>Факултет по математика и информатика</w:t>
-    </w:r>
+      <w:t>Факултет</w:t>
+    </w:r>
+    <w:proofErr w:type="spellEnd"/>
+    <w:r>
+      <w:rPr>
+        <w:b/>
+        <w:sz w:val="20"/>
+      </w:rPr>
+      <w:t xml:space="preserve"> </w:t>
+    </w:r>
+    <w:proofErr w:type="spellStart"/>
+    <w:r>
+      <w:rPr>
+        <w:b/>
+        <w:sz w:val="20"/>
+      </w:rPr>
+      <w:t>по</w:t>
+    </w:r>
+    <w:proofErr w:type="spellEnd"/>
+    <w:r>
+      <w:rPr>
+        <w:b/>
+        <w:sz w:val="20"/>
+      </w:rPr>
+      <w:t xml:space="preserve"> </w:t>
+    </w:r>
+    <w:proofErr w:type="spellStart"/>
+    <w:r>
+      <w:rPr>
+        <w:b/>
+        <w:sz w:val="20"/>
+      </w:rPr>
+      <w:t>математика</w:t>
+    </w:r>
+    <w:proofErr w:type="spellEnd"/>
+    <w:r>
+      <w:rPr>
+        <w:b/>
+        <w:sz w:val="20"/>
+      </w:rPr>
+      <w:t xml:space="preserve"> и </w:t>
+    </w:r>
+    <w:proofErr w:type="spellStart"/>
+    <w:r>
+      <w:rPr>
+        <w:b/>
+        <w:sz w:val="20"/>
+      </w:rPr>
+      <w:t>информатика</w:t>
+    </w:r>
+    <w:proofErr w:type="spellEnd"/>
     <w:r>
       <w:rPr>
         <w:rFonts w:ascii="Calibri" w:eastAsia="Calibri" w:hAnsi="Calibri" w:cs="Calibri"/>
@@ -749,26 +3020,85 @@
       </w:rPr>
       <w:tab/>
     </w:r>
+    <w:proofErr w:type="spellStart"/>
     <w:r>
       <w:rPr>
         <w:b/>
         <w:sz w:val="20"/>
       </w:rPr>
-      <w:t xml:space="preserve">Софийски университет </w:t>
-    </w:r>
-    <w:r>
-      <w:rPr>
-        <w:i/>
-      </w:rPr>
-      <w:t>"</w:t>
-    </w:r>
+      <w:t>Софийски</w:t>
+    </w:r>
+    <w:proofErr w:type="spellEnd"/>
     <w:r>
       <w:rPr>
         <w:b/>
         <w:sz w:val="20"/>
       </w:rPr>
-      <w:t>Св. Климент Охридски</w:t>
-    </w:r>
+      <w:t xml:space="preserve"> </w:t>
+    </w:r>
+    <w:proofErr w:type="spellStart"/>
+    <w:r>
+      <w:rPr>
+        <w:b/>
+        <w:sz w:val="20"/>
+      </w:rPr>
+      <w:t>университет</w:t>
+    </w:r>
+    <w:proofErr w:type="spellEnd"/>
+    <w:r>
+      <w:rPr>
+        <w:b/>
+        <w:sz w:val="20"/>
+      </w:rPr>
+      <w:t xml:space="preserve"> </w:t>
+    </w:r>
+    <w:r>
+      <w:rPr>
+        <w:i/>
+      </w:rPr>
+      <w:t>"</w:t>
+    </w:r>
+    <w:proofErr w:type="spellStart"/>
+    <w:r>
+      <w:rPr>
+        <w:b/>
+        <w:sz w:val="20"/>
+      </w:rPr>
+      <w:t>Св</w:t>
+    </w:r>
+    <w:proofErr w:type="spellEnd"/>
+    <w:r>
+      <w:rPr>
+        <w:b/>
+        <w:sz w:val="20"/>
+      </w:rPr>
+      <w:t xml:space="preserve">. </w:t>
+    </w:r>
+    <w:proofErr w:type="spellStart"/>
+    <w:r>
+      <w:rPr>
+        <w:b/>
+        <w:sz w:val="20"/>
+      </w:rPr>
+      <w:t>Климент</w:t>
+    </w:r>
+    <w:proofErr w:type="spellEnd"/>
+    <w:r>
+      <w:rPr>
+        <w:b/>
+        <w:sz w:val="20"/>
+      </w:rPr>
+      <w:t xml:space="preserve"> </w:t>
+    </w:r>
+    <w:proofErr w:type="spellStart"/>
+    <w:r>
+      <w:rPr>
+        <w:b/>
+        <w:sz w:val="20"/>
+      </w:rPr>
+      <w:t>Охридски</w:t>
+    </w:r>
+    <w:proofErr w:type="spellEnd"/>
     <w:r>
       <w:rPr>
         <w:i/>
@@ -806,13 +3136,63 @@
       <w:spacing w:after="72"/>
       <w:ind w:left="809" w:right="334" w:firstLine="0"/>
     </w:pPr>
+    <w:proofErr w:type="spellStart"/>
     <w:r>
       <w:rPr>
         <w:b/>
         <w:sz w:val="20"/>
       </w:rPr>
-      <w:t>Факултет по математика и информатика</w:t>
-    </w:r>
+      <w:t>Факултет</w:t>
+    </w:r>
+    <w:proofErr w:type="spellEnd"/>
+    <w:r>
+      <w:rPr>
+        <w:b/>
+        <w:sz w:val="20"/>
+      </w:rPr>
+      <w:t xml:space="preserve"> </w:t>
+    </w:r>
+    <w:proofErr w:type="spellStart"/>
+    <w:r>
+      <w:rPr>
+        <w:b/>
+        <w:sz w:val="20"/>
+      </w:rPr>
+      <w:t>по</w:t>
+    </w:r>
+    <w:proofErr w:type="spellEnd"/>
+    <w:r>
+      <w:rPr>
+        <w:b/>
+        <w:sz w:val="20"/>
+      </w:rPr>
+      <w:t xml:space="preserve"> </w:t>
+    </w:r>
+    <w:proofErr w:type="spellStart"/>
+    <w:r>
+      <w:rPr>
+        <w:b/>
+        <w:sz w:val="20"/>
+      </w:rPr>
+      <w:t>математика</w:t>
+    </w:r>
+    <w:proofErr w:type="spellEnd"/>
+    <w:r>
+      <w:rPr>
+        <w:b/>
+        <w:sz w:val="20"/>
+      </w:rPr>
+      <w:t xml:space="preserve"> и </w:t>
+    </w:r>
+    <w:proofErr w:type="spellStart"/>
+    <w:r>
+      <w:rPr>
+        <w:b/>
+        <w:sz w:val="20"/>
+      </w:rPr>
+      <w:t>информатика</w:t>
+    </w:r>
+    <w:proofErr w:type="spellEnd"/>
     <w:r>
       <w:rPr>
         <w:rFonts w:ascii="Calibri" w:eastAsia="Calibri" w:hAnsi="Calibri" w:cs="Calibri"/>
@@ -938,26 +3318,85 @@
       </w:rPr>
       <w:tab/>
     </w:r>
+    <w:proofErr w:type="spellStart"/>
     <w:r>
       <w:rPr>
         <w:b/>
         <w:sz w:val="20"/>
       </w:rPr>
-      <w:t xml:space="preserve">Софийски университет </w:t>
-    </w:r>
-    <w:r>
-      <w:rPr>
-        <w:i/>
-      </w:rPr>
-      <w:t>"</w:t>
-    </w:r>
+      <w:t>Софийски</w:t>
+    </w:r>
+    <w:proofErr w:type="spellEnd"/>
     <w:r>
       <w:rPr>
         <w:b/>
         <w:sz w:val="20"/>
       </w:rPr>
-      <w:t>Св. Климент Охридски</w:t>
-    </w:r>
+      <w:t xml:space="preserve"> </w:t>
+    </w:r>
+    <w:proofErr w:type="spellStart"/>
+    <w:r>
+      <w:rPr>
+        <w:b/>
+        <w:sz w:val="20"/>
+      </w:rPr>
+      <w:t>университет</w:t>
+    </w:r>
+    <w:proofErr w:type="spellEnd"/>
+    <w:r>
+      <w:rPr>
+        <w:b/>
+        <w:sz w:val="20"/>
+      </w:rPr>
+      <w:t xml:space="preserve"> </w:t>
+    </w:r>
+    <w:r>
+      <w:rPr>
+        <w:i/>
+      </w:rPr>
+      <w:t>"</w:t>
+    </w:r>
+    <w:proofErr w:type="spellStart"/>
+    <w:r>
+      <w:rPr>
+        <w:b/>
+        <w:sz w:val="20"/>
+      </w:rPr>
+      <w:t>Св</w:t>
+    </w:r>
+    <w:proofErr w:type="spellEnd"/>
+    <w:r>
+      <w:rPr>
+        <w:b/>
+        <w:sz w:val="20"/>
+      </w:rPr>
+      <w:t xml:space="preserve">. </w:t>
+    </w:r>
+    <w:proofErr w:type="spellStart"/>
+    <w:r>
+      <w:rPr>
+        <w:b/>
+        <w:sz w:val="20"/>
+      </w:rPr>
+      <w:t>Климент</w:t>
+    </w:r>
+    <w:proofErr w:type="spellEnd"/>
+    <w:r>
+      <w:rPr>
+        <w:b/>
+        <w:sz w:val="20"/>
+      </w:rPr>
+      <w:t xml:space="preserve"> </w:t>
+    </w:r>
+    <w:proofErr w:type="spellStart"/>
+    <w:r>
+      <w:rPr>
+        <w:b/>
+        <w:sz w:val="20"/>
+      </w:rPr>
+      <w:t>Охридски</w:t>
+    </w:r>
+    <w:proofErr w:type="spellEnd"/>
     <w:r>
       <w:rPr>
         <w:i/>
@@ -995,13 +3434,63 @@
       <w:spacing w:after="72"/>
       <w:ind w:left="809" w:right="334" w:firstLine="0"/>
     </w:pPr>
+    <w:proofErr w:type="spellStart"/>
     <w:r>
       <w:rPr>
         <w:b/>
         <w:sz w:val="20"/>
       </w:rPr>
-      <w:t>Факултет по математика и информатика</w:t>
-    </w:r>
+      <w:t>Факултет</w:t>
+    </w:r>
+    <w:proofErr w:type="spellEnd"/>
+    <w:r>
+      <w:rPr>
+        <w:b/>
+        <w:sz w:val="20"/>
+      </w:rPr>
+      <w:t xml:space="preserve"> </w:t>
+    </w:r>
+    <w:proofErr w:type="spellStart"/>
+    <w:r>
+      <w:rPr>
+        <w:b/>
+        <w:sz w:val="20"/>
+      </w:rPr>
+      <w:t>по</w:t>
+    </w:r>
+    <w:proofErr w:type="spellEnd"/>
+    <w:r>
+      <w:rPr>
+        <w:b/>
+        <w:sz w:val="20"/>
+      </w:rPr>
+      <w:t xml:space="preserve"> </w:t>
+    </w:r>
+    <w:proofErr w:type="spellStart"/>
+    <w:r>
+      <w:rPr>
+        <w:b/>
+        <w:sz w:val="20"/>
+      </w:rPr>
+      <w:t>математика</w:t>
+    </w:r>
+    <w:proofErr w:type="spellEnd"/>
+    <w:r>
+      <w:rPr>
+        <w:b/>
+        <w:sz w:val="20"/>
+      </w:rPr>
+      <w:t xml:space="preserve"> и </w:t>
+    </w:r>
+    <w:proofErr w:type="spellStart"/>
+    <w:r>
+      <w:rPr>
+        <w:b/>
+        <w:sz w:val="20"/>
+      </w:rPr>
+      <w:t>информатика</w:t>
+    </w:r>
+    <w:proofErr w:type="spellEnd"/>
     <w:r>
       <w:rPr>
         <w:rFonts w:ascii="Calibri" w:eastAsia="Calibri" w:hAnsi="Calibri" w:cs="Calibri"/>
@@ -1140,23 +3629,53 @@
         <w:color w:val="0070C0"/>
         <w:sz w:val="44"/>
       </w:rPr>
-      <w:t>ИД: ООП - Практикум</w:t>
-    </w:r>
-    <w:r>
-      <w:rPr>
-        <w:rFonts w:ascii="Calibri" w:eastAsia="Calibri" w:hAnsi="Calibri" w:cs="Calibri"/>
-        <w:sz w:val="22"/>
-      </w:rPr>
-      <w:t xml:space="preserve"> </w:t>
-    </w:r>
+      <w:t xml:space="preserve">ИД: ООП - </w:t>
+    </w:r>
+    <w:proofErr w:type="spellStart"/>
     <w:r>
       <w:rPr>
         <w:b/>
         <w:color w:val="0070C0"/>
         <w:sz w:val="44"/>
       </w:rPr>
-      <w:t>Домашна работа</w:t>
-    </w:r>
+      <w:t>Практикум</w:t>
+    </w:r>
+    <w:proofErr w:type="spellEnd"/>
+    <w:r>
+      <w:rPr>
+        <w:rFonts w:ascii="Calibri" w:eastAsia="Calibri" w:hAnsi="Calibri" w:cs="Calibri"/>
+        <w:sz w:val="22"/>
+      </w:rPr>
+      <w:t xml:space="preserve"> </w:t>
+    </w:r>
+    <w:proofErr w:type="spellStart"/>
+    <w:r>
+      <w:rPr>
+        <w:b/>
+        <w:color w:val="0070C0"/>
+        <w:sz w:val="44"/>
+      </w:rPr>
+      <w:t>Домашна</w:t>
+    </w:r>
+    <w:proofErr w:type="spellEnd"/>
+    <w:r>
+      <w:rPr>
+        <w:b/>
+        <w:color w:val="0070C0"/>
+        <w:sz w:val="44"/>
+      </w:rPr>
+      <w:t xml:space="preserve"> </w:t>
+    </w:r>
+    <w:proofErr w:type="spellStart"/>
+    <w:r>
+      <w:rPr>
+        <w:b/>
+        <w:color w:val="0070C0"/>
+        <w:sz w:val="44"/>
+      </w:rPr>
+      <w:t>работа</w:t>
+    </w:r>
+    <w:proofErr w:type="spellEnd"/>
     <w:r>
       <w:rPr>
         <w:b/>
@@ -1198,7 +3717,6 @@
     <w:pPr>
       <w:spacing w:after="0" w:line="339" w:lineRule="auto"/>
       <w:ind w:left="849" w:hanging="821"/>
-      <w:jc w:val="center"/>
       <w:rPr>
         <w:lang w:val="bg-BG"/>
       </w:rPr>
@@ -1206,6 +3724,8 @@
     <w:r>
       <w:rPr>
         <w:noProof/>
+        <w:sz w:val="86"/>
+        <w:szCs w:val="86"/>
       </w:rPr>
       <w:drawing>
         <wp:anchor distT="0" distB="0" distL="114300" distR="114300" simplePos="0" relativeHeight="251659264" behindDoc="0" locked="0" layoutInCell="1" allowOverlap="0">
@@ -1253,10 +3773,21 @@
       <w:rPr>
         <w:b/>
         <w:color w:val="0070C0"/>
-        <w:sz w:val="44"/>
+        <w:sz w:val="86"/>
+        <w:szCs w:val="86"/>
         <w:lang w:val="bg-BG"/>
       </w:rPr>
-      <w:t>Проект</w:t>
+      <w:t xml:space="preserve">         </w:t>
+    </w:r>
+    <w:r>
+      <w:rPr>
+        <w:b/>
+        <w:color w:val="0070C0"/>
+        <w:sz w:val="86"/>
+        <w:szCs w:val="86"/>
+        <w:lang w:val="bg-BG"/>
+      </w:rPr>
+      <w:t>ХОТЕЛ</w:t>
     </w:r>
   </w:p>
   <w:p>
@@ -1344,23 +3875,53 @@
         <w:color w:val="0070C0"/>
         <w:sz w:val="44"/>
       </w:rPr>
-      <w:t>ИД: ООП - Практикум</w:t>
-    </w:r>
-    <w:r>
-      <w:rPr>
-        <w:rFonts w:ascii="Calibri" w:eastAsia="Calibri" w:hAnsi="Calibri" w:cs="Calibri"/>
-        <w:sz w:val="22"/>
-      </w:rPr>
-      <w:t xml:space="preserve"> </w:t>
-    </w:r>
+      <w:t xml:space="preserve">ИД: ООП - </w:t>
+    </w:r>
+    <w:proofErr w:type="spellStart"/>
     <w:r>
       <w:rPr>
         <w:b/>
         <w:color w:val="0070C0"/>
         <w:sz w:val="44"/>
       </w:rPr>
-      <w:t>Домашна работа</w:t>
-    </w:r>
+      <w:t>Практикум</w:t>
+    </w:r>
+    <w:proofErr w:type="spellEnd"/>
+    <w:r>
+      <w:rPr>
+        <w:rFonts w:ascii="Calibri" w:eastAsia="Calibri" w:hAnsi="Calibri" w:cs="Calibri"/>
+        <w:sz w:val="22"/>
+      </w:rPr>
+      <w:t xml:space="preserve"> </w:t>
+    </w:r>
+    <w:proofErr w:type="spellStart"/>
+    <w:r>
+      <w:rPr>
+        <w:b/>
+        <w:color w:val="0070C0"/>
+        <w:sz w:val="44"/>
+      </w:rPr>
+      <w:t>Домашна</w:t>
+    </w:r>
+    <w:proofErr w:type="spellEnd"/>
+    <w:r>
+      <w:rPr>
+        <w:b/>
+        <w:color w:val="0070C0"/>
+        <w:sz w:val="44"/>
+      </w:rPr>
+      <w:t xml:space="preserve"> </w:t>
+    </w:r>
+    <w:proofErr w:type="spellStart"/>
+    <w:r>
+      <w:rPr>
+        <w:b/>
+        <w:color w:val="0070C0"/>
+        <w:sz w:val="44"/>
+      </w:rPr>
+      <w:t>работа</w:t>
+    </w:r>
+    <w:proofErr w:type="spellEnd"/>
     <w:r>
       <w:rPr>
         <w:b/>
@@ -1408,7 +3969,7 @@
       <w:lvlText w:val="%1"/>
       <w:lvlJc w:val="left"/>
       <w:pPr>
-        <w:ind w:left="360"/>
+        <w:ind w:left="334"/>
       </w:pPr>
       <w:rPr>
         <w:rFonts w:ascii="Times New Roman" w:eastAsia="Times New Roman" w:hAnsi="Times New Roman" w:cs="Times New Roman"/>
@@ -1431,7 +3992,7 @@
       <w:lvlText w:val="%2"/>
       <w:lvlJc w:val="left"/>
       <w:pPr>
-        <w:ind w:left="1200"/>
+        <w:ind w:left="1174"/>
       </w:pPr>
       <w:rPr>
         <w:rFonts w:ascii="Times New Roman" w:eastAsia="Times New Roman" w:hAnsi="Times New Roman" w:cs="Times New Roman"/>
@@ -1454,7 +4015,7 @@
       <w:lvlText w:val="%3"/>
       <w:lvlJc w:val="left"/>
       <w:pPr>
-        <w:ind w:left="2040"/>
+        <w:ind w:left="2014"/>
       </w:pPr>
       <w:rPr>
         <w:rFonts w:ascii="Times New Roman" w:eastAsia="Times New Roman" w:hAnsi="Times New Roman" w:cs="Times New Roman"/>
@@ -1478,7 +4039,7 @@
       <w:lvlText w:val="%4."/>
       <w:lvlJc w:val="left"/>
       <w:pPr>
-        <w:ind w:left="2881"/>
+        <w:ind w:left="2855"/>
       </w:pPr>
       <w:rPr>
         <w:rFonts w:ascii="Times New Roman" w:eastAsia="Times New Roman" w:hAnsi="Times New Roman" w:cs="Times New Roman"/>
@@ -1501,7 +4062,7 @@
       <w:lvlText w:val="%5"/>
       <w:lvlJc w:val="left"/>
       <w:pPr>
-        <w:ind w:left="3601"/>
+        <w:ind w:left="3575"/>
       </w:pPr>
       <w:rPr>
         <w:rFonts w:ascii="Times New Roman" w:eastAsia="Times New Roman" w:hAnsi="Times New Roman" w:cs="Times New Roman"/>
@@ -1524,7 +4085,7 @@
       <w:lvlText w:val="%6"/>
       <w:lvlJc w:val="left"/>
       <w:pPr>
-        <w:ind w:left="4321"/>
+        <w:ind w:left="4295"/>
       </w:pPr>
       <w:rPr>
         <w:rFonts w:ascii="Times New Roman" w:eastAsia="Times New Roman" w:hAnsi="Times New Roman" w:cs="Times New Roman"/>
@@ -1547,7 +4108,7 @@
       <w:lvlText w:val="%7"/>
       <w:lvlJc w:val="left"/>
       <w:pPr>
-        <w:ind w:left="5041"/>
+        <w:ind w:left="5015"/>
       </w:pPr>
       <w:rPr>
         <w:rFonts w:ascii="Times New Roman" w:eastAsia="Times New Roman" w:hAnsi="Times New Roman" w:cs="Times New Roman"/>
@@ -1570,7 +4131,7 @@
       <w:lvlText w:val="%8"/>
       <w:lvlJc w:val="left"/>
       <w:pPr>
-        <w:ind w:left="5761"/>
+        <w:ind w:left="5735"/>
       </w:pPr>
       <w:rPr>
         <w:rFonts w:ascii="Times New Roman" w:eastAsia="Times New Roman" w:hAnsi="Times New Roman" w:cs="Times New Roman"/>
@@ -1593,7 +4154,7 @@
       <w:lvlText w:val="%9"/>
       <w:lvlJc w:val="left"/>
       <w:pPr>
-        <w:ind w:left="6481"/>
+        <w:ind w:left="6455"/>
       </w:pPr>
       <w:rPr>
         <w:rFonts w:ascii="Times New Roman" w:eastAsia="Times New Roman" w:hAnsi="Times New Roman" w:cs="Times New Roman"/>
@@ -1612,6 +4173,119 @@
     </w:lvl>
   </w:abstractNum>
   <w:abstractNum w:abstractNumId="1" w15:restartNumberingAfterBreak="0">
+    <w:nsid w:val="0B625AB3"/>
+    <w:multiLevelType w:val="hybridMultilevel"/>
+    <w:tmpl w:val="49E8D65E"/>
+    <w:lvl w:ilvl="0" w:tplc="04090001">
+      <w:start w:val="1"/>
+      <w:numFmt w:val="bullet"/>
+      <w:lvlText w:val=""/>
+      <w:lvlJc w:val="left"/>
+      <w:pPr>
+        <w:ind w:left="2229" w:hanging="360"/>
+      </w:pPr>
+      <w:rPr>
+        <w:rFonts w:ascii="Symbol" w:hAnsi="Symbol" w:hint="default"/>
+      </w:rPr>
+    </w:lvl>
+    <w:lvl w:ilvl="1" w:tplc="04090003" w:tentative="1">
+      <w:start w:val="1"/>
+      <w:numFmt w:val="bullet"/>
+      <w:lvlText w:val="o"/>
+      <w:lvlJc w:val="left"/>
+      <w:pPr>
+        <w:ind w:left="2949" w:hanging="360"/>
+      </w:pPr>
+      <w:rPr>
+        <w:rFonts w:ascii="Courier New" w:hAnsi="Courier New" w:cs="Courier New" w:hint="default"/>
+      </w:rPr>
+    </w:lvl>
+    <w:lvl w:ilvl="2" w:tplc="04090005" w:tentative="1">
+      <w:start w:val="1"/>
+      <w:numFmt w:val="bullet"/>
+      <w:lvlText w:val=""/>
+      <w:lvlJc w:val="left"/>
+      <w:pPr>
+        <w:ind w:left="3669" w:hanging="360"/>
+      </w:pPr>
+      <w:rPr>
+        <w:rFonts w:ascii="Wingdings" w:hAnsi="Wingdings" w:hint="default"/>
+      </w:rPr>
+    </w:lvl>
+    <w:lvl w:ilvl="3" w:tplc="04090001" w:tentative="1">
+      <w:start w:val="1"/>
+      <w:numFmt w:val="bullet"/>
+      <w:lvlText w:val=""/>
+      <w:lvlJc w:val="left"/>
+      <w:pPr>
+        <w:ind w:left="4389" w:hanging="360"/>
+      </w:pPr>
+      <w:rPr>
+        <w:rFonts w:ascii="Symbol" w:hAnsi="Symbol" w:hint="default"/>
+      </w:rPr>
+    </w:lvl>
+    <w:lvl w:ilvl="4" w:tplc="04090003" w:tentative="1">
+      <w:start w:val="1"/>
+      <w:numFmt w:val="bullet"/>
+      <w:lvlText w:val="o"/>
+      <w:lvlJc w:val="left"/>
+      <w:pPr>
+        <w:ind w:left="5109" w:hanging="360"/>
+      </w:pPr>
+      <w:rPr>
+        <w:rFonts w:ascii="Courier New" w:hAnsi="Courier New" w:cs="Courier New" w:hint="default"/>
+      </w:rPr>
+    </w:lvl>
+    <w:lvl w:ilvl="5" w:tplc="04090005" w:tentative="1">
+      <w:start w:val="1"/>
+      <w:numFmt w:val="bullet"/>
+      <w:lvlText w:val=""/>
+      <w:lvlJc w:val="left"/>
+      <w:pPr>
+        <w:ind w:left="5829" w:hanging="360"/>
+      </w:pPr>
+      <w:rPr>
+        <w:rFonts w:ascii="Wingdings" w:hAnsi="Wingdings" w:hint="default"/>
+      </w:rPr>
+    </w:lvl>
+    <w:lvl w:ilvl="6" w:tplc="04090001" w:tentative="1">
+      <w:start w:val="1"/>
+      <w:numFmt w:val="bullet"/>
+      <w:lvlText w:val=""/>
+      <w:lvlJc w:val="left"/>
+      <w:pPr>
+        <w:ind w:left="6549" w:hanging="360"/>
+      </w:pPr>
+      <w:rPr>
+        <w:rFonts w:ascii="Symbol" w:hAnsi="Symbol" w:hint="default"/>
+      </w:rPr>
+    </w:lvl>
+    <w:lvl w:ilvl="7" w:tplc="04090003" w:tentative="1">
+      <w:start w:val="1"/>
+      <w:numFmt w:val="bullet"/>
+      <w:lvlText w:val="o"/>
+      <w:lvlJc w:val="left"/>
+      <w:pPr>
+        <w:ind w:left="7269" w:hanging="360"/>
+      </w:pPr>
+      <w:rPr>
+        <w:rFonts w:ascii="Courier New" w:hAnsi="Courier New" w:cs="Courier New" w:hint="default"/>
+      </w:rPr>
+    </w:lvl>
+    <w:lvl w:ilvl="8" w:tplc="04090005" w:tentative="1">
+      <w:start w:val="1"/>
+      <w:numFmt w:val="bullet"/>
+      <w:lvlText w:val=""/>
+      <w:lvlJc w:val="left"/>
+      <w:pPr>
+        <w:ind w:left="7989" w:hanging="360"/>
+      </w:pPr>
+      <w:rPr>
+        <w:rFonts w:ascii="Wingdings" w:hAnsi="Wingdings" w:hint="default"/>
+      </w:rPr>
+    </w:lvl>
+  </w:abstractNum>
+  <w:abstractNum w:abstractNumId="2" w15:restartNumberingAfterBreak="0">
     <w:nsid w:val="0BEB6D41"/>
     <w:multiLevelType w:val="hybridMultilevel"/>
     <w:tmpl w:val="ACD641B2"/>
@@ -1823,7 +4497,120 @@
       </w:rPr>
     </w:lvl>
   </w:abstractNum>
-  <w:abstractNum w:abstractNumId="2" w15:restartNumberingAfterBreak="0">
+  <w:abstractNum w:abstractNumId="3" w15:restartNumberingAfterBreak="0">
+    <w:nsid w:val="20551959"/>
+    <w:multiLevelType w:val="hybridMultilevel"/>
+    <w:tmpl w:val="272AD306"/>
+    <w:lvl w:ilvl="0" w:tplc="04090009">
+      <w:start w:val="1"/>
+      <w:numFmt w:val="bullet"/>
+      <w:lvlText w:val=""/>
+      <w:lvlJc w:val="left"/>
+      <w:pPr>
+        <w:ind w:left="720" w:hanging="360"/>
+      </w:pPr>
+      <w:rPr>
+        <w:rFonts w:ascii="Wingdings" w:hAnsi="Wingdings" w:hint="default"/>
+      </w:rPr>
+    </w:lvl>
+    <w:lvl w:ilvl="1" w:tplc="04090003" w:tentative="1">
+      <w:start w:val="1"/>
+      <w:numFmt w:val="bullet"/>
+      <w:lvlText w:val="o"/>
+      <w:lvlJc w:val="left"/>
+      <w:pPr>
+        <w:ind w:left="1440" w:hanging="360"/>
+      </w:pPr>
+      <w:rPr>
+        <w:rFonts w:ascii="Courier New" w:hAnsi="Courier New" w:cs="Courier New" w:hint="default"/>
+      </w:rPr>
+    </w:lvl>
+    <w:lvl w:ilvl="2" w:tplc="04090005" w:tentative="1">
+      <w:start w:val="1"/>
+      <w:numFmt w:val="bullet"/>
+      <w:lvlText w:val=""/>
+      <w:lvlJc w:val="left"/>
+      <w:pPr>
+        <w:ind w:left="2160" w:hanging="360"/>
+      </w:pPr>
+      <w:rPr>
+        <w:rFonts w:ascii="Wingdings" w:hAnsi="Wingdings" w:hint="default"/>
+      </w:rPr>
+    </w:lvl>
+    <w:lvl w:ilvl="3" w:tplc="04090001" w:tentative="1">
+      <w:start w:val="1"/>
+      <w:numFmt w:val="bullet"/>
+      <w:lvlText w:val=""/>
+      <w:lvlJc w:val="left"/>
+      <w:pPr>
+        <w:ind w:left="2880" w:hanging="360"/>
+      </w:pPr>
+      <w:rPr>
+        <w:rFonts w:ascii="Symbol" w:hAnsi="Symbol" w:hint="default"/>
+      </w:rPr>
+    </w:lvl>
+    <w:lvl w:ilvl="4" w:tplc="04090003" w:tentative="1">
+      <w:start w:val="1"/>
+      <w:numFmt w:val="bullet"/>
+      <w:lvlText w:val="o"/>
+      <w:lvlJc w:val="left"/>
+      <w:pPr>
+        <w:ind w:left="3600" w:hanging="360"/>
+      </w:pPr>
+      <w:rPr>
+        <w:rFonts w:ascii="Courier New" w:hAnsi="Courier New" w:cs="Courier New" w:hint="default"/>
+      </w:rPr>
+    </w:lvl>
+    <w:lvl w:ilvl="5" w:tplc="04090005" w:tentative="1">
+      <w:start w:val="1"/>
+      <w:numFmt w:val="bullet"/>
+      <w:lvlText w:val=""/>
+      <w:lvlJc w:val="left"/>
+      <w:pPr>
+        <w:ind w:left="4320" w:hanging="360"/>
+      </w:pPr>
+      <w:rPr>
+        <w:rFonts w:ascii="Wingdings" w:hAnsi="Wingdings" w:hint="default"/>
+      </w:rPr>
+    </w:lvl>
+    <w:lvl w:ilvl="6" w:tplc="04090001" w:tentative="1">
+      <w:start w:val="1"/>
+      <w:numFmt w:val="bullet"/>
+      <w:lvlText w:val=""/>
+      <w:lvlJc w:val="left"/>
+      <w:pPr>
+        <w:ind w:left="5040" w:hanging="360"/>
+      </w:pPr>
+      <w:rPr>
+        <w:rFonts w:ascii="Symbol" w:hAnsi="Symbol" w:hint="default"/>
+      </w:rPr>
+    </w:lvl>
+    <w:lvl w:ilvl="7" w:tplc="04090003" w:tentative="1">
+      <w:start w:val="1"/>
+      <w:numFmt w:val="bullet"/>
+      <w:lvlText w:val="o"/>
+      <w:lvlJc w:val="left"/>
+      <w:pPr>
+        <w:ind w:left="5760" w:hanging="360"/>
+      </w:pPr>
+      <w:rPr>
+        <w:rFonts w:ascii="Courier New" w:hAnsi="Courier New" w:cs="Courier New" w:hint="default"/>
+      </w:rPr>
+    </w:lvl>
+    <w:lvl w:ilvl="8" w:tplc="04090005" w:tentative="1">
+      <w:start w:val="1"/>
+      <w:numFmt w:val="bullet"/>
+      <w:lvlText w:val=""/>
+      <w:lvlJc w:val="left"/>
+      <w:pPr>
+        <w:ind w:left="6480" w:hanging="360"/>
+      </w:pPr>
+      <w:rPr>
+        <w:rFonts w:ascii="Wingdings" w:hAnsi="Wingdings" w:hint="default"/>
+      </w:rPr>
+    </w:lvl>
+  </w:abstractNum>
+  <w:abstractNum w:abstractNumId="4" w15:restartNumberingAfterBreak="0">
     <w:nsid w:val="241D35CA"/>
     <w:multiLevelType w:val="hybridMultilevel"/>
     <w:tmpl w:val="A94E83E2"/>
@@ -2035,7 +4822,7 @@
       </w:rPr>
     </w:lvl>
   </w:abstractNum>
-  <w:abstractNum w:abstractNumId="3" w15:restartNumberingAfterBreak="0">
+  <w:abstractNum w:abstractNumId="5" w15:restartNumberingAfterBreak="0">
     <w:nsid w:val="30A97909"/>
     <w:multiLevelType w:val="hybridMultilevel"/>
     <w:tmpl w:val="5118657C"/>
@@ -2247,7 +5034,120 @@
       </w:rPr>
     </w:lvl>
   </w:abstractNum>
-  <w:abstractNum w:abstractNumId="4" w15:restartNumberingAfterBreak="0">
+  <w:abstractNum w:abstractNumId="6" w15:restartNumberingAfterBreak="0">
+    <w:nsid w:val="32D95B18"/>
+    <w:multiLevelType w:val="hybridMultilevel"/>
+    <w:tmpl w:val="C0D68AF8"/>
+    <w:lvl w:ilvl="0" w:tplc="0409000B">
+      <w:start w:val="1"/>
+      <w:numFmt w:val="bullet"/>
+      <w:lvlText w:val=""/>
+      <w:lvlJc w:val="left"/>
+      <w:pPr>
+        <w:ind w:left="1805" w:hanging="360"/>
+      </w:pPr>
+      <w:rPr>
+        <w:rFonts w:ascii="Wingdings" w:hAnsi="Wingdings" w:hint="default"/>
+      </w:rPr>
+    </w:lvl>
+    <w:lvl w:ilvl="1" w:tplc="04090003" w:tentative="1">
+      <w:start w:val="1"/>
+      <w:numFmt w:val="bullet"/>
+      <w:lvlText w:val="o"/>
+      <w:lvlJc w:val="left"/>
+      <w:pPr>
+        <w:ind w:left="2525" w:hanging="360"/>
+      </w:pPr>
+      <w:rPr>
+        <w:rFonts w:ascii="Courier New" w:hAnsi="Courier New" w:cs="Courier New" w:hint="default"/>
+      </w:rPr>
+    </w:lvl>
+    <w:lvl w:ilvl="2" w:tplc="04090005" w:tentative="1">
+      <w:start w:val="1"/>
+      <w:numFmt w:val="bullet"/>
+      <w:lvlText w:val=""/>
+      <w:lvlJc w:val="left"/>
+      <w:pPr>
+        <w:ind w:left="3245" w:hanging="360"/>
+      </w:pPr>
+      <w:rPr>
+        <w:rFonts w:ascii="Wingdings" w:hAnsi="Wingdings" w:hint="default"/>
+      </w:rPr>
+    </w:lvl>
+    <w:lvl w:ilvl="3" w:tplc="04090001" w:tentative="1">
+      <w:start w:val="1"/>
+      <w:numFmt w:val="bullet"/>
+      <w:lvlText w:val=""/>
+      <w:lvlJc w:val="left"/>
+      <w:pPr>
+        <w:ind w:left="3965" w:hanging="360"/>
+      </w:pPr>
+      <w:rPr>
+        <w:rFonts w:ascii="Symbol" w:hAnsi="Symbol" w:hint="default"/>
+      </w:rPr>
+    </w:lvl>
+    <w:lvl w:ilvl="4" w:tplc="04090003" w:tentative="1">
+      <w:start w:val="1"/>
+      <w:numFmt w:val="bullet"/>
+      <w:lvlText w:val="o"/>
+      <w:lvlJc w:val="left"/>
+      <w:pPr>
+        <w:ind w:left="4685" w:hanging="360"/>
+      </w:pPr>
+      <w:rPr>
+        <w:rFonts w:ascii="Courier New" w:hAnsi="Courier New" w:cs="Courier New" w:hint="default"/>
+      </w:rPr>
+    </w:lvl>
+    <w:lvl w:ilvl="5" w:tplc="04090005" w:tentative="1">
+      <w:start w:val="1"/>
+      <w:numFmt w:val="bullet"/>
+      <w:lvlText w:val=""/>
+      <w:lvlJc w:val="left"/>
+      <w:pPr>
+        <w:ind w:left="5405" w:hanging="360"/>
+      </w:pPr>
+      <w:rPr>
+        <w:rFonts w:ascii="Wingdings" w:hAnsi="Wingdings" w:hint="default"/>
+      </w:rPr>
+    </w:lvl>
+    <w:lvl w:ilvl="6" w:tplc="04090001" w:tentative="1">
+      <w:start w:val="1"/>
+      <w:numFmt w:val="bullet"/>
+      <w:lvlText w:val=""/>
+      <w:lvlJc w:val="left"/>
+      <w:pPr>
+        <w:ind w:left="6125" w:hanging="360"/>
+      </w:pPr>
+      <w:rPr>
+        <w:rFonts w:ascii="Symbol" w:hAnsi="Symbol" w:hint="default"/>
+      </w:rPr>
+    </w:lvl>
+    <w:lvl w:ilvl="7" w:tplc="04090003" w:tentative="1">
+      <w:start w:val="1"/>
+      <w:numFmt w:val="bullet"/>
+      <w:lvlText w:val="o"/>
+      <w:lvlJc w:val="left"/>
+      <w:pPr>
+        <w:ind w:left="6845" w:hanging="360"/>
+      </w:pPr>
+      <w:rPr>
+        <w:rFonts w:ascii="Courier New" w:hAnsi="Courier New" w:cs="Courier New" w:hint="default"/>
+      </w:rPr>
+    </w:lvl>
+    <w:lvl w:ilvl="8" w:tplc="04090005" w:tentative="1">
+      <w:start w:val="1"/>
+      <w:numFmt w:val="bullet"/>
+      <w:lvlText w:val=""/>
+      <w:lvlJc w:val="left"/>
+      <w:pPr>
+        <w:ind w:left="7565" w:hanging="360"/>
+      </w:pPr>
+      <w:rPr>
+        <w:rFonts w:ascii="Wingdings" w:hAnsi="Wingdings" w:hint="default"/>
+      </w:rPr>
+    </w:lvl>
+  </w:abstractNum>
+  <w:abstractNum w:abstractNumId="7" w15:restartNumberingAfterBreak="0">
     <w:nsid w:val="34B537A4"/>
     <w:multiLevelType w:val="hybridMultilevel"/>
     <w:tmpl w:val="A0067FFE"/>
@@ -2459,7 +5359,232 @@
       </w:rPr>
     </w:lvl>
   </w:abstractNum>
-  <w:abstractNum w:abstractNumId="5" w15:restartNumberingAfterBreak="0">
+  <w:abstractNum w:abstractNumId="8" w15:restartNumberingAfterBreak="0">
+    <w:nsid w:val="35467FD2"/>
+    <w:multiLevelType w:val="hybridMultilevel"/>
+    <w:tmpl w:val="BACA602C"/>
+    <w:lvl w:ilvl="0" w:tplc="22B61478">
+      <w:numFmt w:val="bullet"/>
+      <w:lvlText w:val=""/>
+      <w:lvlJc w:val="left"/>
+      <w:pPr>
+        <w:ind w:left="359" w:hanging="360"/>
+      </w:pPr>
+      <w:rPr>
+        <w:rFonts w:ascii="Wingdings" w:eastAsia="Wingdings" w:hAnsi="Wingdings" w:cs="Wingdings" w:hint="default"/>
+      </w:rPr>
+    </w:lvl>
+    <w:lvl w:ilvl="1" w:tplc="04090003" w:tentative="1">
+      <w:start w:val="1"/>
+      <w:numFmt w:val="bullet"/>
+      <w:lvlText w:val="o"/>
+      <w:lvlJc w:val="left"/>
+      <w:pPr>
+        <w:ind w:left="1079" w:hanging="360"/>
+      </w:pPr>
+      <w:rPr>
+        <w:rFonts w:ascii="Courier New" w:hAnsi="Courier New" w:cs="Courier New" w:hint="default"/>
+      </w:rPr>
+    </w:lvl>
+    <w:lvl w:ilvl="2" w:tplc="04090005" w:tentative="1">
+      <w:start w:val="1"/>
+      <w:numFmt w:val="bullet"/>
+      <w:lvlText w:val=""/>
+      <w:lvlJc w:val="left"/>
+      <w:pPr>
+        <w:ind w:left="1799" w:hanging="360"/>
+      </w:pPr>
+      <w:rPr>
+        <w:rFonts w:ascii="Wingdings" w:hAnsi="Wingdings" w:hint="default"/>
+      </w:rPr>
+    </w:lvl>
+    <w:lvl w:ilvl="3" w:tplc="04090001" w:tentative="1">
+      <w:start w:val="1"/>
+      <w:numFmt w:val="bullet"/>
+      <w:lvlText w:val=""/>
+      <w:lvlJc w:val="left"/>
+      <w:pPr>
+        <w:ind w:left="2519" w:hanging="360"/>
+      </w:pPr>
+      <w:rPr>
+        <w:rFonts w:ascii="Symbol" w:hAnsi="Symbol" w:hint="default"/>
+      </w:rPr>
+    </w:lvl>
+    <w:lvl w:ilvl="4" w:tplc="04090003" w:tentative="1">
+      <w:start w:val="1"/>
+      <w:numFmt w:val="bullet"/>
+      <w:lvlText w:val="o"/>
+      <w:lvlJc w:val="left"/>
+      <w:pPr>
+        <w:ind w:left="3239" w:hanging="360"/>
+      </w:pPr>
+      <w:rPr>
+        <w:rFonts w:ascii="Courier New" w:hAnsi="Courier New" w:cs="Courier New" w:hint="default"/>
+      </w:rPr>
+    </w:lvl>
+    <w:lvl w:ilvl="5" w:tplc="04090005" w:tentative="1">
+      <w:start w:val="1"/>
+      <w:numFmt w:val="bullet"/>
+      <w:lvlText w:val=""/>
+      <w:lvlJc w:val="left"/>
+      <w:pPr>
+        <w:ind w:left="3959" w:hanging="360"/>
+      </w:pPr>
+      <w:rPr>
+        <w:rFonts w:ascii="Wingdings" w:hAnsi="Wingdings" w:hint="default"/>
+      </w:rPr>
+    </w:lvl>
+    <w:lvl w:ilvl="6" w:tplc="04090001" w:tentative="1">
+      <w:start w:val="1"/>
+      <w:numFmt w:val="bullet"/>
+      <w:lvlText w:val=""/>
+      <w:lvlJc w:val="left"/>
+      <w:pPr>
+        <w:ind w:left="4679" w:hanging="360"/>
+      </w:pPr>
+      <w:rPr>
+        <w:rFonts w:ascii="Symbol" w:hAnsi="Symbol" w:hint="default"/>
+      </w:rPr>
+    </w:lvl>
+    <w:lvl w:ilvl="7" w:tplc="04090003" w:tentative="1">
+      <w:start w:val="1"/>
+      <w:numFmt w:val="bullet"/>
+      <w:lvlText w:val="o"/>
+      <w:lvlJc w:val="left"/>
+      <w:pPr>
+        <w:ind w:left="5399" w:hanging="360"/>
+      </w:pPr>
+      <w:rPr>
+        <w:rFonts w:ascii="Courier New" w:hAnsi="Courier New" w:cs="Courier New" w:hint="default"/>
+      </w:rPr>
+    </w:lvl>
+    <w:lvl w:ilvl="8" w:tplc="04090005" w:tentative="1">
+      <w:start w:val="1"/>
+      <w:numFmt w:val="bullet"/>
+      <w:lvlText w:val=""/>
+      <w:lvlJc w:val="left"/>
+      <w:pPr>
+        <w:ind w:left="6119" w:hanging="360"/>
+      </w:pPr>
+      <w:rPr>
+        <w:rFonts w:ascii="Wingdings" w:hAnsi="Wingdings" w:hint="default"/>
+      </w:rPr>
+    </w:lvl>
+  </w:abstractNum>
+  <w:abstractNum w:abstractNumId="9" w15:restartNumberingAfterBreak="0">
+    <w:nsid w:val="361D2B04"/>
+    <w:multiLevelType w:val="hybridMultilevel"/>
+    <w:tmpl w:val="F30CA36C"/>
+    <w:lvl w:ilvl="0" w:tplc="04090009">
+      <w:start w:val="1"/>
+      <w:numFmt w:val="bullet"/>
+      <w:lvlText w:val=""/>
+      <w:lvlJc w:val="left"/>
+      <w:pPr>
+        <w:ind w:left="2880" w:hanging="360"/>
+      </w:pPr>
+      <w:rPr>
+        <w:rFonts w:ascii="Wingdings" w:hAnsi="Wingdings" w:hint="default"/>
+      </w:rPr>
+    </w:lvl>
+    <w:lvl w:ilvl="1" w:tplc="04090003" w:tentative="1">
+      <w:start w:val="1"/>
+      <w:numFmt w:val="bullet"/>
+      <w:lvlText w:val="o"/>
+      <w:lvlJc w:val="left"/>
+      <w:pPr>
+        <w:ind w:left="3600" w:hanging="360"/>
+      </w:pPr>
+      <w:rPr>
+        <w:rFonts w:ascii="Courier New" w:hAnsi="Courier New" w:cs="Courier New" w:hint="default"/>
+      </w:rPr>
+    </w:lvl>
+    <w:lvl w:ilvl="2" w:tplc="04090005" w:tentative="1">
+      <w:start w:val="1"/>
+      <w:numFmt w:val="bullet"/>
+      <w:lvlText w:val=""/>
+      <w:lvlJc w:val="left"/>
+      <w:pPr>
+        <w:ind w:left="4320" w:hanging="360"/>
+      </w:pPr>
+      <w:rPr>
+        <w:rFonts w:ascii="Wingdings" w:hAnsi="Wingdings" w:hint="default"/>
+      </w:rPr>
+    </w:lvl>
+    <w:lvl w:ilvl="3" w:tplc="04090001" w:tentative="1">
+      <w:start w:val="1"/>
+      <w:numFmt w:val="bullet"/>
+      <w:lvlText w:val=""/>
+      <w:lvlJc w:val="left"/>
+      <w:pPr>
+        <w:ind w:left="5040" w:hanging="360"/>
+      </w:pPr>
+      <w:rPr>
+        <w:rFonts w:ascii="Symbol" w:hAnsi="Symbol" w:hint="default"/>
+      </w:rPr>
+    </w:lvl>
+    <w:lvl w:ilvl="4" w:tplc="04090003" w:tentative="1">
+      <w:start w:val="1"/>
+      <w:numFmt w:val="bullet"/>
+      <w:lvlText w:val="o"/>
+      <w:lvlJc w:val="left"/>
+      <w:pPr>
+        <w:ind w:left="5760" w:hanging="360"/>
+      </w:pPr>
+      <w:rPr>
+        <w:rFonts w:ascii="Courier New" w:hAnsi="Courier New" w:cs="Courier New" w:hint="default"/>
+      </w:rPr>
+    </w:lvl>
+    <w:lvl w:ilvl="5" w:tplc="04090005" w:tentative="1">
+      <w:start w:val="1"/>
+      <w:numFmt w:val="bullet"/>
+      <w:lvlText w:val=""/>
+      <w:lvlJc w:val="left"/>
+      <w:pPr>
+        <w:ind w:left="6480" w:hanging="360"/>
+      </w:pPr>
+      <w:rPr>
+        <w:rFonts w:ascii="Wingdings" w:hAnsi="Wingdings" w:hint="default"/>
+      </w:rPr>
+    </w:lvl>
+    <w:lvl w:ilvl="6" w:tplc="04090001" w:tentative="1">
+      <w:start w:val="1"/>
+      <w:numFmt w:val="bullet"/>
+      <w:lvlText w:val=""/>
+      <w:lvlJc w:val="left"/>
+      <w:pPr>
+        <w:ind w:left="7200" w:hanging="360"/>
+      </w:pPr>
+      <w:rPr>
+        <w:rFonts w:ascii="Symbol" w:hAnsi="Symbol" w:hint="default"/>
+      </w:rPr>
+    </w:lvl>
+    <w:lvl w:ilvl="7" w:tplc="04090003" w:tentative="1">
+      <w:start w:val="1"/>
+      <w:numFmt w:val="bullet"/>
+      <w:lvlText w:val="o"/>
+      <w:lvlJc w:val="left"/>
+      <w:pPr>
+        <w:ind w:left="7920" w:hanging="360"/>
+      </w:pPr>
+      <w:rPr>
+        <w:rFonts w:ascii="Courier New" w:hAnsi="Courier New" w:cs="Courier New" w:hint="default"/>
+      </w:rPr>
+    </w:lvl>
+    <w:lvl w:ilvl="8" w:tplc="04090005" w:tentative="1">
+      <w:start w:val="1"/>
+      <w:numFmt w:val="bullet"/>
+      <w:lvlText w:val=""/>
+      <w:lvlJc w:val="left"/>
+      <w:pPr>
+        <w:ind w:left="8640" w:hanging="360"/>
+      </w:pPr>
+      <w:rPr>
+        <w:rFonts w:ascii="Wingdings" w:hAnsi="Wingdings" w:hint="default"/>
+      </w:rPr>
+    </w:lvl>
+  </w:abstractNum>
+  <w:abstractNum w:abstractNumId="10" w15:restartNumberingAfterBreak="0">
     <w:nsid w:val="388342C4"/>
     <w:multiLevelType w:val="hybridMultilevel"/>
     <w:tmpl w:val="1ADE2A4C"/>
@@ -2671,7 +5796,7 @@
       </w:rPr>
     </w:lvl>
   </w:abstractNum>
-  <w:abstractNum w:abstractNumId="6" w15:restartNumberingAfterBreak="0">
+  <w:abstractNum w:abstractNumId="11" w15:restartNumberingAfterBreak="0">
     <w:nsid w:val="3AB313B4"/>
     <w:multiLevelType w:val="hybridMultilevel"/>
     <w:tmpl w:val="2F146AC0"/>
@@ -2884,7 +6009,7 @@
       </w:rPr>
     </w:lvl>
   </w:abstractNum>
-  <w:abstractNum w:abstractNumId="7" w15:restartNumberingAfterBreak="0">
+  <w:abstractNum w:abstractNumId="12" w15:restartNumberingAfterBreak="0">
     <w:nsid w:val="3C2927AB"/>
     <w:multiLevelType w:val="hybridMultilevel"/>
     <w:tmpl w:val="E4C4D698"/>
@@ -3096,7 +6221,244 @@
       </w:rPr>
     </w:lvl>
   </w:abstractNum>
-  <w:abstractNum w:abstractNumId="8" w15:restartNumberingAfterBreak="0">
+  <w:abstractNum w:abstractNumId="13" w15:restartNumberingAfterBreak="0">
+    <w:nsid w:val="3DFC28EE"/>
+    <w:multiLevelType w:val="hybridMultilevel"/>
+    <w:tmpl w:val="E15E7B5A"/>
+    <w:lvl w:ilvl="0" w:tplc="04090001">
+      <w:start w:val="1"/>
+      <w:numFmt w:val="bullet"/>
+      <w:lvlText w:val=""/>
+      <w:lvlJc w:val="left"/>
+      <w:pPr>
+        <w:ind w:left="1509" w:hanging="360"/>
+      </w:pPr>
+      <w:rPr>
+        <w:rFonts w:ascii="Symbol" w:hAnsi="Symbol" w:hint="default"/>
+      </w:rPr>
+    </w:lvl>
+    <w:lvl w:ilvl="1" w:tplc="04090003" w:tentative="1">
+      <w:start w:val="1"/>
+      <w:numFmt w:val="bullet"/>
+      <w:lvlText w:val="o"/>
+      <w:lvlJc w:val="left"/>
+      <w:pPr>
+        <w:ind w:left="2229" w:hanging="360"/>
+      </w:pPr>
+      <w:rPr>
+        <w:rFonts w:ascii="Courier New" w:hAnsi="Courier New" w:cs="Courier New" w:hint="default"/>
+      </w:rPr>
+    </w:lvl>
+    <w:lvl w:ilvl="2" w:tplc="04090005" w:tentative="1">
+      <w:start w:val="1"/>
+      <w:numFmt w:val="bullet"/>
+      <w:lvlText w:val=""/>
+      <w:lvlJc w:val="left"/>
+      <w:pPr>
+        <w:ind w:left="2949" w:hanging="360"/>
+      </w:pPr>
+      <w:rPr>
+        <w:rFonts w:ascii="Wingdings" w:hAnsi="Wingdings" w:hint="default"/>
+      </w:rPr>
+    </w:lvl>
+    <w:lvl w:ilvl="3" w:tplc="04090001" w:tentative="1">
+      <w:start w:val="1"/>
+      <w:numFmt w:val="bullet"/>
+      <w:lvlText w:val=""/>
+      <w:lvlJc w:val="left"/>
+      <w:pPr>
+        <w:ind w:left="3669" w:hanging="360"/>
+      </w:pPr>
+      <w:rPr>
+        <w:rFonts w:ascii="Symbol" w:hAnsi="Symbol" w:hint="default"/>
+      </w:rPr>
+    </w:lvl>
+    <w:lvl w:ilvl="4" w:tplc="04090003" w:tentative="1">
+      <w:start w:val="1"/>
+      <w:numFmt w:val="bullet"/>
+      <w:lvlText w:val="o"/>
+      <w:lvlJc w:val="left"/>
+      <w:pPr>
+        <w:ind w:left="4389" w:hanging="360"/>
+      </w:pPr>
+      <w:rPr>
+        <w:rFonts w:ascii="Courier New" w:hAnsi="Courier New" w:cs="Courier New" w:hint="default"/>
+      </w:rPr>
+    </w:lvl>
+    <w:lvl w:ilvl="5" w:tplc="04090005" w:tentative="1">
+      <w:start w:val="1"/>
+      <w:numFmt w:val="bullet"/>
+      <w:lvlText w:val=""/>
+      <w:lvlJc w:val="left"/>
+      <w:pPr>
+        <w:ind w:left="5109" w:hanging="360"/>
+      </w:pPr>
+      <w:rPr>
+        <w:rFonts w:ascii="Wingdings" w:hAnsi="Wingdings" w:hint="default"/>
+      </w:rPr>
+    </w:lvl>
+    <w:lvl w:ilvl="6" w:tplc="04090001" w:tentative="1">
+      <w:start w:val="1"/>
+      <w:numFmt w:val="bullet"/>
+      <w:lvlText w:val=""/>
+      <w:lvlJc w:val="left"/>
+      <w:pPr>
+        <w:ind w:left="5829" w:hanging="360"/>
+      </w:pPr>
+      <w:rPr>
+        <w:rFonts w:ascii="Symbol" w:hAnsi="Symbol" w:hint="default"/>
+      </w:rPr>
+    </w:lvl>
+    <w:lvl w:ilvl="7" w:tplc="04090003" w:tentative="1">
+      <w:start w:val="1"/>
+      <w:numFmt w:val="bullet"/>
+      <w:lvlText w:val="o"/>
+      <w:lvlJc w:val="left"/>
+      <w:pPr>
+        <w:ind w:left="6549" w:hanging="360"/>
+      </w:pPr>
+      <w:rPr>
+        <w:rFonts w:ascii="Courier New" w:hAnsi="Courier New" w:cs="Courier New" w:hint="default"/>
+      </w:rPr>
+    </w:lvl>
+    <w:lvl w:ilvl="8" w:tplc="04090005" w:tentative="1">
+      <w:start w:val="1"/>
+      <w:numFmt w:val="bullet"/>
+      <w:lvlText w:val=""/>
+      <w:lvlJc w:val="left"/>
+      <w:pPr>
+        <w:ind w:left="7269" w:hanging="360"/>
+      </w:pPr>
+      <w:rPr>
+        <w:rFonts w:ascii="Wingdings" w:hAnsi="Wingdings" w:hint="default"/>
+      </w:rPr>
+    </w:lvl>
+  </w:abstractNum>
+  <w:abstractNum w:abstractNumId="14" w15:restartNumberingAfterBreak="0">
+    <w:nsid w:val="422661D1"/>
+    <w:multiLevelType w:val="hybridMultilevel"/>
+    <w:tmpl w:val="E8082F80"/>
+    <w:lvl w:ilvl="0" w:tplc="C686B270">
+      <w:start w:val="1"/>
+      <w:numFmt w:val="bullet"/>
+      <w:lvlText w:val=""/>
+      <w:lvlJc w:val="left"/>
+      <w:pPr>
+        <w:ind w:left="1425" w:hanging="360"/>
+      </w:pPr>
+      <w:rPr>
+        <w:rFonts w:ascii="Wingdings" w:eastAsia="Wingdings" w:hAnsi="Wingdings" w:cs="Wingdings"/>
+        <w:b w:val="0"/>
+        <w:i w:val="0"/>
+        <w:strike w:val="0"/>
+        <w:dstrike w:val="0"/>
+        <w:color w:val="000000"/>
+        <w:sz w:val="24"/>
+        <w:szCs w:val="24"/>
+        <w:u w:val="none" w:color="000000"/>
+        <w:bdr w:val="none" w:sz="0" w:space="0" w:color="auto"/>
+        <w:shd w:val="clear" w:color="auto" w:fill="auto"/>
+        <w:vertAlign w:val="baseline"/>
+      </w:rPr>
+    </w:lvl>
+    <w:lvl w:ilvl="1" w:tplc="04090003" w:tentative="1">
+      <w:start w:val="1"/>
+      <w:numFmt w:val="bullet"/>
+      <w:lvlText w:val="o"/>
+      <w:lvlJc w:val="left"/>
+      <w:pPr>
+        <w:ind w:left="2145" w:hanging="360"/>
+      </w:pPr>
+      <w:rPr>
+        <w:rFonts w:ascii="Courier New" w:hAnsi="Courier New" w:cs="Courier New" w:hint="default"/>
+      </w:rPr>
+    </w:lvl>
+    <w:lvl w:ilvl="2" w:tplc="04090005" w:tentative="1">
+      <w:start w:val="1"/>
+      <w:numFmt w:val="bullet"/>
+      <w:lvlText w:val=""/>
+      <w:lvlJc w:val="left"/>
+      <w:pPr>
+        <w:ind w:left="2865" w:hanging="360"/>
+      </w:pPr>
+      <w:rPr>
+        <w:rFonts w:ascii="Wingdings" w:hAnsi="Wingdings" w:hint="default"/>
+      </w:rPr>
+    </w:lvl>
+    <w:lvl w:ilvl="3" w:tplc="04090001" w:tentative="1">
+      <w:start w:val="1"/>
+      <w:numFmt w:val="bullet"/>
+      <w:lvlText w:val=""/>
+      <w:lvlJc w:val="left"/>
+      <w:pPr>
+        <w:ind w:left="3585" w:hanging="360"/>
+      </w:pPr>
+      <w:rPr>
+        <w:rFonts w:ascii="Symbol" w:hAnsi="Symbol" w:hint="default"/>
+      </w:rPr>
+    </w:lvl>
+    <w:lvl w:ilvl="4" w:tplc="04090003" w:tentative="1">
+      <w:start w:val="1"/>
+      <w:numFmt w:val="bullet"/>
+      <w:lvlText w:val="o"/>
+      <w:lvlJc w:val="left"/>
+      <w:pPr>
+        <w:ind w:left="4305" w:hanging="360"/>
+      </w:pPr>
+      <w:rPr>
+        <w:rFonts w:ascii="Courier New" w:hAnsi="Courier New" w:cs="Courier New" w:hint="default"/>
+      </w:rPr>
+    </w:lvl>
+    <w:lvl w:ilvl="5" w:tplc="04090005" w:tentative="1">
+      <w:start w:val="1"/>
+      <w:numFmt w:val="bullet"/>
+      <w:lvlText w:val=""/>
+      <w:lvlJc w:val="left"/>
+      <w:pPr>
+        <w:ind w:left="5025" w:hanging="360"/>
+      </w:pPr>
+      <w:rPr>
+        <w:rFonts w:ascii="Wingdings" w:hAnsi="Wingdings" w:hint="default"/>
+      </w:rPr>
+    </w:lvl>
+    <w:lvl w:ilvl="6" w:tplc="04090001" w:tentative="1">
+      <w:start w:val="1"/>
+      <w:numFmt w:val="bullet"/>
+      <w:lvlText w:val=""/>
+      <w:lvlJc w:val="left"/>
+      <w:pPr>
+        <w:ind w:left="5745" w:hanging="360"/>
+      </w:pPr>
+      <w:rPr>
+        <w:rFonts w:ascii="Symbol" w:hAnsi="Symbol" w:hint="default"/>
+      </w:rPr>
+    </w:lvl>
+    <w:lvl w:ilvl="7" w:tplc="04090003" w:tentative="1">
+      <w:start w:val="1"/>
+      <w:numFmt w:val="bullet"/>
+      <w:lvlText w:val="o"/>
+      <w:lvlJc w:val="left"/>
+      <w:pPr>
+        <w:ind w:left="6465" w:hanging="360"/>
+      </w:pPr>
+      <w:rPr>
+        <w:rFonts w:ascii="Courier New" w:hAnsi="Courier New" w:cs="Courier New" w:hint="default"/>
+      </w:rPr>
+    </w:lvl>
+    <w:lvl w:ilvl="8" w:tplc="04090005" w:tentative="1">
+      <w:start w:val="1"/>
+      <w:numFmt w:val="bullet"/>
+      <w:lvlText w:val=""/>
+      <w:lvlJc w:val="left"/>
+      <w:pPr>
+        <w:ind w:left="7185" w:hanging="360"/>
+      </w:pPr>
+      <w:rPr>
+        <w:rFonts w:ascii="Wingdings" w:hAnsi="Wingdings" w:hint="default"/>
+      </w:rPr>
+    </w:lvl>
+  </w:abstractNum>
+  <w:abstractNum w:abstractNumId="15" w15:restartNumberingAfterBreak="0">
     <w:nsid w:val="432A54A1"/>
     <w:multiLevelType w:val="hybridMultilevel"/>
     <w:tmpl w:val="C0F2B200"/>
@@ -3308,7 +6670,7 @@
       </w:rPr>
     </w:lvl>
   </w:abstractNum>
-  <w:abstractNum w:abstractNumId="9" w15:restartNumberingAfterBreak="0">
+  <w:abstractNum w:abstractNumId="16" w15:restartNumberingAfterBreak="0">
     <w:nsid w:val="5A0F32D3"/>
     <w:multiLevelType w:val="hybridMultilevel"/>
     <w:tmpl w:val="E7925A4C"/>
@@ -3520,7 +6882,131 @@
       </w:rPr>
     </w:lvl>
   </w:abstractNum>
-  <w:abstractNum w:abstractNumId="10" w15:restartNumberingAfterBreak="0">
+  <w:abstractNum w:abstractNumId="17" w15:restartNumberingAfterBreak="0">
+    <w:nsid w:val="652F0527"/>
+    <w:multiLevelType w:val="hybridMultilevel"/>
+    <w:tmpl w:val="A1F6C13E"/>
+    <w:lvl w:ilvl="0" w:tplc="C686B270">
+      <w:start w:val="1"/>
+      <w:numFmt w:val="bullet"/>
+      <w:lvlText w:val=""/>
+      <w:lvlJc w:val="left"/>
+      <w:pPr>
+        <w:ind w:left="1509" w:hanging="360"/>
+      </w:pPr>
+      <w:rPr>
+        <w:rFonts w:ascii="Wingdings" w:eastAsia="Wingdings" w:hAnsi="Wingdings" w:cs="Wingdings"/>
+        <w:b w:val="0"/>
+        <w:i w:val="0"/>
+        <w:strike w:val="0"/>
+        <w:dstrike w:val="0"/>
+        <w:color w:val="000000"/>
+        <w:sz w:val="24"/>
+        <w:szCs w:val="24"/>
+        <w:u w:val="none" w:color="000000"/>
+        <w:bdr w:val="none" w:sz="0" w:space="0" w:color="auto"/>
+        <w:shd w:val="clear" w:color="auto" w:fill="auto"/>
+        <w:vertAlign w:val="baseline"/>
+      </w:rPr>
+    </w:lvl>
+    <w:lvl w:ilvl="1" w:tplc="04090003" w:tentative="1">
+      <w:start w:val="1"/>
+      <w:numFmt w:val="bullet"/>
+      <w:lvlText w:val="o"/>
+      <w:lvlJc w:val="left"/>
+      <w:pPr>
+        <w:ind w:left="2229" w:hanging="360"/>
+      </w:pPr>
+      <w:rPr>
+        <w:rFonts w:ascii="Courier New" w:hAnsi="Courier New" w:cs="Courier New" w:hint="default"/>
+      </w:rPr>
+    </w:lvl>
+    <w:lvl w:ilvl="2" w:tplc="04090005" w:tentative="1">
+      <w:start w:val="1"/>
+      <w:numFmt w:val="bullet"/>
+      <w:lvlText w:val=""/>
+      <w:lvlJc w:val="left"/>
+      <w:pPr>
+        <w:ind w:left="2949" w:hanging="360"/>
+      </w:pPr>
+      <w:rPr>
+        <w:rFonts w:ascii="Wingdings" w:hAnsi="Wingdings" w:hint="default"/>
+      </w:rPr>
+    </w:lvl>
+    <w:lvl w:ilvl="3" w:tplc="04090001" w:tentative="1">
+      <w:start w:val="1"/>
+      <w:numFmt w:val="bullet"/>
+      <w:lvlText w:val=""/>
+      <w:lvlJc w:val="left"/>
+      <w:pPr>
+        <w:ind w:left="3669" w:hanging="360"/>
+      </w:pPr>
+      <w:rPr>
+        <w:rFonts w:ascii="Symbol" w:hAnsi="Symbol" w:hint="default"/>
+      </w:rPr>
+    </w:lvl>
+    <w:lvl w:ilvl="4" w:tplc="04090003" w:tentative="1">
+      <w:start w:val="1"/>
+      <w:numFmt w:val="bullet"/>
+      <w:lvlText w:val="o"/>
+      <w:lvlJc w:val="left"/>
+      <w:pPr>
+        <w:ind w:left="4389" w:hanging="360"/>
+      </w:pPr>
+      <w:rPr>
+        <w:rFonts w:ascii="Courier New" w:hAnsi="Courier New" w:cs="Courier New" w:hint="default"/>
+      </w:rPr>
+    </w:lvl>
+    <w:lvl w:ilvl="5" w:tplc="04090005" w:tentative="1">
+      <w:start w:val="1"/>
+      <w:numFmt w:val="bullet"/>
+      <w:lvlText w:val=""/>
+      <w:lvlJc w:val="left"/>
+      <w:pPr>
+        <w:ind w:left="5109" w:hanging="360"/>
+      </w:pPr>
+      <w:rPr>
+        <w:rFonts w:ascii="Wingdings" w:hAnsi="Wingdings" w:hint="default"/>
+      </w:rPr>
+    </w:lvl>
+    <w:lvl w:ilvl="6" w:tplc="04090001" w:tentative="1">
+      <w:start w:val="1"/>
+      <w:numFmt w:val="bullet"/>
+      <w:lvlText w:val=""/>
+      <w:lvlJc w:val="left"/>
+      <w:pPr>
+        <w:ind w:left="5829" w:hanging="360"/>
+      </w:pPr>
+      <w:rPr>
+        <w:rFonts w:ascii="Symbol" w:hAnsi="Symbol" w:hint="default"/>
+      </w:rPr>
+    </w:lvl>
+    <w:lvl w:ilvl="7" w:tplc="04090003" w:tentative="1">
+      <w:start w:val="1"/>
+      <w:numFmt w:val="bullet"/>
+      <w:lvlText w:val="o"/>
+      <w:lvlJc w:val="left"/>
+      <w:pPr>
+        <w:ind w:left="6549" w:hanging="360"/>
+      </w:pPr>
+      <w:rPr>
+        <w:rFonts w:ascii="Courier New" w:hAnsi="Courier New" w:cs="Courier New" w:hint="default"/>
+      </w:rPr>
+    </w:lvl>
+    <w:lvl w:ilvl="8" w:tplc="04090005" w:tentative="1">
+      <w:start w:val="1"/>
+      <w:numFmt w:val="bullet"/>
+      <w:lvlText w:val=""/>
+      <w:lvlJc w:val="left"/>
+      <w:pPr>
+        <w:ind w:left="7269" w:hanging="360"/>
+      </w:pPr>
+      <w:rPr>
+        <w:rFonts w:ascii="Wingdings" w:hAnsi="Wingdings" w:hint="default"/>
+      </w:rPr>
+    </w:lvl>
+  </w:abstractNum>
+  <w:abstractNum w:abstractNumId="18" w15:restartNumberingAfterBreak="0">
     <w:nsid w:val="65DC03A9"/>
     <w:multiLevelType w:val="hybridMultilevel"/>
     <w:tmpl w:val="405ED1D8"/>
@@ -3733,7 +7219,120 @@
       </w:rPr>
     </w:lvl>
   </w:abstractNum>
-  <w:abstractNum w:abstractNumId="11" w15:restartNumberingAfterBreak="0">
+  <w:abstractNum w:abstractNumId="19" w15:restartNumberingAfterBreak="0">
+    <w:nsid w:val="697B5B2E"/>
+    <w:multiLevelType w:val="hybridMultilevel"/>
+    <w:tmpl w:val="6430F6DE"/>
+    <w:lvl w:ilvl="0" w:tplc="04090009">
+      <w:start w:val="1"/>
+      <w:numFmt w:val="bullet"/>
+      <w:lvlText w:val=""/>
+      <w:lvlJc w:val="left"/>
+      <w:pPr>
+        <w:ind w:left="719" w:hanging="360"/>
+      </w:pPr>
+      <w:rPr>
+        <w:rFonts w:ascii="Wingdings" w:hAnsi="Wingdings" w:hint="default"/>
+      </w:rPr>
+    </w:lvl>
+    <w:lvl w:ilvl="1" w:tplc="04090003" w:tentative="1">
+      <w:start w:val="1"/>
+      <w:numFmt w:val="bullet"/>
+      <w:lvlText w:val="o"/>
+      <w:lvlJc w:val="left"/>
+      <w:pPr>
+        <w:ind w:left="1439" w:hanging="360"/>
+      </w:pPr>
+      <w:rPr>
+        <w:rFonts w:ascii="Courier New" w:hAnsi="Courier New" w:cs="Courier New" w:hint="default"/>
+      </w:rPr>
+    </w:lvl>
+    <w:lvl w:ilvl="2" w:tplc="04090005" w:tentative="1">
+      <w:start w:val="1"/>
+      <w:numFmt w:val="bullet"/>
+      <w:lvlText w:val=""/>
+      <w:lvlJc w:val="left"/>
+      <w:pPr>
+        <w:ind w:left="2159" w:hanging="360"/>
+      </w:pPr>
+      <w:rPr>
+        <w:rFonts w:ascii="Wingdings" w:hAnsi="Wingdings" w:hint="default"/>
+      </w:rPr>
+    </w:lvl>
+    <w:lvl w:ilvl="3" w:tplc="04090001" w:tentative="1">
+      <w:start w:val="1"/>
+      <w:numFmt w:val="bullet"/>
+      <w:lvlText w:val=""/>
+      <w:lvlJc w:val="left"/>
+      <w:pPr>
+        <w:ind w:left="2879" w:hanging="360"/>
+      </w:pPr>
+      <w:rPr>
+        <w:rFonts w:ascii="Symbol" w:hAnsi="Symbol" w:hint="default"/>
+      </w:rPr>
+    </w:lvl>
+    <w:lvl w:ilvl="4" w:tplc="04090003" w:tentative="1">
+      <w:start w:val="1"/>
+      <w:numFmt w:val="bullet"/>
+      <w:lvlText w:val="o"/>
+      <w:lvlJc w:val="left"/>
+      <w:pPr>
+        <w:ind w:left="3599" w:hanging="360"/>
+      </w:pPr>
+      <w:rPr>
+        <w:rFonts w:ascii="Courier New" w:hAnsi="Courier New" w:cs="Courier New" w:hint="default"/>
+      </w:rPr>
+    </w:lvl>
+    <w:lvl w:ilvl="5" w:tplc="04090005" w:tentative="1">
+      <w:start w:val="1"/>
+      <w:numFmt w:val="bullet"/>
+      <w:lvlText w:val=""/>
+      <w:lvlJc w:val="left"/>
+      <w:pPr>
+        <w:ind w:left="4319" w:hanging="360"/>
+      </w:pPr>
+      <w:rPr>
+        <w:rFonts w:ascii="Wingdings" w:hAnsi="Wingdings" w:hint="default"/>
+      </w:rPr>
+    </w:lvl>
+    <w:lvl w:ilvl="6" w:tplc="04090001" w:tentative="1">
+      <w:start w:val="1"/>
+      <w:numFmt w:val="bullet"/>
+      <w:lvlText w:val=""/>
+      <w:lvlJc w:val="left"/>
+      <w:pPr>
+        <w:ind w:left="5039" w:hanging="360"/>
+      </w:pPr>
+      <w:rPr>
+        <w:rFonts w:ascii="Symbol" w:hAnsi="Symbol" w:hint="default"/>
+      </w:rPr>
+    </w:lvl>
+    <w:lvl w:ilvl="7" w:tplc="04090003" w:tentative="1">
+      <w:start w:val="1"/>
+      <w:numFmt w:val="bullet"/>
+      <w:lvlText w:val="o"/>
+      <w:lvlJc w:val="left"/>
+      <w:pPr>
+        <w:ind w:left="5759" w:hanging="360"/>
+      </w:pPr>
+      <w:rPr>
+        <w:rFonts w:ascii="Courier New" w:hAnsi="Courier New" w:cs="Courier New" w:hint="default"/>
+      </w:rPr>
+    </w:lvl>
+    <w:lvl w:ilvl="8" w:tplc="04090005" w:tentative="1">
+      <w:start w:val="1"/>
+      <w:numFmt w:val="bullet"/>
+      <w:lvlText w:val=""/>
+      <w:lvlJc w:val="left"/>
+      <w:pPr>
+        <w:ind w:left="6479" w:hanging="360"/>
+      </w:pPr>
+      <w:rPr>
+        <w:rFonts w:ascii="Wingdings" w:hAnsi="Wingdings" w:hint="default"/>
+      </w:rPr>
+    </w:lvl>
+  </w:abstractNum>
+  <w:abstractNum w:abstractNumId="20" w15:restartNumberingAfterBreak="0">
     <w:nsid w:val="78715BB9"/>
     <w:multiLevelType w:val="hybridMultilevel"/>
     <w:tmpl w:val="A574BF44"/>
@@ -3846,7 +7445,7 @@
       </w:rPr>
     </w:lvl>
   </w:abstractNum>
-  <w:abstractNum w:abstractNumId="12" w15:restartNumberingAfterBreak="0">
+  <w:abstractNum w:abstractNumId="21" w15:restartNumberingAfterBreak="0">
     <w:nsid w:val="7B803FB7"/>
     <w:multiLevelType w:val="hybridMultilevel"/>
     <w:tmpl w:val="1CCC2942"/>
@@ -4060,43 +7659,70 @@
     </w:lvl>
   </w:abstractNum>
   <w:num w:numId="1">
+    <w:abstractNumId w:val="4"/>
+  </w:num>
+  <w:num w:numId="2">
     <w:abstractNumId w:val="2"/>
   </w:num>
-  <w:num w:numId="2">
-    <w:abstractNumId w:val="1"/>
+  <w:num w:numId="3">
+    <w:abstractNumId w:val="12"/>
   </w:num>
-  <w:num w:numId="3">
+  <w:num w:numId="4">
+    <w:abstractNumId w:val="15"/>
+  </w:num>
+  <w:num w:numId="5">
+    <w:abstractNumId w:val="16"/>
+  </w:num>
+  <w:num w:numId="6">
+    <w:abstractNumId w:val="10"/>
+  </w:num>
+  <w:num w:numId="7">
+    <w:abstractNumId w:val="5"/>
+  </w:num>
+  <w:num w:numId="8">
     <w:abstractNumId w:val="7"/>
   </w:num>
-  <w:num w:numId="4">
-    <w:abstractNumId w:val="8"/>
-  </w:num>
-  <w:num w:numId="5">
-    <w:abstractNumId w:val="9"/>
-  </w:num>
-  <w:num w:numId="6">
-    <w:abstractNumId w:val="5"/>
-  </w:num>
-  <w:num w:numId="7">
-    <w:abstractNumId w:val="3"/>
-  </w:num>
-  <w:num w:numId="8">
-    <w:abstractNumId w:val="4"/>
-  </w:num>
   <w:num w:numId="9">
-    <w:abstractNumId w:val="12"/>
+    <w:abstractNumId w:val="21"/>
   </w:num>
   <w:num w:numId="10">
     <w:abstractNumId w:val="0"/>
   </w:num>
   <w:num w:numId="11">
+    <w:abstractNumId w:val="11"/>
+  </w:num>
+  <w:num w:numId="12">
+    <w:abstractNumId w:val="18"/>
+  </w:num>
+  <w:num w:numId="13">
+    <w:abstractNumId w:val="20"/>
+  </w:num>
+  <w:num w:numId="14">
     <w:abstractNumId w:val="6"/>
   </w:num>
-  <w:num w:numId="12">
-    <w:abstractNumId w:val="10"/>
+  <w:num w:numId="15">
+    <w:abstractNumId w:val="19"/>
   </w:num>
-  <w:num w:numId="13">
-    <w:abstractNumId w:val="11"/>
+  <w:num w:numId="16">
+    <w:abstractNumId w:val="8"/>
+  </w:num>
+  <w:num w:numId="17">
+    <w:abstractNumId w:val="9"/>
+  </w:num>
+  <w:num w:numId="18">
+    <w:abstractNumId w:val="3"/>
+  </w:num>
+  <w:num w:numId="19">
+    <w:abstractNumId w:val="13"/>
+  </w:num>
+  <w:num w:numId="20">
+    <w:abstractNumId w:val="14"/>
+  </w:num>
+  <w:num w:numId="21">
+    <w:abstractNumId w:val="17"/>
+  </w:num>
+  <w:num w:numId="22">
+    <w:abstractNumId w:val="1"/>
   </w:num>
 </w:numbering>
 </file>
@@ -4494,6 +8120,7 @@
   <w:style w:type="paragraph" w:default="1" w:styleId="Normal">
     <w:name w:val="Normal"/>
     <w:qFormat/>
+    <w:rsid w:val="00021403"/>
     <w:pPr>
       <w:spacing w:after="37"/>
       <w:ind w:left="1095" w:hanging="10"/>
@@ -4867,4 +8494,16 @@
     </a:ext>
   </a:extLst>
 </a:theme>
+</file>
+
+<file path=customXml/item1.xml><?xml version="1.0" encoding="utf-8"?>
+<b:Sources xmlns:b="http://schemas.openxmlformats.org/officeDocument/2006/bibliography" xmlns="http://schemas.openxmlformats.org/officeDocument/2006/bibliography" SelectedStyle="\APASixthEditionOfficeOnline.xsl" StyleName="APA" Version="6"/>
+</file>
+
+<file path=customXml/itemProps1.xml><?xml version="1.0" encoding="utf-8"?>
+<ds:datastoreItem xmlns:ds="http://schemas.openxmlformats.org/officeDocument/2006/customXml" ds:itemID="{ADEAD220-FFBD-4D37-8E12-6DCB30B19F04}">
+  <ds:schemaRefs>
+    <ds:schemaRef ds:uri="http://schemas.openxmlformats.org/officeDocument/2006/bibliography"/>
+  </ds:schemaRefs>
+</ds:datastoreItem>
 </file>
--- a/Task.docx
+++ b/Task.docx
@@ -10,6 +10,8 @@
           <w:b/>
         </w:rPr>
       </w:pPr>
+      <w:bookmarkStart w:id="0" w:name="_GoBack"/>
+      <w:bookmarkEnd w:id="0"/>
       <w:r>
         <w:rPr>
           <w:b/>
@@ -112,6 +114,62 @@
     </w:p>
     <w:p>
       <w:pPr>
+        <w:spacing w:after="116" w:line="284" w:lineRule="auto"/>
+        <w:ind w:left="147" w:right="53"/>
+        <w:jc w:val="both"/>
+        <w:rPr>
+          <w:lang w:val="bg-BG"/>
+        </w:rPr>
+      </w:pPr>
+      <w:r>
+        <w:rPr>
+          <w:noProof/>
+        </w:rPr>
+        <w:drawing>
+          <wp:inline distT="0" distB="0" distL="0" distR="0">
+            <wp:extent cx="6115685" cy="4084955"/>
+            <wp:effectExtent l="0" t="0" r="0" b="0"/>
+            <wp:docPr id="5" name="Picture 5"/>
+            <wp:cNvGraphicFramePr>
+              <a:graphicFrameLocks xmlns:a="http://schemas.openxmlformats.org/drawingml/2006/main" noChangeAspect="1"/>
+            </wp:cNvGraphicFramePr>
+            <a:graphic xmlns:a="http://schemas.openxmlformats.org/drawingml/2006/main">
+              <a:graphicData uri="http://schemas.openxmlformats.org/drawingml/2006/picture">
+                <pic:pic xmlns:pic="http://schemas.openxmlformats.org/drawingml/2006/picture">
+                  <pic:nvPicPr>
+                    <pic:cNvPr id="5" name="diagram.png"/>
+                    <pic:cNvPicPr/>
+                  </pic:nvPicPr>
+                  <pic:blipFill>
+                    <a:blip r:embed="rId8">
+                      <a:extLst>
+                        <a:ext uri="{28A0092B-C50C-407E-A947-70E740481C1C}">
+                          <a14:useLocalDpi xmlns:a14="http://schemas.microsoft.com/office/drawing/2010/main" val="0"/>
+                        </a:ext>
+                      </a:extLst>
+                    </a:blip>
+                    <a:stretch>
+                      <a:fillRect/>
+                    </a:stretch>
+                  </pic:blipFill>
+                  <pic:spPr>
+                    <a:xfrm>
+                      <a:off x="0" y="0"/>
+                      <a:ext cx="6115685" cy="4084955"/>
+                    </a:xfrm>
+                    <a:prstGeom prst="rect">
+                      <a:avLst/>
+                    </a:prstGeom>
+                  </pic:spPr>
+                </pic:pic>
+              </a:graphicData>
+            </a:graphic>
+          </wp:inline>
+        </w:drawing>
+      </w:r>
+    </w:p>
+    <w:p>
+      <w:pPr>
         <w:pStyle w:val="Heading2"/>
         <w:ind w:left="9"/>
       </w:pPr>
@@ -213,6 +271,7 @@
     </w:p>
     <w:p>
       <w:r>
+        <w:lastRenderedPageBreak/>
         <w:sym w:font="Symbol" w:char="F0A7"/>
       </w:r>
       <w:r>
@@ -356,10 +415,7 @@
       </w:pPr>
       <w:proofErr w:type="spellStart"/>
       <w:r>
-        <w:t>Ф</w:t>
-      </w:r>
-      <w:r>
-        <w:t>ункционалности</w:t>
+        <w:t>Функционалности</w:t>
       </w:r>
       <w:proofErr w:type="spellEnd"/>
       <w:r>
@@ -381,10 +437,7 @@
       <w:proofErr w:type="spellStart"/>
       <w:proofErr w:type="gramStart"/>
       <w:r>
-        <w:t>add</w:t>
-      </w:r>
-      <w:r>
-        <w:t>Visitor</w:t>
+        <w:t>addVisitor</w:t>
       </w:r>
       <w:proofErr w:type="spellEnd"/>
       <w:r>
@@ -416,10 +469,7 @@
       <w:proofErr w:type="spellStart"/>
       <w:proofErr w:type="gramStart"/>
       <w:r>
-        <w:t>delete</w:t>
-      </w:r>
-      <w:r>
-        <w:t>Visitor</w:t>
+        <w:t>deleteVisitor</w:t>
       </w:r>
       <w:proofErr w:type="spellEnd"/>
       <w:proofErr w:type="gramEnd"/>
@@ -598,10 +648,7 @@
       <w:proofErr w:type="spellStart"/>
       <w:proofErr w:type="gramStart"/>
       <w:r>
-        <w:t>list</w:t>
-      </w:r>
-      <w:r>
-        <w:t>Reservations</w:t>
+        <w:t>listReservations</w:t>
       </w:r>
       <w:proofErr w:type="spellEnd"/>
       <w:proofErr w:type="gramEnd"/>
@@ -661,10 +708,7 @@
       <w:proofErr w:type="spellStart"/>
       <w:proofErr w:type="gramStart"/>
       <w:r>
-        <w:t>list</w:t>
-      </w:r>
-      <w:r>
-        <w:t>VisitorData</w:t>
+        <w:t>listVisitorData</w:t>
       </w:r>
       <w:proofErr w:type="spellEnd"/>
       <w:proofErr w:type="gramEnd"/>
@@ -723,10 +767,7 @@
       <w:proofErr w:type="spellStart"/>
       <w:proofErr w:type="gramStart"/>
       <w:r>
-        <w:t>export</w:t>
-      </w:r>
-      <w:r>
-        <w:t>Visitors</w:t>
+        <w:t>exportVisitors</w:t>
       </w:r>
       <w:proofErr w:type="spellEnd"/>
       <w:proofErr w:type="gramEnd"/>
@@ -837,8 +878,6 @@
       <w:r>
         <w:t>посетители</w:t>
       </w:r>
-      <w:bookmarkStart w:id="0" w:name="_GoBack"/>
-      <w:bookmarkEnd w:id="0"/>
       <w:proofErr w:type="spellEnd"/>
       <w:r>
         <w:t xml:space="preserve"> </w:t>
@@ -1039,6 +1078,7 @@
         <w:rPr>
           <w:lang w:val="bg-BG"/>
         </w:rPr>
+        <w:lastRenderedPageBreak/>
         <w:t>Номер на стая</w:t>
       </w:r>
     </w:p>
@@ -1069,7 +1109,6 @@
         <w:rPr>
           <w:lang w:val="bg-BG"/>
         </w:rPr>
-        <w:lastRenderedPageBreak/>
         <w:t>Цена за престоя</w:t>
       </w:r>
     </w:p>
@@ -1249,17 +1288,11 @@
       </w:r>
       <w:proofErr w:type="spellEnd"/>
       <w:r>
-        <w:t xml:space="preserve"> AI</w:t>
-      </w:r>
-      <w:r>
-        <w:t xml:space="preserve"> </w:t>
-      </w:r>
-      <w:proofErr w:type="spellStart"/>
-      <w:r>
-        <w:t>нас</w:t>
-      </w:r>
-      <w:r>
-        <w:t>ледява</w:t>
+        <w:t xml:space="preserve"> AI </w:t>
+      </w:r>
+      <w:proofErr w:type="spellStart"/>
+      <w:r>
+        <w:t>наследява</w:t>
       </w:r>
       <w:proofErr w:type="spellEnd"/>
       <w:r>
@@ -1551,10 +1584,7 @@
       </w:pPr>
       <w:proofErr w:type="spellStart"/>
       <w:r>
-        <w:t>pay</w:t>
-      </w:r>
-      <w:r>
-        <w:t>ToBar</w:t>
+        <w:t>payToBar</w:t>
       </w:r>
       <w:proofErr w:type="spellEnd"/>
       <w:r>
@@ -1605,13 +1635,7 @@
         <w:rPr>
           <w:lang w:val="bg-BG"/>
         </w:rPr>
-        <w:t xml:space="preserve">връща </w:t>
-      </w:r>
-      <w:r>
-        <w:rPr>
-          <w:lang w:val="bg-BG"/>
-        </w:rPr>
-        <w:t xml:space="preserve">винаги </w:t>
+        <w:t xml:space="preserve">връща винаги </w:t>
       </w:r>
       <w:r>
         <w:t>true</w:t>
@@ -1713,13 +1737,7 @@
       </w:r>
       <w:proofErr w:type="spellEnd"/>
       <w:r>
-        <w:t xml:space="preserve"> </w:t>
-      </w:r>
-      <w:r>
-        <w:t>U</w:t>
-      </w:r>
-      <w:r>
-        <w:t xml:space="preserve">AI </w:t>
+        <w:t xml:space="preserve"> UAI </w:t>
       </w:r>
       <w:proofErr w:type="spellStart"/>
       <w:r>
@@ -1829,6 +1847,7 @@
       </w:pPr>
       <w:proofErr w:type="spellStart"/>
       <w:r>
+        <w:lastRenderedPageBreak/>
         <w:t>goToRestaurant</w:t>
       </w:r>
       <w:proofErr w:type="spellEnd"/>
@@ -1870,10 +1889,7 @@
       </w:r>
       <w:proofErr w:type="spellEnd"/>
       <w:r>
-        <w:t xml:space="preserve"> </w:t>
-      </w:r>
-      <w:r>
-        <w:t>(</w:t>
+        <w:t xml:space="preserve"> (</w:t>
       </w:r>
       <w:r>
         <w:rPr>
@@ -1934,10 +1950,7 @@
       </w:r>
       <w:proofErr w:type="spellEnd"/>
       <w:r>
-        <w:t xml:space="preserve"> NO</w:t>
-      </w:r>
-      <w:r>
-        <w:t xml:space="preserve"> </w:t>
+        <w:t xml:space="preserve"> NO </w:t>
       </w:r>
       <w:proofErr w:type="spellStart"/>
       <w:r>
@@ -2196,10 +2209,7 @@
       </w:r>
       <w:proofErr w:type="spellEnd"/>
       <w:r>
-        <w:t xml:space="preserve"> </w:t>
-      </w:r>
-      <w:r>
-        <w:t>(</w:t>
+        <w:t xml:space="preserve"> (</w:t>
       </w:r>
       <w:r>
         <w:rPr>
@@ -2360,10 +2370,7 @@
       </w:r>
       <w:proofErr w:type="spellEnd"/>
       <w:r>
-        <w:t xml:space="preserve">. Add new </w:t>
-      </w:r>
-      <w:r>
-        <w:t>visitor</w:t>
+        <w:t>. Add new visitor</w:t>
       </w:r>
     </w:p>
     <w:p>
@@ -2372,13 +2379,7 @@
         <w:ind w:left="2531" w:right="26"/>
       </w:pPr>
       <w:r>
-        <w:t xml:space="preserve">   </w:t>
-      </w:r>
-      <w:r>
-        <w:t xml:space="preserve"> ii. Delete </w:t>
-      </w:r>
-      <w:r>
-        <w:t>visitor</w:t>
+        <w:t xml:space="preserve">    ii. Delete visitor</w:t>
       </w:r>
     </w:p>
     <w:p>
@@ -2437,6 +2438,7 @@
         <w:ind w:left="2170" w:right="26"/>
       </w:pPr>
       <w:r>
+        <w:lastRenderedPageBreak/>
         <w:t>2.</w:t>
       </w:r>
       <w:r>
@@ -2461,13 +2463,7 @@
         <w:ind w:left="2170" w:right="26"/>
       </w:pPr>
       <w:r>
-        <w:t xml:space="preserve">      </w:t>
-      </w:r>
-      <w:r>
-        <w:t xml:space="preserve">a. List all </w:t>
-      </w:r>
-      <w:r>
-        <w:t>visitors</w:t>
+        <w:t xml:space="preserve">      a. List all visitors</w:t>
       </w:r>
     </w:p>
     <w:p>
@@ -2476,16 +2472,7 @@
         <w:ind w:left="2170" w:right="26"/>
       </w:pPr>
       <w:r>
-        <w:t xml:space="preserve">      </w:t>
-      </w:r>
-      <w:r>
-        <w:t>b. List all</w:t>
-      </w:r>
-      <w:r>
-        <w:t xml:space="preserve"> reservations</w:t>
-      </w:r>
-      <w:r>
-        <w:t xml:space="preserve"> </w:t>
+        <w:t xml:space="preserve">      b. List all reservations </w:t>
       </w:r>
     </w:p>
     <w:p>
@@ -2494,10 +2481,7 @@
         <w:ind w:left="2170" w:right="26"/>
       </w:pPr>
       <w:r>
-        <w:t xml:space="preserve">      c. List visitor reservation</w:t>
-      </w:r>
-      <w:r>
-        <w:t xml:space="preserve"> </w:t>
+        <w:t xml:space="preserve">      c. List visitor reservation </w:t>
       </w:r>
     </w:p>
     <w:p>
@@ -2612,12 +2596,12 @@
       </w:pPr>
     </w:p>
     <w:sectPr>
-      <w:headerReference w:type="even" r:id="rId8"/>
-      <w:headerReference w:type="default" r:id="rId9"/>
-      <w:footerReference w:type="even" r:id="rId10"/>
-      <w:footerReference w:type="default" r:id="rId11"/>
-      <w:headerReference w:type="first" r:id="rId12"/>
-      <w:footerReference w:type="first" r:id="rId13"/>
+      <w:headerReference w:type="even" r:id="rId9"/>
+      <w:headerReference w:type="default" r:id="rId10"/>
+      <w:footerReference w:type="even" r:id="rId11"/>
+      <w:footerReference w:type="default" r:id="rId12"/>
+      <w:headerReference w:type="first" r:id="rId13"/>
+      <w:footerReference w:type="first" r:id="rId14"/>
       <w:pgSz w:w="12240" w:h="15840"/>
       <w:pgMar w:top="2334" w:right="1197" w:bottom="2509" w:left="1412" w:header="615" w:footer="498" w:gutter="0"/>
       <w:cols w:space="720"/>
@@ -8501,7 +8485,7 @@
 </file>
 
 <file path=customXml/itemProps1.xml><?xml version="1.0" encoding="utf-8"?>
-<ds:datastoreItem xmlns:ds="http://schemas.openxmlformats.org/officeDocument/2006/customXml" ds:itemID="{ADEAD220-FFBD-4D37-8E12-6DCB30B19F04}">
+<ds:datastoreItem xmlns:ds="http://schemas.openxmlformats.org/officeDocument/2006/customXml" ds:itemID="{182FC8EC-AF54-4488-85AA-0A71E3CF6DFB}">
   <ds:schemaRefs>
     <ds:schemaRef ds:uri="http://schemas.openxmlformats.org/officeDocument/2006/bibliography"/>
   </ds:schemaRefs>

--- a/Task.docx
+++ b/Task.docx
@@ -10,26 +10,14 @@
           <w:b/>
         </w:rPr>
       </w:pPr>
+    </w:p>
+    <w:p>
+      <w:pPr>
+        <w:pStyle w:val="Heading1"/>
+        <w:ind w:left="0"/>
+      </w:pPr>
       <w:bookmarkStart w:id="0" w:name="_GoBack"/>
       <w:bookmarkEnd w:id="0"/>
-      <w:r>
-        <w:rPr>
-          <w:b/>
-        </w:rPr>
-        <w:tab/>
-        <w:t xml:space="preserve"> </w:t>
-      </w:r>
-    </w:p>
-    <w:p>
-      <w:pPr>
-        <w:spacing w:after="0"/>
-        <w:ind w:left="0" w:firstLine="0"/>
-      </w:pPr>
-    </w:p>
-    <w:p>
-      <w:pPr>
-        <w:pStyle w:val="Heading1"/>
-      </w:pPr>
       <w:proofErr w:type="spellStart"/>
       <w:r>
         <w:t>Задача</w:t>
@@ -219,6 +207,9 @@
       </w:r>
       <w:proofErr w:type="spellEnd"/>
       <w:r>
+        <w:t xml:space="preserve"> </w:t>
+      </w:r>
+      <w:r>
         <w:rPr>
           <w:lang w:val="bg-BG"/>
         </w:rPr>
@@ -271,7 +262,6 @@
     </w:p>
     <w:p>
       <w:r>
-        <w:lastRenderedPageBreak/>
         <w:sym w:font="Symbol" w:char="F0A7"/>
       </w:r>
       <w:r>
@@ -303,6 +293,9 @@
           <w:lang w:val="bg-BG"/>
         </w:rPr>
         <w:t xml:space="preserve"> посетители</w:t>
+      </w:r>
+      <w:r>
+        <w:t>.</w:t>
       </w:r>
     </w:p>
     <w:p>
@@ -347,11 +340,6 @@
       </w:r>
     </w:p>
     <w:p>
-      <w:pPr>
-        <w:rPr>
-          <w:lang w:val="bg-BG"/>
-        </w:rPr>
-      </w:pPr>
       <w:r>
         <w:sym w:font="Symbol" w:char="F0A7"/>
       </w:r>
@@ -403,6 +391,9 @@
           <w:lang w:val="bg-BG"/>
         </w:rPr>
         <w:t>посещения</w:t>
+      </w:r>
+      <w:r>
+        <w:t>.</w:t>
       </w:r>
     </w:p>
     <w:p>
@@ -423,11 +414,6 @@
       </w:r>
     </w:p>
     <w:p>
-      <w:pPr>
-        <w:rPr>
-          <w:lang w:val="bg-BG"/>
-        </w:rPr>
-      </w:pPr>
       <w:r>
         <w:sym w:font="Symbol" w:char="F0A7"/>
       </w:r>
@@ -452,6 +438,9 @@
           <w:lang w:val="bg-BG"/>
         </w:rPr>
         <w:t>добавя посетител</w:t>
+      </w:r>
+      <w:r>
+        <w:t>.</w:t>
       </w:r>
     </w:p>
     <w:p>
@@ -489,9 +478,13 @@
         <w:t>посетител</w:t>
       </w:r>
       <w:proofErr w:type="spellEnd"/>
+      <w:r>
+        <w:t>.</w:t>
+      </w:r>
     </w:p>
     <w:p>
       <w:r>
+        <w:lastRenderedPageBreak/>
         <w:sym w:font="Symbol" w:char="F0A7"/>
       </w:r>
       <w:r>
@@ -754,7 +747,7 @@
       </w:r>
       <w:proofErr w:type="spellEnd"/>
       <w:r>
-        <w:t xml:space="preserve"> </w:t>
+        <w:t>.</w:t>
       </w:r>
     </w:p>
     <w:p>
@@ -831,7 +824,15 @@
         <w:sym w:font="Symbol" w:char="F0A7"/>
       </w:r>
       <w:r>
-        <w:t xml:space="preserve"> display – </w:t>
+        <w:t xml:space="preserve"> </w:t>
+      </w:r>
+      <w:proofErr w:type="gramStart"/>
+      <w:r>
+        <w:t>display</w:t>
+      </w:r>
+      <w:proofErr w:type="gramEnd"/>
+      <w:r>
+        <w:t xml:space="preserve"> – </w:t>
       </w:r>
       <w:proofErr w:type="spellStart"/>
       <w:r>
@@ -915,7 +916,10 @@
         <w:t></w:t>
       </w:r>
       <w:r>
-        <w:t>Customer (</w:t>
+        <w:t>Visitor</w:t>
+      </w:r>
+      <w:r>
+        <w:t xml:space="preserve"> (</w:t>
       </w:r>
       <w:proofErr w:type="spellStart"/>
       <w:r>
@@ -1078,7 +1082,6 @@
         <w:rPr>
           <w:lang w:val="bg-BG"/>
         </w:rPr>
-        <w:lastRenderedPageBreak/>
         <w:t>Номер на стая</w:t>
       </w:r>
     </w:p>
@@ -1399,12 +1402,15 @@
       <w:r>
         <w:t>display-</w:t>
       </w:r>
+      <w:proofErr w:type="gramEnd"/>
+      <w:r>
+        <w:t xml:space="preserve"> </w:t>
+      </w:r>
       <w:proofErr w:type="spellStart"/>
       <w:r>
         <w:t>за</w:t>
       </w:r>
       <w:proofErr w:type="spellEnd"/>
-      <w:proofErr w:type="gramEnd"/>
       <w:r>
         <w:t xml:space="preserve"> </w:t>
       </w:r>
@@ -1444,7 +1450,7 @@
         <w:rPr>
           <w:lang w:val="bg-BG"/>
         </w:rPr>
-        <w:t xml:space="preserve">резервацията </w:t>
+        <w:t>резервацията</w:t>
       </w:r>
       <w:r>
         <w:t xml:space="preserve">– </w:t>
@@ -1625,6 +1631,7 @@
       </w:pPr>
       <w:proofErr w:type="spellStart"/>
       <w:r>
+        <w:lastRenderedPageBreak/>
         <w:t>goToRestaurant</w:t>
       </w:r>
       <w:proofErr w:type="spellEnd"/>
@@ -1695,16 +1702,6 @@
     </w:p>
     <w:p>
       <w:pPr>
-        <w:spacing w:after="0"/>
-        <w:ind w:left="1065" w:right="26" w:firstLine="0"/>
-        <w:rPr>
-          <w:rFonts w:ascii="Wingdings" w:eastAsia="Wingdings" w:hAnsi="Wingdings" w:cs="Wingdings"/>
-          <w:lang w:val="bg-BG"/>
-        </w:rPr>
-      </w:pPr>
-    </w:p>
-    <w:p>
-      <w:pPr>
         <w:pStyle w:val="ListParagraph"/>
         <w:numPr>
           <w:ilvl w:val="0"/>
@@ -1847,7 +1844,6 @@
       </w:pPr>
       <w:proofErr w:type="spellStart"/>
       <w:r>
-        <w:lastRenderedPageBreak/>
         <w:t>goToRestaurant</w:t>
       </w:r>
       <w:proofErr w:type="spellEnd"/>
@@ -1909,15 +1905,6 @@
     </w:p>
     <w:p>
       <w:pPr>
-        <w:spacing w:after="0"/>
-        <w:ind w:left="1065" w:right="26" w:firstLine="0"/>
-        <w:rPr>
-          <w:rFonts w:ascii="Wingdings" w:eastAsia="Wingdings" w:hAnsi="Wingdings" w:cs="Wingdings"/>
-        </w:rPr>
-      </w:pPr>
-    </w:p>
-    <w:p>
-      <w:pPr>
         <w:pStyle w:val="ListParagraph"/>
         <w:numPr>
           <w:ilvl w:val="0"/>
@@ -2238,207 +2225,152 @@
     <w:p>
       <w:pPr>
         <w:spacing w:after="0"/>
-        <w:ind w:right="26"/>
+        <w:ind w:left="360" w:right="26" w:firstLine="0"/>
         <w:rPr>
           <w:rFonts w:ascii="Wingdings" w:eastAsia="Wingdings" w:hAnsi="Wingdings" w:cs="Wingdings"/>
-        </w:rPr>
-      </w:pPr>
+          <w:lang w:val="bg-BG"/>
+        </w:rPr>
+      </w:pPr>
+      <w:r>
+        <w:rPr>
+          <w:lang w:val="bg-BG"/>
+        </w:rPr>
+        <w:t>Тестово меню:</w:t>
+      </w:r>
     </w:p>
     <w:p>
       <w:pPr>
         <w:spacing w:after="0"/>
-        <w:ind w:right="26"/>
-        <w:rPr>
-          <w:rFonts w:ascii="Wingdings" w:eastAsia="Wingdings" w:hAnsi="Wingdings" w:cs="Wingdings"/>
-        </w:rPr>
-      </w:pPr>
+        <w:ind w:left="2170" w:right="26"/>
+      </w:pPr>
+      <w:r>
+        <w:t>1.</w:t>
+      </w:r>
+      <w:r>
+        <w:t xml:space="preserve"> </w:t>
+      </w:r>
+      <w:r>
+        <w:rPr>
+          <w:rFonts w:ascii="Arial" w:eastAsia="Arial" w:hAnsi="Arial" w:cs="Arial"/>
+        </w:rPr>
+        <w:t xml:space="preserve"> </w:t>
+      </w:r>
+      <w:r>
+        <w:t xml:space="preserve">Edit </w:t>
+      </w:r>
     </w:p>
     <w:p>
       <w:pPr>
         <w:spacing w:after="0"/>
-        <w:ind w:right="26"/>
-        <w:rPr>
-          <w:rFonts w:ascii="Wingdings" w:eastAsia="Wingdings" w:hAnsi="Wingdings" w:cs="Wingdings"/>
-        </w:rPr>
-      </w:pPr>
+        <w:ind w:left="2531" w:right="26"/>
+        <w:rPr>
+          <w:rFonts w:ascii="Arial" w:eastAsia="Arial" w:hAnsi="Arial" w:cs="Arial"/>
+        </w:rPr>
+      </w:pPr>
+      <w:r>
+        <w:t>a.</w:t>
+      </w:r>
+      <w:r>
+        <w:rPr>
+          <w:rFonts w:ascii="Arial" w:eastAsia="Arial" w:hAnsi="Arial" w:cs="Arial"/>
+        </w:rPr>
+        <w:t xml:space="preserve"> </w:t>
+      </w:r>
+      <w:r>
+        <w:rPr>
+          <w:rFonts w:ascii="Arial" w:eastAsia="Arial" w:hAnsi="Arial" w:cs="Arial"/>
+        </w:rPr>
+        <w:t>Visitor</w:t>
+      </w:r>
     </w:p>
     <w:p>
       <w:pPr>
         <w:spacing w:after="0"/>
-        <w:ind w:right="26"/>
-        <w:rPr>
-          <w:rFonts w:ascii="Wingdings" w:eastAsia="Wingdings" w:hAnsi="Wingdings" w:cs="Wingdings"/>
-        </w:rPr>
-      </w:pPr>
+        <w:ind w:left="2531" w:right="26"/>
+      </w:pPr>
+      <w:r>
+        <w:rPr>
+          <w:rFonts w:ascii="Arial" w:eastAsia="Arial" w:hAnsi="Arial" w:cs="Arial"/>
+        </w:rPr>
+        <w:t xml:space="preserve">   </w:t>
+      </w:r>
+      <w:r>
+        <w:t xml:space="preserve"> </w:t>
+      </w:r>
+      <w:proofErr w:type="spellStart"/>
+      <w:r>
+        <w:t>i</w:t>
+      </w:r>
+      <w:proofErr w:type="spellEnd"/>
+      <w:r>
+        <w:t>. Add new visitor</w:t>
+      </w:r>
     </w:p>
     <w:p>
       <w:pPr>
         <w:spacing w:after="0"/>
-        <w:ind w:right="26"/>
-        <w:rPr>
-          <w:rFonts w:ascii="Wingdings" w:eastAsia="Wingdings" w:hAnsi="Wingdings" w:cs="Wingdings"/>
-        </w:rPr>
-      </w:pPr>
+        <w:ind w:left="2531" w:right="26"/>
+      </w:pPr>
+      <w:r>
+        <w:t xml:space="preserve">    ii. Delete visitor</w:t>
+      </w:r>
     </w:p>
     <w:p>
       <w:pPr>
         <w:spacing w:after="0"/>
-        <w:ind w:right="26"/>
-        <w:rPr>
-          <w:rFonts w:ascii="Wingdings" w:eastAsia="Wingdings" w:hAnsi="Wingdings" w:cs="Wingdings"/>
-        </w:rPr>
-      </w:pPr>
+        <w:ind w:left="2531" w:right="26"/>
+        <w:rPr>
+          <w:rFonts w:ascii="Arial" w:eastAsia="Arial" w:hAnsi="Arial" w:cs="Arial"/>
+        </w:rPr>
+      </w:pPr>
+      <w:r>
+        <w:t>b.</w:t>
+      </w:r>
+      <w:r>
+        <w:rPr>
+          <w:rFonts w:ascii="Arial" w:eastAsia="Arial" w:hAnsi="Arial" w:cs="Arial"/>
+        </w:rPr>
+        <w:t xml:space="preserve"> </w:t>
+      </w:r>
+      <w:r>
+        <w:rPr>
+          <w:rFonts w:ascii="Arial" w:eastAsia="Arial" w:hAnsi="Arial" w:cs="Arial"/>
+        </w:rPr>
+        <w:t>Reservation</w:t>
+      </w:r>
     </w:p>
     <w:p>
       <w:pPr>
         <w:spacing w:after="0"/>
-        <w:ind w:left="360" w:right="26" w:firstLine="0"/>
-        <w:rPr>
-          <w:rFonts w:ascii="Wingdings" w:eastAsia="Wingdings" w:hAnsi="Wingdings" w:cs="Wingdings"/>
-          <w:lang w:val="bg-BG"/>
-        </w:rPr>
-      </w:pPr>
-      <w:r>
-        <w:rPr>
-          <w:lang w:val="bg-BG"/>
-        </w:rPr>
-        <w:t>Тестово меню:</w:t>
+        <w:ind w:left="2531" w:right="26"/>
+      </w:pPr>
+      <w:r>
+        <w:t xml:space="preserve">     </w:t>
+      </w:r>
+      <w:proofErr w:type="spellStart"/>
+      <w:r>
+        <w:t>i</w:t>
+      </w:r>
+      <w:proofErr w:type="spellEnd"/>
+      <w:r>
+        <w:t>. Add new reservation</w:t>
       </w:r>
     </w:p>
     <w:p>
       <w:pPr>
         <w:spacing w:after="0"/>
-        <w:ind w:left="2170" w:right="26"/>
-      </w:pPr>
-      <w:r>
-        <w:t>1.</w:t>
-      </w:r>
-      <w:r>
-        <w:t xml:space="preserve"> </w:t>
-      </w:r>
-      <w:r>
-        <w:rPr>
-          <w:rFonts w:ascii="Arial" w:eastAsia="Arial" w:hAnsi="Arial" w:cs="Arial"/>
-        </w:rPr>
-        <w:t xml:space="preserve"> </w:t>
-      </w:r>
-      <w:r>
-        <w:t xml:space="preserve">Edit </w:t>
+        <w:ind w:left="2531" w:right="26"/>
+      </w:pPr>
+      <w:r>
+        <w:t xml:space="preserve">     ii. Delete reservation</w:t>
       </w:r>
     </w:p>
     <w:p>
       <w:pPr>
         <w:spacing w:after="0"/>
-        <w:ind w:left="2531" w:right="26"/>
-        <w:rPr>
-          <w:rFonts w:ascii="Arial" w:eastAsia="Arial" w:hAnsi="Arial" w:cs="Arial"/>
-        </w:rPr>
-      </w:pPr>
-      <w:r>
-        <w:t>a.</w:t>
-      </w:r>
-      <w:r>
-        <w:rPr>
-          <w:rFonts w:ascii="Arial" w:eastAsia="Arial" w:hAnsi="Arial" w:cs="Arial"/>
-        </w:rPr>
-        <w:t xml:space="preserve"> </w:t>
-      </w:r>
-      <w:r>
-        <w:rPr>
-          <w:rFonts w:ascii="Arial" w:eastAsia="Arial" w:hAnsi="Arial" w:cs="Arial"/>
-        </w:rPr>
-        <w:t>Visitor</w:t>
-      </w:r>
-    </w:p>
-    <w:p>
-      <w:pPr>
-        <w:spacing w:after="0"/>
-        <w:ind w:left="2531" w:right="26"/>
-      </w:pPr>
-      <w:r>
-        <w:rPr>
-          <w:rFonts w:ascii="Arial" w:eastAsia="Arial" w:hAnsi="Arial" w:cs="Arial"/>
-        </w:rPr>
-        <w:t xml:space="preserve">   </w:t>
-      </w:r>
-      <w:r>
-        <w:t xml:space="preserve"> </w:t>
-      </w:r>
-      <w:proofErr w:type="spellStart"/>
-      <w:r>
-        <w:t>i</w:t>
-      </w:r>
-      <w:proofErr w:type="spellEnd"/>
-      <w:r>
-        <w:t>. Add new visitor</w:t>
-      </w:r>
-    </w:p>
-    <w:p>
-      <w:pPr>
-        <w:spacing w:after="0"/>
-        <w:ind w:left="2531" w:right="26"/>
-      </w:pPr>
-      <w:r>
-        <w:t xml:space="preserve">    ii. Delete visitor</w:t>
-      </w:r>
-    </w:p>
-    <w:p>
-      <w:pPr>
-        <w:spacing w:after="0"/>
-        <w:ind w:left="2531" w:right="26"/>
-        <w:rPr>
-          <w:rFonts w:ascii="Arial" w:eastAsia="Arial" w:hAnsi="Arial" w:cs="Arial"/>
-        </w:rPr>
-      </w:pPr>
-      <w:r>
-        <w:t>b.</w:t>
-      </w:r>
-      <w:r>
-        <w:rPr>
-          <w:rFonts w:ascii="Arial" w:eastAsia="Arial" w:hAnsi="Arial" w:cs="Arial"/>
-        </w:rPr>
-        <w:t xml:space="preserve"> </w:t>
-      </w:r>
-      <w:r>
-        <w:rPr>
-          <w:rFonts w:ascii="Arial" w:eastAsia="Arial" w:hAnsi="Arial" w:cs="Arial"/>
-        </w:rPr>
-        <w:t>Reservation</w:t>
-      </w:r>
-    </w:p>
-    <w:p>
-      <w:pPr>
-        <w:spacing w:after="0"/>
-        <w:ind w:left="2531" w:right="26"/>
-      </w:pPr>
-      <w:r>
-        <w:t xml:space="preserve">     </w:t>
-      </w:r>
-      <w:proofErr w:type="spellStart"/>
-      <w:r>
-        <w:t>i</w:t>
-      </w:r>
-      <w:proofErr w:type="spellEnd"/>
-      <w:r>
-        <w:t>. Add new reservation</w:t>
-      </w:r>
-    </w:p>
-    <w:p>
-      <w:pPr>
-        <w:spacing w:after="0"/>
-        <w:ind w:left="2531" w:right="26"/>
-      </w:pPr>
-      <w:r>
-        <w:t xml:space="preserve">     ii. Delete reservation</w:t>
-      </w:r>
-    </w:p>
-    <w:p>
-      <w:pPr>
-        <w:spacing w:after="0"/>
         <w:ind w:left="2170" w:right="26"/>
       </w:pPr>
       <w:r>
-        <w:lastRenderedPageBreak/>
         <w:t>2.</w:t>
       </w:r>
       <w:r>
@@ -2542,30 +2474,28 @@
       <w:pPr>
         <w:ind w:left="2521" w:right="26" w:firstLine="0"/>
       </w:pPr>
-      <w:proofErr w:type="spellStart"/>
-      <w:proofErr w:type="gramStart"/>
-      <w:r>
-        <w:t>a.Go</w:t>
-      </w:r>
-      <w:proofErr w:type="spellEnd"/>
-      <w:proofErr w:type="gramEnd"/>
-      <w:r>
-        <w:t xml:space="preserve"> to bar</w:t>
+      <w:r>
+        <w:t>a.</w:t>
+      </w:r>
+      <w:r>
+        <w:t xml:space="preserve"> </w:t>
+      </w:r>
+      <w:r>
+        <w:t>Go to bar</w:t>
       </w:r>
     </w:p>
     <w:p>
       <w:pPr>
         <w:ind w:left="2521" w:right="26" w:firstLine="0"/>
       </w:pPr>
-      <w:proofErr w:type="spellStart"/>
-      <w:proofErr w:type="gramStart"/>
-      <w:r>
-        <w:t>b.Go</w:t>
-      </w:r>
-      <w:proofErr w:type="spellEnd"/>
-      <w:proofErr w:type="gramEnd"/>
-      <w:r>
-        <w:t xml:space="preserve"> to restaurant</w:t>
+      <w:r>
+        <w:t>b.</w:t>
+      </w:r>
+      <w:r>
+        <w:t xml:space="preserve"> </w:t>
+      </w:r>
+      <w:r>
+        <w:t>Go to restaurant</w:t>
       </w:r>
     </w:p>
     <w:p>
@@ -8485,7 +8415,7 @@
 </file>
 
 <file path=customXml/itemProps1.xml><?xml version="1.0" encoding="utf-8"?>
-<ds:datastoreItem xmlns:ds="http://schemas.openxmlformats.org/officeDocument/2006/customXml" ds:itemID="{182FC8EC-AF54-4488-85AA-0A71E3CF6DFB}">
+<ds:datastoreItem xmlns:ds="http://schemas.openxmlformats.org/officeDocument/2006/customXml" ds:itemID="{23E0F678-5943-4140-B320-C4C88FC7A282}">
   <ds:schemaRefs>
     <ds:schemaRef ds:uri="http://schemas.openxmlformats.org/officeDocument/2006/bibliography"/>
   </ds:schemaRefs>

--- a/Task.docx
+++ b/Task.docx
@@ -16,13 +16,9 @@
         <w:pStyle w:val="Heading1"/>
         <w:ind w:left="0"/>
       </w:pPr>
-      <w:bookmarkStart w:id="0" w:name="_GoBack"/>
-      <w:bookmarkEnd w:id="0"/>
-      <w:proofErr w:type="spellStart"/>
       <w:r>
         <w:t>Задача</w:t>
       </w:r>
-      <w:proofErr w:type="spellEnd"/>
       <w:r>
         <w:t xml:space="preserve">: </w:t>
       </w:r>
@@ -39,30 +35,12 @@
           <w:lang w:val="bg-BG"/>
         </w:rPr>
       </w:pPr>
-      <w:proofErr w:type="spellStart"/>
       <w:r>
         <w:t>П</w:t>
       </w:r>
       <w:r>
-        <w:t>рограма</w:t>
-      </w:r>
-      <w:proofErr w:type="spellEnd"/>
-      <w:r>
-        <w:t xml:space="preserve">, </w:t>
-      </w:r>
-      <w:proofErr w:type="spellStart"/>
-      <w:r>
-        <w:t>която</w:t>
-      </w:r>
-      <w:proofErr w:type="spellEnd"/>
-      <w:r>
-        <w:t xml:space="preserve"> </w:t>
-      </w:r>
-      <w:proofErr w:type="spellStart"/>
-      <w:r>
-        <w:t>модели</w:t>
-      </w:r>
-      <w:proofErr w:type="spellEnd"/>
+        <w:t>рограма, която модели</w:t>
+      </w:r>
       <w:r>
         <w:rPr>
           <w:lang w:val="bg-BG"/>
@@ -70,29 +48,8 @@
         <w:t>р</w:t>
       </w:r>
       <w:r>
-        <w:t xml:space="preserve">а </w:t>
-      </w:r>
-      <w:proofErr w:type="spellStart"/>
-      <w:r>
-        <w:t>система</w:t>
-      </w:r>
-      <w:proofErr w:type="spellEnd"/>
-      <w:r>
-        <w:t xml:space="preserve"> </w:t>
-      </w:r>
-      <w:proofErr w:type="spellStart"/>
-      <w:r>
-        <w:t>на</w:t>
-      </w:r>
-      <w:proofErr w:type="spellEnd"/>
-      <w:r>
-        <w:t xml:space="preserve"> </w:t>
-      </w:r>
-      <w:proofErr w:type="spellStart"/>
-      <w:r>
-        <w:t>хотел</w:t>
-      </w:r>
-      <w:proofErr w:type="spellEnd"/>
+        <w:t>а система на хотел</w:t>
+      </w:r>
       <w:r>
         <w:rPr>
           <w:lang w:val="bg-BG"/>
@@ -183,32 +140,11 @@
         <w:sym w:font="Symbol" w:char="F0A7"/>
       </w:r>
       <w:r>
+        <w:t xml:space="preserve"> name – име на</w:t>
+      </w:r>
+      <w:r>
         <w:t xml:space="preserve"> </w:t>
       </w:r>
-      <w:proofErr w:type="gramStart"/>
-      <w:r>
-        <w:t>name</w:t>
-      </w:r>
-      <w:proofErr w:type="gramEnd"/>
-      <w:r>
-        <w:t xml:space="preserve"> – </w:t>
-      </w:r>
-      <w:proofErr w:type="spellStart"/>
-      <w:r>
-        <w:t>име</w:t>
-      </w:r>
-      <w:proofErr w:type="spellEnd"/>
-      <w:r>
-        <w:t xml:space="preserve"> </w:t>
-      </w:r>
-      <w:proofErr w:type="spellStart"/>
-      <w:r>
-        <w:t>на</w:t>
-      </w:r>
-      <w:proofErr w:type="spellEnd"/>
-      <w:r>
-        <w:t xml:space="preserve"> </w:t>
-      </w:r>
       <w:r>
         <w:rPr>
           <w:lang w:val="bg-BG"/>
@@ -224,31 +160,7 @@
         <w:sym w:font="Symbol" w:char="F0A7"/>
       </w:r>
       <w:r>
-        <w:t xml:space="preserve"> </w:t>
-      </w:r>
-      <w:proofErr w:type="gramStart"/>
-      <w:r>
-        <w:t>address</w:t>
-      </w:r>
-      <w:proofErr w:type="gramEnd"/>
-      <w:r>
-        <w:t xml:space="preserve"> – </w:t>
-      </w:r>
-      <w:proofErr w:type="spellStart"/>
-      <w:r>
-        <w:t>адрес</w:t>
-      </w:r>
-      <w:proofErr w:type="spellEnd"/>
-      <w:r>
-        <w:t xml:space="preserve"> </w:t>
-      </w:r>
-      <w:proofErr w:type="spellStart"/>
-      <w:r>
-        <w:t>на</w:t>
-      </w:r>
-      <w:proofErr w:type="spellEnd"/>
-      <w:r>
-        <w:t xml:space="preserve"> </w:t>
+        <w:t xml:space="preserve"> address – адрес на </w:t>
       </w:r>
       <w:r>
         <w:rPr>
@@ -265,29 +177,8 @@
         <w:sym w:font="Symbol" w:char="F0A7"/>
       </w:r>
       <w:r>
-        <w:t xml:space="preserve"> </w:t>
-      </w:r>
-      <w:proofErr w:type="gramStart"/>
-      <w:r>
-        <w:t>customers</w:t>
-      </w:r>
-      <w:proofErr w:type="gramEnd"/>
-      <w:r>
-        <w:t xml:space="preserve"> – </w:t>
-      </w:r>
-      <w:proofErr w:type="spellStart"/>
-      <w:r>
-        <w:t>списък</w:t>
-      </w:r>
-      <w:proofErr w:type="spellEnd"/>
-      <w:r>
-        <w:t xml:space="preserve"> </w:t>
-      </w:r>
-      <w:proofErr w:type="spellStart"/>
-      <w:r>
-        <w:t>от</w:t>
-      </w:r>
-      <w:proofErr w:type="spellEnd"/>
+        <w:t xml:space="preserve"> customers – списък от</w:t>
+      </w:r>
       <w:r>
         <w:rPr>
           <w:lang w:val="bg-BG"/>
@@ -303,32 +194,11 @@
         <w:sym w:font="Symbol" w:char="F0A7"/>
       </w:r>
       <w:r>
-        <w:t xml:space="preserve"> </w:t>
-      </w:r>
-      <w:proofErr w:type="gramStart"/>
-      <w:r>
-        <w:t>reservation</w:t>
-      </w:r>
-      <w:r>
-        <w:t>s</w:t>
-      </w:r>
-      <w:proofErr w:type="gramEnd"/>
-      <w:r>
-        <w:t xml:space="preserve"> – </w:t>
-      </w:r>
-      <w:proofErr w:type="spellStart"/>
-      <w:r>
-        <w:t>списък</w:t>
-      </w:r>
-      <w:proofErr w:type="spellEnd"/>
-      <w:r>
-        <w:t xml:space="preserve"> </w:t>
-      </w:r>
-      <w:proofErr w:type="spellStart"/>
-      <w:r>
-        <w:t>от</w:t>
-      </w:r>
-      <w:proofErr w:type="spellEnd"/>
+        <w:t xml:space="preserve"> reservation</w:t>
+      </w:r>
+      <w:r>
+        <w:t>s – списък от</w:t>
+      </w:r>
       <w:r>
         <w:rPr>
           <w:lang w:val="bg-BG"/>
@@ -344,47 +214,7 @@
         <w:sym w:font="Symbol" w:char="F0A7"/>
       </w:r>
       <w:r>
-        <w:t xml:space="preserve"> </w:t>
-      </w:r>
-      <w:proofErr w:type="gramStart"/>
-      <w:r>
-        <w:t>log</w:t>
-      </w:r>
-      <w:proofErr w:type="gramEnd"/>
-      <w:r>
-        <w:t xml:space="preserve"> – </w:t>
-      </w:r>
-      <w:proofErr w:type="spellStart"/>
-      <w:r>
-        <w:t>списък</w:t>
-      </w:r>
-      <w:proofErr w:type="spellEnd"/>
-      <w:r>
-        <w:t xml:space="preserve"> </w:t>
-      </w:r>
-      <w:proofErr w:type="spellStart"/>
-      <w:r>
-        <w:t>от</w:t>
-      </w:r>
-      <w:proofErr w:type="spellEnd"/>
-      <w:r>
-        <w:t xml:space="preserve"> </w:t>
-      </w:r>
-      <w:proofErr w:type="spellStart"/>
-      <w:r>
-        <w:t>всички</w:t>
-      </w:r>
-      <w:proofErr w:type="spellEnd"/>
-      <w:r>
-        <w:t xml:space="preserve"> </w:t>
-      </w:r>
-      <w:proofErr w:type="spellStart"/>
-      <w:r>
-        <w:t>извършени</w:t>
-      </w:r>
-      <w:proofErr w:type="spellEnd"/>
-      <w:r>
-        <w:t xml:space="preserve"> </w:t>
+        <w:t xml:space="preserve"> log – списък от всички извършени </w:t>
       </w:r>
       <w:r>
         <w:rPr>
@@ -404,13 +234,8 @@
           <w:numId w:val="14"/>
         </w:numPr>
       </w:pPr>
-      <w:proofErr w:type="spellStart"/>
-      <w:r>
-        <w:t>Функционалности</w:t>
-      </w:r>
-      <w:proofErr w:type="spellEnd"/>
-      <w:r>
-        <w:t xml:space="preserve">: </w:t>
+      <w:r>
+        <w:t xml:space="preserve">Функционалности: </w:t>
       </w:r>
     </w:p>
     <w:p>
@@ -418,20 +243,10 @@
         <w:sym w:font="Symbol" w:char="F0A7"/>
       </w:r>
       <w:r>
-        <w:t xml:space="preserve"> </w:t>
-      </w:r>
-      <w:proofErr w:type="spellStart"/>
-      <w:proofErr w:type="gramStart"/>
-      <w:r>
-        <w:t>addVisitor</w:t>
-      </w:r>
-      <w:proofErr w:type="spellEnd"/>
-      <w:r>
-        <w:t>-</w:t>
-      </w:r>
-      <w:proofErr w:type="gramEnd"/>
-      <w:r>
-        <w:t xml:space="preserve"> </w:t>
+        <w:t xml:space="preserve"> addVisitor</w:t>
+      </w:r>
+      <w:r>
+        <w:t xml:space="preserve">- </w:t>
       </w:r>
       <w:r>
         <w:rPr>
@@ -453,31 +268,8 @@
         <w:sym w:font="Symbol" w:char="F0A7"/>
       </w:r>
       <w:r>
-        <w:t xml:space="preserve"> </w:t>
-      </w:r>
-      <w:proofErr w:type="spellStart"/>
-      <w:proofErr w:type="gramStart"/>
-      <w:r>
-        <w:t>deleteVisitor</w:t>
-      </w:r>
-      <w:proofErr w:type="spellEnd"/>
-      <w:proofErr w:type="gramEnd"/>
-      <w:r>
-        <w:t xml:space="preserve"> - </w:t>
-      </w:r>
-      <w:proofErr w:type="spellStart"/>
-      <w:r>
-        <w:t>изтрива</w:t>
-      </w:r>
-      <w:proofErr w:type="spellEnd"/>
-      <w:r>
-        <w:t xml:space="preserve"> </w:t>
-      </w:r>
-      <w:proofErr w:type="spellStart"/>
-      <w:r>
-        <w:t>посетител</w:t>
-      </w:r>
-      <w:proofErr w:type="spellEnd"/>
+        <w:t xml:space="preserve"> deleteVisitor - изтрива посетител</w:t>
+      </w:r>
       <w:r>
         <w:t>.</w:t>
       </w:r>
@@ -488,406 +280,137 @@
         <w:sym w:font="Symbol" w:char="F0A7"/>
       </w:r>
       <w:r>
+        <w:t xml:space="preserve"> ad</w:t>
+      </w:r>
+      <w:r>
+        <w:t>dReservation</w:t>
+      </w:r>
+      <w:r>
+        <w:t xml:space="preserve"> – създава нова </w:t>
+      </w:r>
+      <w:r>
+        <w:rPr>
+          <w:lang w:val="bg-BG"/>
+        </w:rPr>
+        <w:t xml:space="preserve">резервация </w:t>
+      </w:r>
+      <w:r>
+        <w:t>от съответния тип и я добавя към списъка с</w:t>
+      </w:r>
+      <w:r>
+        <w:rPr>
+          <w:lang w:val="bg-BG"/>
+        </w:rPr>
+        <w:t xml:space="preserve"> резервации</w:t>
+      </w:r>
+      <w:r>
+        <w:rPr>
+          <w:lang w:val="bg-BG"/>
+        </w:rPr>
+        <w:t>.</w:t>
+      </w:r>
+      <w:r>
         <w:t xml:space="preserve"> </w:t>
       </w:r>
-      <w:proofErr w:type="spellStart"/>
-      <w:proofErr w:type="gramStart"/>
-      <w:r>
-        <w:t>ad</w:t>
-      </w:r>
-      <w:r>
-        <w:t>dReservation</w:t>
-      </w:r>
-      <w:proofErr w:type="spellEnd"/>
-      <w:proofErr w:type="gramEnd"/>
-      <w:r>
-        <w:t xml:space="preserve"> – </w:t>
-      </w:r>
-      <w:proofErr w:type="spellStart"/>
-      <w:r>
-        <w:t>създава</w:t>
-      </w:r>
-      <w:proofErr w:type="spellEnd"/>
+    </w:p>
+    <w:p>
+      <w:r>
+        <w:sym w:font="Symbol" w:char="F0A7"/>
+      </w:r>
+      <w:r>
+        <w:t xml:space="preserve"> listVisitors – извежда списък с потребителите. </w:t>
+      </w:r>
+    </w:p>
+    <w:p>
+      <w:r>
+        <w:sym w:font="Symbol" w:char="F0A7"/>
+      </w:r>
+      <w:r>
+        <w:t xml:space="preserve"> listReservations – извежда информация за</w:t>
+      </w:r>
+      <w:r>
+        <w:rPr>
+          <w:lang w:val="bg-BG"/>
+        </w:rPr>
+        <w:t xml:space="preserve"> всички</w:t>
+      </w:r>
+      <w:r>
+        <w:rPr>
+          <w:lang w:val="bg-BG"/>
+        </w:rPr>
+        <w:t xml:space="preserve"> налични</w:t>
+      </w:r>
+      <w:r>
+        <w:rPr>
+          <w:lang w:val="bg-BG"/>
+        </w:rPr>
+        <w:t xml:space="preserve"> резервации</w:t>
+      </w:r>
+      <w:r>
+        <w:t xml:space="preserve">. </w:t>
+      </w:r>
+    </w:p>
+    <w:p>
+      <w:r>
+        <w:sym w:font="Symbol" w:char="F0A7"/>
+      </w:r>
+      <w:r>
+        <w:t xml:space="preserve"> listVisitorData – извежда информация </w:t>
+      </w:r>
+      <w:r>
+        <w:rPr>
+          <w:lang w:val="bg-BG"/>
+        </w:rPr>
+        <w:t>на</w:t>
+      </w:r>
+      <w:r>
+        <w:t xml:space="preserve"> конкретен потребител.</w:t>
+      </w:r>
+    </w:p>
+    <w:p>
+      <w:r>
+        <w:sym w:font="Symbol" w:char="F0A7"/>
+      </w:r>
+      <w:r>
+        <w:t xml:space="preserve"> exportVisitors – запазвала текушия списък </w:t>
+      </w:r>
+      <w:r>
+        <w:rPr>
+          <w:lang w:val="bg-BG"/>
+        </w:rPr>
+        <w:t xml:space="preserve">от посетители </w:t>
+      </w:r>
+      <w:r>
+        <w:t xml:space="preserve">във файл. </w:t>
+      </w:r>
+    </w:p>
+    <w:p>
+      <w:pPr>
+        <w:rPr>
+          <w:lang w:val="bg-BG"/>
+        </w:rPr>
+      </w:pPr>
+      <w:r>
+        <w:sym w:font="Symbol" w:char="F0A7"/>
+      </w:r>
+      <w:r>
+        <w:t xml:space="preserve"> display – извежда информация за </w:t>
+      </w:r>
+      <w:r>
+        <w:rPr>
+          <w:lang w:val="bg-BG"/>
+        </w:rPr>
+        <w:t xml:space="preserve">хотела </w:t>
+      </w:r>
+      <w:r>
+        <w:t>и колко посетители</w:t>
+      </w:r>
       <w:r>
         <w:t xml:space="preserve"> </w:t>
       </w:r>
-      <w:proofErr w:type="spellStart"/>
-      <w:r>
-        <w:t>нова</w:t>
-      </w:r>
-      <w:proofErr w:type="spellEnd"/>
-      <w:r>
-        <w:t xml:space="preserve"> </w:t>
-      </w:r>
-      <w:r>
-        <w:rPr>
-          <w:lang w:val="bg-BG"/>
-        </w:rPr>
-        <w:t xml:space="preserve">резервация </w:t>
-      </w:r>
-      <w:proofErr w:type="spellStart"/>
-      <w:r>
-        <w:t>от</w:t>
-      </w:r>
-      <w:proofErr w:type="spellEnd"/>
-      <w:r>
-        <w:t xml:space="preserve"> </w:t>
-      </w:r>
-      <w:proofErr w:type="spellStart"/>
-      <w:r>
-        <w:t>съответния</w:t>
-      </w:r>
-      <w:proofErr w:type="spellEnd"/>
-      <w:r>
-        <w:t xml:space="preserve"> </w:t>
-      </w:r>
-      <w:proofErr w:type="spellStart"/>
-      <w:r>
-        <w:t>тип</w:t>
-      </w:r>
-      <w:proofErr w:type="spellEnd"/>
-      <w:r>
-        <w:t xml:space="preserve"> и я </w:t>
-      </w:r>
-      <w:proofErr w:type="spellStart"/>
-      <w:r>
-        <w:t>добавя</w:t>
-      </w:r>
-      <w:proofErr w:type="spellEnd"/>
-      <w:r>
-        <w:t xml:space="preserve"> </w:t>
-      </w:r>
-      <w:proofErr w:type="spellStart"/>
-      <w:r>
-        <w:t>към</w:t>
-      </w:r>
-      <w:proofErr w:type="spellEnd"/>
-      <w:r>
-        <w:t xml:space="preserve"> </w:t>
-      </w:r>
-      <w:proofErr w:type="spellStart"/>
-      <w:r>
-        <w:t>списъка</w:t>
-      </w:r>
-      <w:proofErr w:type="spellEnd"/>
-      <w:r>
-        <w:t xml:space="preserve"> с</w:t>
-      </w:r>
-      <w:r>
-        <w:rPr>
-          <w:lang w:val="bg-BG"/>
-        </w:rPr>
-        <w:t xml:space="preserve"> резервации</w:t>
-      </w:r>
-      <w:r>
-        <w:rPr>
-          <w:lang w:val="bg-BG"/>
-        </w:rPr>
-        <w:t>.</w:t>
-      </w:r>
-      <w:r>
-        <w:t xml:space="preserve"> </w:t>
-      </w:r>
-    </w:p>
-    <w:p>
-      <w:r>
-        <w:sym w:font="Symbol" w:char="F0A7"/>
-      </w:r>
-      <w:r>
-        <w:t xml:space="preserve"> </w:t>
-      </w:r>
-      <w:proofErr w:type="spellStart"/>
-      <w:proofErr w:type="gramStart"/>
-      <w:r>
-        <w:t>listVisitors</w:t>
-      </w:r>
-      <w:proofErr w:type="spellEnd"/>
-      <w:proofErr w:type="gramEnd"/>
-      <w:r>
-        <w:t xml:space="preserve"> – </w:t>
-      </w:r>
-      <w:proofErr w:type="spellStart"/>
-      <w:r>
-        <w:t>извежда</w:t>
-      </w:r>
-      <w:proofErr w:type="spellEnd"/>
-      <w:r>
-        <w:t xml:space="preserve"> </w:t>
-      </w:r>
-      <w:proofErr w:type="spellStart"/>
-      <w:r>
-        <w:t>списък</w:t>
-      </w:r>
-      <w:proofErr w:type="spellEnd"/>
-      <w:r>
-        <w:t xml:space="preserve"> с </w:t>
-      </w:r>
-      <w:proofErr w:type="spellStart"/>
-      <w:r>
-        <w:t>потребителите</w:t>
-      </w:r>
-      <w:proofErr w:type="spellEnd"/>
-      <w:r>
-        <w:t xml:space="preserve">. </w:t>
-      </w:r>
-    </w:p>
-    <w:p>
-      <w:r>
-        <w:sym w:font="Symbol" w:char="F0A7"/>
-      </w:r>
-      <w:r>
-        <w:t xml:space="preserve"> </w:t>
-      </w:r>
-      <w:proofErr w:type="spellStart"/>
-      <w:proofErr w:type="gramStart"/>
-      <w:r>
-        <w:t>listReservations</w:t>
-      </w:r>
-      <w:proofErr w:type="spellEnd"/>
-      <w:proofErr w:type="gramEnd"/>
-      <w:r>
-        <w:t xml:space="preserve"> – </w:t>
-      </w:r>
-      <w:proofErr w:type="spellStart"/>
-      <w:r>
-        <w:t>извежда</w:t>
-      </w:r>
-      <w:proofErr w:type="spellEnd"/>
-      <w:r>
-        <w:t xml:space="preserve"> </w:t>
-      </w:r>
-      <w:proofErr w:type="spellStart"/>
-      <w:r>
-        <w:t>информация</w:t>
-      </w:r>
-      <w:proofErr w:type="spellEnd"/>
-      <w:r>
-        <w:t xml:space="preserve"> </w:t>
-      </w:r>
-      <w:proofErr w:type="spellStart"/>
-      <w:r>
-        <w:t>за</w:t>
-      </w:r>
-      <w:proofErr w:type="spellEnd"/>
-      <w:r>
-        <w:rPr>
-          <w:lang w:val="bg-BG"/>
-        </w:rPr>
-        <w:t xml:space="preserve"> всички</w:t>
-      </w:r>
-      <w:r>
-        <w:rPr>
-          <w:lang w:val="bg-BG"/>
-        </w:rPr>
-        <w:t xml:space="preserve"> налични</w:t>
-      </w:r>
-      <w:r>
-        <w:rPr>
-          <w:lang w:val="bg-BG"/>
-        </w:rPr>
-        <w:t xml:space="preserve"> резервации</w:t>
-      </w:r>
-      <w:r>
-        <w:t xml:space="preserve">. </w:t>
-      </w:r>
-    </w:p>
-    <w:p>
-      <w:r>
-        <w:sym w:font="Symbol" w:char="F0A7"/>
-      </w:r>
-      <w:r>
-        <w:t xml:space="preserve"> </w:t>
-      </w:r>
-      <w:proofErr w:type="spellStart"/>
-      <w:proofErr w:type="gramStart"/>
-      <w:r>
-        <w:t>listVisitorData</w:t>
-      </w:r>
-      <w:proofErr w:type="spellEnd"/>
-      <w:proofErr w:type="gramEnd"/>
-      <w:r>
-        <w:t xml:space="preserve"> – </w:t>
-      </w:r>
-      <w:proofErr w:type="spellStart"/>
-      <w:r>
-        <w:t>извежда</w:t>
-      </w:r>
-      <w:proofErr w:type="spellEnd"/>
-      <w:r>
-        <w:t xml:space="preserve"> </w:t>
-      </w:r>
-      <w:proofErr w:type="spellStart"/>
-      <w:r>
-        <w:t>информация</w:t>
-      </w:r>
-      <w:proofErr w:type="spellEnd"/>
-      <w:r>
-        <w:t xml:space="preserve"> </w:t>
-      </w:r>
-      <w:r>
-        <w:rPr>
-          <w:lang w:val="bg-BG"/>
-        </w:rPr>
-        <w:t>на</w:t>
-      </w:r>
-      <w:r>
-        <w:t xml:space="preserve"> </w:t>
-      </w:r>
-      <w:proofErr w:type="spellStart"/>
-      <w:r>
-        <w:t>конкретен</w:t>
-      </w:r>
-      <w:proofErr w:type="spellEnd"/>
-      <w:r>
-        <w:t xml:space="preserve"> </w:t>
-      </w:r>
-      <w:proofErr w:type="spellStart"/>
-      <w:r>
-        <w:t>потребител</w:t>
-      </w:r>
-      <w:proofErr w:type="spellEnd"/>
-      <w:r>
-        <w:t>.</w:t>
-      </w:r>
-    </w:p>
-    <w:p>
-      <w:r>
-        <w:sym w:font="Symbol" w:char="F0A7"/>
-      </w:r>
-      <w:r>
-        <w:t xml:space="preserve"> </w:t>
-      </w:r>
-      <w:proofErr w:type="spellStart"/>
-      <w:proofErr w:type="gramStart"/>
-      <w:r>
-        <w:t>exportVisitors</w:t>
-      </w:r>
-      <w:proofErr w:type="spellEnd"/>
-      <w:proofErr w:type="gramEnd"/>
-      <w:r>
-        <w:t xml:space="preserve"> – </w:t>
-      </w:r>
-      <w:proofErr w:type="spellStart"/>
-      <w:r>
-        <w:t>запазвала</w:t>
-      </w:r>
-      <w:proofErr w:type="spellEnd"/>
-      <w:r>
-        <w:t xml:space="preserve"> </w:t>
-      </w:r>
-      <w:proofErr w:type="spellStart"/>
-      <w:r>
-        <w:t>текушия</w:t>
-      </w:r>
-      <w:proofErr w:type="spellEnd"/>
-      <w:r>
-        <w:t xml:space="preserve"> </w:t>
-      </w:r>
-      <w:proofErr w:type="spellStart"/>
-      <w:r>
-        <w:t>списък</w:t>
-      </w:r>
-      <w:proofErr w:type="spellEnd"/>
-      <w:r>
-        <w:t xml:space="preserve"> </w:t>
-      </w:r>
-      <w:r>
-        <w:rPr>
-          <w:lang w:val="bg-BG"/>
-        </w:rPr>
-        <w:t xml:space="preserve">от посетители </w:t>
-      </w:r>
-      <w:proofErr w:type="spellStart"/>
-      <w:r>
-        <w:t>във</w:t>
-      </w:r>
-      <w:proofErr w:type="spellEnd"/>
-      <w:r>
-        <w:t xml:space="preserve"> </w:t>
-      </w:r>
-      <w:proofErr w:type="spellStart"/>
-      <w:r>
-        <w:t>файл</w:t>
-      </w:r>
-      <w:proofErr w:type="spellEnd"/>
-      <w:r>
-        <w:t xml:space="preserve">. </w:t>
-      </w:r>
-    </w:p>
-    <w:p>
-      <w:pPr>
-        <w:rPr>
-          <w:lang w:val="bg-BG"/>
-        </w:rPr>
-      </w:pPr>
-      <w:r>
-        <w:sym w:font="Symbol" w:char="F0A7"/>
-      </w:r>
-      <w:r>
-        <w:t xml:space="preserve"> </w:t>
-      </w:r>
-      <w:proofErr w:type="gramStart"/>
-      <w:r>
-        <w:t>display</w:t>
-      </w:r>
-      <w:proofErr w:type="gramEnd"/>
-      <w:r>
-        <w:t xml:space="preserve"> – </w:t>
-      </w:r>
-      <w:proofErr w:type="spellStart"/>
-      <w:r>
-        <w:t>извежда</w:t>
-      </w:r>
-      <w:proofErr w:type="spellEnd"/>
-      <w:r>
-        <w:t xml:space="preserve"> </w:t>
-      </w:r>
-      <w:proofErr w:type="spellStart"/>
-      <w:r>
-        <w:t>информация</w:t>
-      </w:r>
-      <w:proofErr w:type="spellEnd"/>
-      <w:r>
-        <w:t xml:space="preserve"> </w:t>
-      </w:r>
-      <w:proofErr w:type="spellStart"/>
-      <w:r>
-        <w:t>за</w:t>
-      </w:r>
-      <w:proofErr w:type="spellEnd"/>
-      <w:r>
-        <w:t xml:space="preserve"> </w:t>
-      </w:r>
-      <w:r>
-        <w:rPr>
-          <w:lang w:val="bg-BG"/>
-        </w:rPr>
-        <w:t xml:space="preserve">хотела </w:t>
-      </w:r>
-      <w:r>
-        <w:t xml:space="preserve">и </w:t>
-      </w:r>
-      <w:proofErr w:type="spellStart"/>
-      <w:r>
-        <w:t>колко</w:t>
-      </w:r>
-      <w:proofErr w:type="spellEnd"/>
-      <w:r>
-        <w:t xml:space="preserve"> </w:t>
-      </w:r>
-      <w:proofErr w:type="spellStart"/>
-      <w:r>
-        <w:t>посетители</w:t>
-      </w:r>
-      <w:proofErr w:type="spellEnd"/>
-      <w:r>
-        <w:t xml:space="preserve"> </w:t>
-      </w:r>
-      <w:proofErr w:type="spellStart"/>
       <w:r>
         <w:t>имa</w:t>
       </w:r>
-      <w:proofErr w:type="spellEnd"/>
       <w:r>
         <w:rPr>
           <w:lang w:val="bg-BG"/>
@@ -919,13 +442,8 @@
         <w:t>Visitor</w:t>
       </w:r>
       <w:r>
-        <w:t xml:space="preserve"> (</w:t>
-      </w:r>
-      <w:proofErr w:type="spellStart"/>
-      <w:r>
-        <w:t>посетител</w:t>
-      </w:r>
-      <w:proofErr w:type="spellEnd"/>
+        <w:t xml:space="preserve"> (посетител</w:t>
+      </w:r>
       <w:r>
         <w:t xml:space="preserve">) </w:t>
       </w:r>
@@ -945,13 +463,8 @@
         </w:rPr>
         <w:t xml:space="preserve"> </w:t>
       </w:r>
-      <w:proofErr w:type="gramStart"/>
-      <w:r>
-        <w:t>id-</w:t>
-      </w:r>
-      <w:proofErr w:type="gramEnd"/>
-      <w:r>
-        <w:t xml:space="preserve"> </w:t>
+      <w:r>
+        <w:t xml:space="preserve">id- </w:t>
       </w:r>
       <w:r>
         <w:rPr>
@@ -1017,19 +530,9 @@
         </w:rPr>
         <w:t>Резервация- А</w:t>
       </w:r>
-      <w:proofErr w:type="spellStart"/>
-      <w:r>
-        <w:t>бстрактен</w:t>
-      </w:r>
-      <w:proofErr w:type="spellEnd"/>
-      <w:r>
-        <w:t xml:space="preserve"> </w:t>
-      </w:r>
-      <w:proofErr w:type="spellStart"/>
-      <w:r>
-        <w:t>клас</w:t>
-      </w:r>
-      <w:proofErr w:type="spellEnd"/>
+      <w:r>
+        <w:t>бстрактен клас</w:t>
+      </w:r>
       <w:r>
         <w:rPr>
           <w:lang w:val="bg-BG"/>
@@ -1123,13 +626,8 @@
           <w:numId w:val="14"/>
         </w:numPr>
       </w:pPr>
-      <w:proofErr w:type="spellStart"/>
-      <w:r>
-        <w:t>Функционалности</w:t>
-      </w:r>
-      <w:proofErr w:type="spellEnd"/>
-      <w:r>
-        <w:t xml:space="preserve">: </w:t>
+      <w:r>
+        <w:t xml:space="preserve">Функционалности: </w:t>
       </w:r>
     </w:p>
     <w:p>
@@ -1160,13 +658,8 @@
         </w:numPr>
         <w:ind w:right="26"/>
       </w:pPr>
-      <w:proofErr w:type="spellStart"/>
-      <w:r>
-        <w:t>goToRestaurant</w:t>
-      </w:r>
-      <w:proofErr w:type="spellEnd"/>
-      <w:r>
-        <w:t xml:space="preserve"> (</w:t>
+      <w:r>
+        <w:t>goToRestaurant (</w:t>
       </w:r>
       <w:r>
         <w:rPr>
@@ -1202,11 +695,9 @@
         </w:numPr>
         <w:ind w:right="26"/>
       </w:pPr>
-      <w:proofErr w:type="spellStart"/>
       <w:r>
         <w:t>goToBar</w:t>
       </w:r>
-      <w:proofErr w:type="spellEnd"/>
       <w:r>
         <w:rPr>
           <w:lang w:val="bg-BG"/>
@@ -1285,21 +776,8 @@
           <w:lang w:val="bg-BG"/>
         </w:rPr>
       </w:pPr>
-      <w:proofErr w:type="spellStart"/>
-      <w:r>
-        <w:t>Класът</w:t>
-      </w:r>
-      <w:proofErr w:type="spellEnd"/>
-      <w:r>
-        <w:t xml:space="preserve"> AI </w:t>
-      </w:r>
-      <w:proofErr w:type="spellStart"/>
-      <w:r>
-        <w:t>наследява</w:t>
-      </w:r>
-      <w:proofErr w:type="spellEnd"/>
-      <w:r>
-        <w:t xml:space="preserve"> Reservation</w:t>
+      <w:r>
+        <w:t>Класът AI наследява Reservation</w:t>
       </w:r>
       <w:r>
         <w:t xml:space="preserve">, </w:t>
@@ -1324,13 +802,8 @@
           <w:lang w:val="bg-BG"/>
         </w:rPr>
       </w:pPr>
-      <w:proofErr w:type="spellStart"/>
-      <w:r>
-        <w:t>paidBar</w:t>
-      </w:r>
-      <w:proofErr w:type="spellEnd"/>
-      <w:r>
-        <w:t xml:space="preserve"> </w:t>
+      <w:r>
+        <w:t xml:space="preserve">paidBar </w:t>
       </w:r>
       <w:r>
         <w:t>(</w:t>
@@ -1359,29 +832,8 @@
           <w:lang w:val="bg-BG"/>
         </w:rPr>
       </w:pPr>
-      <w:proofErr w:type="gramStart"/>
-      <w:r>
-        <w:t>и</w:t>
-      </w:r>
-      <w:proofErr w:type="gramEnd"/>
-      <w:r>
-        <w:t xml:space="preserve"> </w:t>
-      </w:r>
-      <w:proofErr w:type="spellStart"/>
-      <w:r>
-        <w:t>реализира</w:t>
-      </w:r>
-      <w:proofErr w:type="spellEnd"/>
-      <w:r>
-        <w:t xml:space="preserve"> </w:t>
-      </w:r>
-      <w:proofErr w:type="spellStart"/>
-      <w:r>
-        <w:t>методите</w:t>
-      </w:r>
-      <w:proofErr w:type="spellEnd"/>
-      <w:r>
-        <w:t>:</w:t>
+      <w:r>
+        <w:t>и реализира методите:</w:t>
       </w:r>
     </w:p>
     <w:p>
@@ -1398,53 +850,14 @@
           <w:lang w:val="bg-BG"/>
         </w:rPr>
       </w:pPr>
-      <w:proofErr w:type="gramStart"/>
       <w:r>
         <w:t>display-</w:t>
       </w:r>
-      <w:proofErr w:type="gramEnd"/>
       <w:r>
         <w:t xml:space="preserve"> </w:t>
       </w:r>
-      <w:proofErr w:type="spellStart"/>
-      <w:r>
-        <w:t>за</w:t>
-      </w:r>
-      <w:proofErr w:type="spellEnd"/>
-      <w:r>
-        <w:t xml:space="preserve"> </w:t>
-      </w:r>
-      <w:proofErr w:type="spellStart"/>
-      <w:r>
-        <w:t>извеждане</w:t>
-      </w:r>
-      <w:proofErr w:type="spellEnd"/>
-      <w:r>
-        <w:t xml:space="preserve"> </w:t>
-      </w:r>
-      <w:proofErr w:type="spellStart"/>
-      <w:r>
-        <w:t>на</w:t>
-      </w:r>
-      <w:proofErr w:type="spellEnd"/>
-      <w:r>
-        <w:t xml:space="preserve"> </w:t>
-      </w:r>
-      <w:proofErr w:type="spellStart"/>
-      <w:r>
-        <w:t>информация</w:t>
-      </w:r>
-      <w:proofErr w:type="spellEnd"/>
-      <w:r>
-        <w:t xml:space="preserve"> </w:t>
-      </w:r>
-      <w:proofErr w:type="spellStart"/>
-      <w:r>
-        <w:t>за</w:t>
-      </w:r>
-      <w:proofErr w:type="spellEnd"/>
-      <w:r>
-        <w:t xml:space="preserve"> </w:t>
+      <w:r>
+        <w:t xml:space="preserve">за извеждане на информация за </w:t>
       </w:r>
       <w:r>
         <w:rPr>
@@ -1453,21 +866,8 @@
         <w:t>резервацията</w:t>
       </w:r>
       <w:r>
-        <w:t xml:space="preserve">– </w:t>
-      </w:r>
-      <w:proofErr w:type="spellStart"/>
-      <w:r>
-        <w:t>тип</w:t>
-      </w:r>
-      <w:proofErr w:type="spellEnd"/>
-      <w:r>
-        <w:t xml:space="preserve"> </w:t>
-      </w:r>
-      <w:proofErr w:type="spellStart"/>
-      <w:r>
-        <w:t>на</w:t>
-      </w:r>
-      <w:proofErr w:type="spellEnd"/>
+        <w:t>– тип на</w:t>
+      </w:r>
       <w:r>
         <w:rPr>
           <w:lang w:val="bg-BG"/>
@@ -1475,103 +875,7 @@
         <w:t xml:space="preserve"> резервация</w:t>
       </w:r>
       <w:r>
-        <w:t xml:space="preserve">, </w:t>
-      </w:r>
-      <w:proofErr w:type="spellStart"/>
-      <w:r>
-        <w:t>престой</w:t>
-      </w:r>
-      <w:proofErr w:type="spellEnd"/>
-      <w:r>
-        <w:t xml:space="preserve">, </w:t>
-      </w:r>
-      <w:proofErr w:type="spellStart"/>
-      <w:r>
-        <w:t>номер</w:t>
-      </w:r>
-      <w:proofErr w:type="spellEnd"/>
-      <w:r>
-        <w:t xml:space="preserve"> </w:t>
-      </w:r>
-      <w:proofErr w:type="spellStart"/>
-      <w:r>
-        <w:t>на</w:t>
-      </w:r>
-      <w:proofErr w:type="spellEnd"/>
-      <w:r>
-        <w:t xml:space="preserve"> </w:t>
-      </w:r>
-      <w:proofErr w:type="spellStart"/>
-      <w:r>
-        <w:t>стая</w:t>
-      </w:r>
-      <w:proofErr w:type="spellEnd"/>
-      <w:r>
-        <w:t xml:space="preserve">, </w:t>
-      </w:r>
-      <w:proofErr w:type="spellStart"/>
-      <w:r>
-        <w:t>идентификатор</w:t>
-      </w:r>
-      <w:proofErr w:type="spellEnd"/>
-      <w:r>
-        <w:t xml:space="preserve"> </w:t>
-      </w:r>
-      <w:proofErr w:type="spellStart"/>
-      <w:r>
-        <w:t>на</w:t>
-      </w:r>
-      <w:proofErr w:type="spellEnd"/>
-      <w:r>
-        <w:t xml:space="preserve"> </w:t>
-      </w:r>
-      <w:proofErr w:type="spellStart"/>
-      <w:r>
-        <w:t>притежателя</w:t>
-      </w:r>
-      <w:proofErr w:type="spellEnd"/>
-      <w:r>
-        <w:t xml:space="preserve"> й, </w:t>
-      </w:r>
-      <w:proofErr w:type="spellStart"/>
-      <w:r>
-        <w:t>цена</w:t>
-      </w:r>
-      <w:proofErr w:type="spellEnd"/>
-      <w:r>
-        <w:t xml:space="preserve"> </w:t>
-      </w:r>
-      <w:proofErr w:type="spellStart"/>
-      <w:r>
-        <w:t>за</w:t>
-      </w:r>
-      <w:proofErr w:type="spellEnd"/>
-      <w:r>
-        <w:t xml:space="preserve"> </w:t>
-      </w:r>
-      <w:proofErr w:type="spellStart"/>
-      <w:r>
-        <w:t>престоя</w:t>
-      </w:r>
-      <w:proofErr w:type="spellEnd"/>
-      <w:r>
-        <w:t xml:space="preserve">, </w:t>
-      </w:r>
-      <w:proofErr w:type="spellStart"/>
-      <w:r>
-        <w:t>брой</w:t>
-      </w:r>
-      <w:proofErr w:type="spellEnd"/>
-      <w:r>
-        <w:t xml:space="preserve"> </w:t>
-      </w:r>
-      <w:proofErr w:type="spellStart"/>
-      <w:r>
-        <w:t>легла</w:t>
-      </w:r>
-      <w:proofErr w:type="spellEnd"/>
-      <w:r>
-        <w:t>.</w:t>
+        <w:t>, престой, номер на стая, идентификатор на притежателя й, цена за престоя, брой легла.</w:t>
       </w:r>
     </w:p>
     <w:p>
@@ -1588,11 +892,9 @@
           <w:lang w:val="bg-BG"/>
         </w:rPr>
       </w:pPr>
-      <w:proofErr w:type="spellStart"/>
       <w:r>
         <w:t>payToBar</w:t>
       </w:r>
-      <w:proofErr w:type="spellEnd"/>
       <w:r>
         <w:t>(</w:t>
       </w:r>
@@ -1602,13 +904,8 @@
         </w:rPr>
         <w:t xml:space="preserve">променя стойността на </w:t>
       </w:r>
-      <w:proofErr w:type="spellStart"/>
-      <w:r>
-        <w:t>paidBar</w:t>
-      </w:r>
-      <w:proofErr w:type="spellEnd"/>
-      <w:r>
-        <w:t xml:space="preserve"> </w:t>
+      <w:r>
+        <w:t xml:space="preserve">paidBar </w:t>
       </w:r>
       <w:r>
         <w:rPr>
@@ -1629,14 +926,9 @@
         </w:numPr>
         <w:ind w:right="26"/>
       </w:pPr>
-      <w:proofErr w:type="spellStart"/>
       <w:r>
         <w:lastRenderedPageBreak/>
-        <w:t>goToRestaurant</w:t>
-      </w:r>
-      <w:proofErr w:type="spellEnd"/>
-      <w:r>
-        <w:t xml:space="preserve"> (</w:t>
+        <w:t>goToRestaurant (</w:t>
       </w:r>
       <w:r>
         <w:rPr>
@@ -1668,13 +960,8 @@
           <w:lang w:val="bg-BG"/>
         </w:rPr>
       </w:pPr>
-      <w:proofErr w:type="spellStart"/>
-      <w:r>
-        <w:t>goToBar</w:t>
-      </w:r>
-      <w:proofErr w:type="spellEnd"/>
-      <w:r>
-        <w:t>(</w:t>
+      <w:r>
+        <w:t>goToBar(</w:t>
       </w:r>
       <w:r>
         <w:rPr>
@@ -1691,13 +978,8 @@
         </w:rPr>
         <w:t xml:space="preserve">стойността на </w:t>
       </w:r>
-      <w:proofErr w:type="spellStart"/>
-      <w:r>
-        <w:t>paidBar</w:t>
-      </w:r>
-      <w:proofErr w:type="spellEnd"/>
-      <w:r>
-        <w:t>)</w:t>
+      <w:r>
+        <w:t>paidBar)</w:t>
       </w:r>
     </w:p>
     <w:p>
@@ -1726,39 +1008,7 @@
         </w:rPr>
       </w:pPr>
       <w:r>
-        <w:t xml:space="preserve">      </w:t>
-      </w:r>
-      <w:proofErr w:type="spellStart"/>
-      <w:r>
-        <w:t>Класът</w:t>
-      </w:r>
-      <w:proofErr w:type="spellEnd"/>
-      <w:r>
-        <w:t xml:space="preserve"> UAI </w:t>
-      </w:r>
-      <w:proofErr w:type="spellStart"/>
-      <w:r>
-        <w:t>наследява</w:t>
-      </w:r>
-      <w:proofErr w:type="spellEnd"/>
-      <w:r>
-        <w:t xml:space="preserve"> Reservation и </w:t>
-      </w:r>
-      <w:proofErr w:type="spellStart"/>
-      <w:r>
-        <w:t>реализира</w:t>
-      </w:r>
-      <w:proofErr w:type="spellEnd"/>
-      <w:r>
-        <w:t xml:space="preserve"> </w:t>
-      </w:r>
-      <w:proofErr w:type="spellStart"/>
-      <w:r>
-        <w:t>методите</w:t>
-      </w:r>
-      <w:proofErr w:type="spellEnd"/>
-      <w:r>
-        <w:t>:</w:t>
+        <w:t xml:space="preserve">      Класът UAI наследява Reservation и реализира методите:</w:t>
       </w:r>
     </w:p>
     <w:p>
@@ -1775,50 +1025,8 @@
           <w:lang w:val="bg-BG"/>
         </w:rPr>
       </w:pPr>
-      <w:proofErr w:type="gramStart"/>
-      <w:r>
-        <w:t>display-</w:t>
-      </w:r>
-      <w:proofErr w:type="spellStart"/>
-      <w:r>
-        <w:t>за</w:t>
-      </w:r>
-      <w:proofErr w:type="spellEnd"/>
-      <w:proofErr w:type="gramEnd"/>
-      <w:r>
-        <w:t xml:space="preserve"> </w:t>
-      </w:r>
-      <w:proofErr w:type="spellStart"/>
-      <w:r>
-        <w:t>извеждане</w:t>
-      </w:r>
-      <w:proofErr w:type="spellEnd"/>
-      <w:r>
-        <w:t xml:space="preserve"> </w:t>
-      </w:r>
-      <w:proofErr w:type="spellStart"/>
-      <w:r>
-        <w:t>на</w:t>
-      </w:r>
-      <w:proofErr w:type="spellEnd"/>
-      <w:r>
-        <w:t xml:space="preserve"> </w:t>
-      </w:r>
-      <w:proofErr w:type="spellStart"/>
-      <w:r>
-        <w:t>информация</w:t>
-      </w:r>
-      <w:proofErr w:type="spellEnd"/>
-      <w:r>
-        <w:t xml:space="preserve"> </w:t>
-      </w:r>
-      <w:proofErr w:type="spellStart"/>
-      <w:r>
-        <w:t>за</w:t>
-      </w:r>
-      <w:proofErr w:type="spellEnd"/>
-      <w:r>
-        <w:t xml:space="preserve"> </w:t>
+      <w:r>
+        <w:t xml:space="preserve">display-за извеждане на информация за </w:t>
       </w:r>
       <w:r>
         <w:rPr>
@@ -1842,13 +1050,8 @@
         </w:numPr>
         <w:ind w:right="26"/>
       </w:pPr>
-      <w:proofErr w:type="spellStart"/>
-      <w:r>
-        <w:t>goToRestaurant</w:t>
-      </w:r>
-      <w:proofErr w:type="spellEnd"/>
-      <w:r>
-        <w:t xml:space="preserve"> (</w:t>
+      <w:r>
+        <w:t>goToRestaurant (</w:t>
       </w:r>
       <w:r>
         <w:rPr>
@@ -1879,11 +1082,9 @@
           <w:rFonts w:ascii="Wingdings" w:eastAsia="Wingdings" w:hAnsi="Wingdings" w:cs="Wingdings"/>
         </w:rPr>
       </w:pPr>
-      <w:proofErr w:type="spellStart"/>
       <w:r>
         <w:t>goToBar</w:t>
       </w:r>
-      <w:proofErr w:type="spellEnd"/>
       <w:r>
         <w:t xml:space="preserve"> (</w:t>
       </w:r>
@@ -1929,23 +1130,7 @@
         </w:rPr>
       </w:pPr>
       <w:r>
-        <w:t xml:space="preserve">     </w:t>
-      </w:r>
-      <w:proofErr w:type="spellStart"/>
-      <w:r>
-        <w:t>Класът</w:t>
-      </w:r>
-      <w:proofErr w:type="spellEnd"/>
-      <w:r>
-        <w:t xml:space="preserve"> NO </w:t>
-      </w:r>
-      <w:proofErr w:type="spellStart"/>
-      <w:r>
-        <w:t>наследява</w:t>
-      </w:r>
-      <w:proofErr w:type="spellEnd"/>
-      <w:r>
-        <w:t xml:space="preserve"> Reservation</w:t>
+        <w:t xml:space="preserve">     Класът NO наследява Reservation</w:t>
       </w:r>
       <w:r>
         <w:t xml:space="preserve">, </w:t>
@@ -1973,13 +1158,8 @@
           <w:lang w:val="bg-BG"/>
         </w:rPr>
       </w:pPr>
-      <w:proofErr w:type="spellStart"/>
-      <w:r>
-        <w:t>paidBar</w:t>
-      </w:r>
-      <w:proofErr w:type="spellEnd"/>
-      <w:r>
-        <w:t xml:space="preserve"> (</w:t>
+      <w:r>
+        <w:t>paidBar (</w:t>
       </w:r>
       <w:r>
         <w:rPr>
@@ -2010,13 +1190,8 @@
           <w:lang w:val="bg-BG"/>
         </w:rPr>
       </w:pPr>
-      <w:proofErr w:type="spellStart"/>
-      <w:r>
-        <w:t>paidRestaurant</w:t>
-      </w:r>
-      <w:proofErr w:type="spellEnd"/>
-      <w:r>
-        <w:t xml:space="preserve"> (</w:t>
+      <w:r>
+        <w:t>paidRestaurant (</w:t>
       </w:r>
       <w:r>
         <w:rPr>
@@ -2042,29 +1217,8 @@
           <w:lang w:val="bg-BG"/>
         </w:rPr>
       </w:pPr>
-      <w:proofErr w:type="gramStart"/>
-      <w:r>
-        <w:t>и</w:t>
-      </w:r>
-      <w:proofErr w:type="gramEnd"/>
-      <w:r>
-        <w:t xml:space="preserve"> </w:t>
-      </w:r>
-      <w:proofErr w:type="spellStart"/>
-      <w:r>
-        <w:t>реализира</w:t>
-      </w:r>
-      <w:proofErr w:type="spellEnd"/>
-      <w:r>
-        <w:t xml:space="preserve"> </w:t>
-      </w:r>
-      <w:proofErr w:type="spellStart"/>
-      <w:r>
-        <w:t>методите</w:t>
-      </w:r>
-      <w:proofErr w:type="spellEnd"/>
-      <w:r>
-        <w:t>:</w:t>
+      <w:r>
+        <w:t>и реализира методите:</w:t>
       </w:r>
     </w:p>
     <w:p>
@@ -2081,48 +1235,9 @@
           <w:lang w:val="bg-BG"/>
         </w:rPr>
       </w:pPr>
-      <w:proofErr w:type="gramStart"/>
-      <w:r>
-        <w:t>display-</w:t>
-      </w:r>
-      <w:proofErr w:type="spellStart"/>
-      <w:r>
-        <w:t>за</w:t>
-      </w:r>
-      <w:proofErr w:type="spellEnd"/>
-      <w:proofErr w:type="gramEnd"/>
-      <w:r>
-        <w:t xml:space="preserve"> </w:t>
-      </w:r>
-      <w:proofErr w:type="spellStart"/>
-      <w:r>
-        <w:t>извеждане</w:t>
-      </w:r>
-      <w:proofErr w:type="spellEnd"/>
-      <w:r>
-        <w:t xml:space="preserve"> </w:t>
-      </w:r>
-      <w:proofErr w:type="spellStart"/>
-      <w:r>
-        <w:t>на</w:t>
-      </w:r>
-      <w:proofErr w:type="spellEnd"/>
-      <w:r>
-        <w:t xml:space="preserve"> </w:t>
-      </w:r>
-      <w:proofErr w:type="spellStart"/>
-      <w:r>
-        <w:t>информация</w:t>
-      </w:r>
-      <w:proofErr w:type="spellEnd"/>
-      <w:r>
-        <w:t xml:space="preserve"> </w:t>
-      </w:r>
-      <w:proofErr w:type="spellStart"/>
-      <w:r>
-        <w:t>за</w:t>
-      </w:r>
-      <w:proofErr w:type="spellEnd"/>
+      <w:r>
+        <w:t>display-за извеждане на информация за</w:t>
+      </w:r>
       <w:r>
         <w:t xml:space="preserve"> </w:t>
       </w:r>
@@ -2145,13 +1260,8 @@
         </w:numPr>
         <w:ind w:right="26"/>
       </w:pPr>
-      <w:proofErr w:type="spellStart"/>
-      <w:r>
-        <w:t>goToRestaurant</w:t>
-      </w:r>
-      <w:proofErr w:type="spellEnd"/>
-      <w:r>
-        <w:t xml:space="preserve"> (</w:t>
+      <w:r>
+        <w:t>goToRestaurant (</w:t>
       </w:r>
       <w:r>
         <w:rPr>
@@ -2165,11 +1275,9 @@
         </w:rPr>
         <w:t xml:space="preserve"> стойността на </w:t>
       </w:r>
-      <w:proofErr w:type="spellStart"/>
       <w:r>
         <w:t>paidRestaurant</w:t>
       </w:r>
-      <w:proofErr w:type="spellEnd"/>
       <w:r>
         <w:rPr>
           <w:lang w:val="bg-BG"/>
@@ -2190,11 +1298,9 @@
           <w:rFonts w:ascii="Wingdings" w:eastAsia="Wingdings" w:hAnsi="Wingdings" w:cs="Wingdings"/>
         </w:rPr>
       </w:pPr>
-      <w:proofErr w:type="spellStart"/>
       <w:r>
         <w:t>goToBar</w:t>
       </w:r>
-      <w:proofErr w:type="spellEnd"/>
       <w:r>
         <w:t xml:space="preserve"> (</w:t>
       </w:r>
@@ -2213,13 +1319,8 @@
         </w:rPr>
         <w:t xml:space="preserve">стойността на </w:t>
       </w:r>
-      <w:proofErr w:type="spellStart"/>
-      <w:r>
-        <w:t>paidBar</w:t>
-      </w:r>
-      <w:proofErr w:type="spellEnd"/>
-      <w:r>
-        <w:t>)</w:t>
+      <w:r>
+        <w:t>paidBar)</w:t>
       </w:r>
     </w:p>
     <w:p>
@@ -2297,13 +1398,8 @@
       <w:r>
         <w:t xml:space="preserve"> </w:t>
       </w:r>
-      <w:proofErr w:type="spellStart"/>
-      <w:r>
-        <w:t>i</w:t>
-      </w:r>
-      <w:proofErr w:type="spellEnd"/>
-      <w:r>
-        <w:t>. Add new visitor</w:t>
+      <w:r>
+        <w:t>i. Add new visitor</w:t>
       </w:r>
     </w:p>
     <w:p>
@@ -2345,15 +1441,7 @@
         <w:ind w:left="2531" w:right="26"/>
       </w:pPr>
       <w:r>
-        <w:t xml:space="preserve">     </w:t>
-      </w:r>
-      <w:proofErr w:type="spellStart"/>
-      <w:r>
-        <w:t>i</w:t>
-      </w:r>
-      <w:proofErr w:type="spellEnd"/>
-      <w:r>
-        <w:t>. Add new reservation</w:t>
+        <w:t xml:space="preserve">     i. Add new reservation</w:t>
       </w:r>
     </w:p>
     <w:p>
@@ -2481,7 +1569,10 @@
         <w:t xml:space="preserve"> </w:t>
       </w:r>
       <w:r>
-        <w:t>Go to bar</w:t>
+        <w:t>Pay</w:t>
+      </w:r>
+      <w:r>
+        <w:t xml:space="preserve"> to bar</w:t>
       </w:r>
     </w:p>
     <w:p>
@@ -2495,7 +1586,12 @@
         <w:t xml:space="preserve"> </w:t>
       </w:r>
       <w:r>
-        <w:t>Go to restaurant</w:t>
+        <w:t>Pay</w:t>
+      </w:r>
+      <w:bookmarkStart w:id="0" w:name="_GoBack"/>
+      <w:bookmarkEnd w:id="0"/>
+      <w:r>
+        <w:t xml:space="preserve"> to restaurant</w:t>
       </w:r>
     </w:p>
     <w:p>
@@ -2636,85 +1732,26 @@
       </w:rPr>
       <w:tab/>
     </w:r>
-    <w:proofErr w:type="spellStart"/>
     <w:r>
       <w:rPr>
         <w:b/>
         <w:sz w:val="20"/>
       </w:rPr>
-      <w:t>Софийски</w:t>
-    </w:r>
-    <w:proofErr w:type="spellEnd"/>
+      <w:t xml:space="preserve">Софийски университет </w:t>
+    </w:r>
+    <w:r>
+      <w:rPr>
+        <w:i/>
+      </w:rPr>
+      <w:t>"</w:t>
+    </w:r>
     <w:r>
       <w:rPr>
         <w:b/>
         <w:sz w:val="20"/>
       </w:rPr>
-      <w:t xml:space="preserve"> </w:t>
-    </w:r>
-    <w:proofErr w:type="spellStart"/>
-    <w:r>
-      <w:rPr>
-        <w:b/>
-        <w:sz w:val="20"/>
-      </w:rPr>
-      <w:t>университет</w:t>
-    </w:r>
-    <w:proofErr w:type="spellEnd"/>
-    <w:r>
-      <w:rPr>
-        <w:b/>
-        <w:sz w:val="20"/>
-      </w:rPr>
-      <w:t xml:space="preserve"> </w:t>
-    </w:r>
-    <w:r>
-      <w:rPr>
-        <w:i/>
-      </w:rPr>
-      <w:t>"</w:t>
-    </w:r>
-    <w:proofErr w:type="spellStart"/>
-    <w:r>
-      <w:rPr>
-        <w:b/>
-        <w:sz w:val="20"/>
-      </w:rPr>
-      <w:t>Св</w:t>
-    </w:r>
-    <w:proofErr w:type="spellEnd"/>
-    <w:r>
-      <w:rPr>
-        <w:b/>
-        <w:sz w:val="20"/>
-      </w:rPr>
-      <w:t xml:space="preserve">. </w:t>
-    </w:r>
-    <w:proofErr w:type="spellStart"/>
-    <w:r>
-      <w:rPr>
-        <w:b/>
-        <w:sz w:val="20"/>
-      </w:rPr>
-      <w:t>Климент</w:t>
-    </w:r>
-    <w:proofErr w:type="spellEnd"/>
-    <w:r>
-      <w:rPr>
-        <w:b/>
-        <w:sz w:val="20"/>
-      </w:rPr>
-      <w:t xml:space="preserve"> </w:t>
-    </w:r>
-    <w:proofErr w:type="spellStart"/>
-    <w:r>
-      <w:rPr>
-        <w:b/>
-        <w:sz w:val="20"/>
-      </w:rPr>
-      <w:t>Охридски</w:t>
-    </w:r>
-    <w:proofErr w:type="spellEnd"/>
+      <w:t>Св. Климент Охридски</w:t>
+    </w:r>
     <w:r>
       <w:rPr>
         <w:i/>
@@ -2752,63 +1789,13 @@
       <w:spacing w:after="72"/>
       <w:ind w:left="809" w:right="334" w:firstLine="0"/>
     </w:pPr>
-    <w:proofErr w:type="spellStart"/>
     <w:r>
       <w:rPr>
         <w:b/>
         <w:sz w:val="20"/>
       </w:rPr>
-      <w:t>Факултет</w:t>
-    </w:r>
-    <w:proofErr w:type="spellEnd"/>
-    <w:r>
-      <w:rPr>
-        <w:b/>
-        <w:sz w:val="20"/>
-      </w:rPr>
-      <w:t xml:space="preserve"> </w:t>
-    </w:r>
-    <w:proofErr w:type="spellStart"/>
-    <w:r>
-      <w:rPr>
-        <w:b/>
-        <w:sz w:val="20"/>
-      </w:rPr>
-      <w:t>по</w:t>
-    </w:r>
-    <w:proofErr w:type="spellEnd"/>
-    <w:r>
-      <w:rPr>
-        <w:b/>
-        <w:sz w:val="20"/>
-      </w:rPr>
-      <w:t xml:space="preserve"> </w:t>
-    </w:r>
-    <w:proofErr w:type="spellStart"/>
-    <w:r>
-      <w:rPr>
-        <w:b/>
-        <w:sz w:val="20"/>
-      </w:rPr>
-      <w:t>математика</w:t>
-    </w:r>
-    <w:proofErr w:type="spellEnd"/>
-    <w:r>
-      <w:rPr>
-        <w:b/>
-        <w:sz w:val="20"/>
-      </w:rPr>
-      <w:t xml:space="preserve"> и </w:t>
-    </w:r>
-    <w:proofErr w:type="spellStart"/>
-    <w:r>
-      <w:rPr>
-        <w:b/>
-        <w:sz w:val="20"/>
-      </w:rPr>
-      <w:t>информатика</w:t>
-    </w:r>
-    <w:proofErr w:type="spellEnd"/>
+      <w:t>Факултет по математика и информатика</w:t>
+    </w:r>
     <w:r>
       <w:rPr>
         <w:rFonts w:ascii="Calibri" w:eastAsia="Calibri" w:hAnsi="Calibri" w:cs="Calibri"/>
@@ -2934,85 +1921,26 @@
       </w:rPr>
       <w:tab/>
     </w:r>
-    <w:proofErr w:type="spellStart"/>
     <w:r>
       <w:rPr>
         <w:b/>
         <w:sz w:val="20"/>
       </w:rPr>
-      <w:t>Софийски</w:t>
-    </w:r>
-    <w:proofErr w:type="spellEnd"/>
+      <w:t xml:space="preserve">Софийски университет </w:t>
+    </w:r>
+    <w:r>
+      <w:rPr>
+        <w:i/>
+      </w:rPr>
+      <w:t>"</w:t>
+    </w:r>
     <w:r>
       <w:rPr>
         <w:b/>
         <w:sz w:val="20"/>
       </w:rPr>
-      <w:t xml:space="preserve"> </w:t>
-    </w:r>
-    <w:proofErr w:type="spellStart"/>
-    <w:r>
-      <w:rPr>
-        <w:b/>
-        <w:sz w:val="20"/>
-      </w:rPr>
-      <w:t>университет</w:t>
-    </w:r>
-    <w:proofErr w:type="spellEnd"/>
-    <w:r>
-      <w:rPr>
-        <w:b/>
-        <w:sz w:val="20"/>
-      </w:rPr>
-      <w:t xml:space="preserve"> </w:t>
-    </w:r>
-    <w:r>
-      <w:rPr>
-        <w:i/>
-      </w:rPr>
-      <w:t>"</w:t>
-    </w:r>
-    <w:proofErr w:type="spellStart"/>
-    <w:r>
-      <w:rPr>
-        <w:b/>
-        <w:sz w:val="20"/>
-      </w:rPr>
-      <w:t>Св</w:t>
-    </w:r>
-    <w:proofErr w:type="spellEnd"/>
-    <w:r>
-      <w:rPr>
-        <w:b/>
-        <w:sz w:val="20"/>
-      </w:rPr>
-      <w:t xml:space="preserve">. </w:t>
-    </w:r>
-    <w:proofErr w:type="spellStart"/>
-    <w:r>
-      <w:rPr>
-        <w:b/>
-        <w:sz w:val="20"/>
-      </w:rPr>
-      <w:t>Климент</w:t>
-    </w:r>
-    <w:proofErr w:type="spellEnd"/>
-    <w:r>
-      <w:rPr>
-        <w:b/>
-        <w:sz w:val="20"/>
-      </w:rPr>
-      <w:t xml:space="preserve"> </w:t>
-    </w:r>
-    <w:proofErr w:type="spellStart"/>
-    <w:r>
-      <w:rPr>
-        <w:b/>
-        <w:sz w:val="20"/>
-      </w:rPr>
-      <w:t>Охридски</w:t>
-    </w:r>
-    <w:proofErr w:type="spellEnd"/>
+      <w:t>Св. Климент Охридски</w:t>
+    </w:r>
     <w:r>
       <w:rPr>
         <w:i/>
@@ -3050,63 +1978,13 @@
       <w:spacing w:after="72"/>
       <w:ind w:left="809" w:right="334" w:firstLine="0"/>
     </w:pPr>
-    <w:proofErr w:type="spellStart"/>
     <w:r>
       <w:rPr>
         <w:b/>
         <w:sz w:val="20"/>
       </w:rPr>
-      <w:t>Факултет</w:t>
-    </w:r>
-    <w:proofErr w:type="spellEnd"/>
-    <w:r>
-      <w:rPr>
-        <w:b/>
-        <w:sz w:val="20"/>
-      </w:rPr>
-      <w:t xml:space="preserve"> </w:t>
-    </w:r>
-    <w:proofErr w:type="spellStart"/>
-    <w:r>
-      <w:rPr>
-        <w:b/>
-        <w:sz w:val="20"/>
-      </w:rPr>
-      <w:t>по</w:t>
-    </w:r>
-    <w:proofErr w:type="spellEnd"/>
-    <w:r>
-      <w:rPr>
-        <w:b/>
-        <w:sz w:val="20"/>
-      </w:rPr>
-      <w:t xml:space="preserve"> </w:t>
-    </w:r>
-    <w:proofErr w:type="spellStart"/>
-    <w:r>
-      <w:rPr>
-        <w:b/>
-        <w:sz w:val="20"/>
-      </w:rPr>
-      <w:t>математика</w:t>
-    </w:r>
-    <w:proofErr w:type="spellEnd"/>
-    <w:r>
-      <w:rPr>
-        <w:b/>
-        <w:sz w:val="20"/>
-      </w:rPr>
-      <w:t xml:space="preserve"> и </w:t>
-    </w:r>
-    <w:proofErr w:type="spellStart"/>
-    <w:r>
-      <w:rPr>
-        <w:b/>
-        <w:sz w:val="20"/>
-      </w:rPr>
-      <w:t>информатика</w:t>
-    </w:r>
-    <w:proofErr w:type="spellEnd"/>
+      <w:t>Факултет по математика и информатика</w:t>
+    </w:r>
     <w:r>
       <w:rPr>
         <w:rFonts w:ascii="Calibri" w:eastAsia="Calibri" w:hAnsi="Calibri" w:cs="Calibri"/>
@@ -3232,85 +2110,26 @@
       </w:rPr>
       <w:tab/>
     </w:r>
-    <w:proofErr w:type="spellStart"/>
     <w:r>
       <w:rPr>
         <w:b/>
         <w:sz w:val="20"/>
       </w:rPr>
-      <w:t>Софийски</w:t>
-    </w:r>
-    <w:proofErr w:type="spellEnd"/>
+      <w:t xml:space="preserve">Софийски университет </w:t>
+    </w:r>
+    <w:r>
+      <w:rPr>
+        <w:i/>
+      </w:rPr>
+      <w:t>"</w:t>
+    </w:r>
     <w:r>
       <w:rPr>
         <w:b/>
         <w:sz w:val="20"/>
       </w:rPr>
-      <w:t xml:space="preserve"> </w:t>
-    </w:r>
-    <w:proofErr w:type="spellStart"/>
-    <w:r>
-      <w:rPr>
-        <w:b/>
-        <w:sz w:val="20"/>
-      </w:rPr>
-      <w:t>университет</w:t>
-    </w:r>
-    <w:proofErr w:type="spellEnd"/>
-    <w:r>
-      <w:rPr>
-        <w:b/>
-        <w:sz w:val="20"/>
-      </w:rPr>
-      <w:t xml:space="preserve"> </w:t>
-    </w:r>
-    <w:r>
-      <w:rPr>
-        <w:i/>
-      </w:rPr>
-      <w:t>"</w:t>
-    </w:r>
-    <w:proofErr w:type="spellStart"/>
-    <w:r>
-      <w:rPr>
-        <w:b/>
-        <w:sz w:val="20"/>
-      </w:rPr>
-      <w:t>Св</w:t>
-    </w:r>
-    <w:proofErr w:type="spellEnd"/>
-    <w:r>
-      <w:rPr>
-        <w:b/>
-        <w:sz w:val="20"/>
-      </w:rPr>
-      <w:t xml:space="preserve">. </w:t>
-    </w:r>
-    <w:proofErr w:type="spellStart"/>
-    <w:r>
-      <w:rPr>
-        <w:b/>
-        <w:sz w:val="20"/>
-      </w:rPr>
-      <w:t>Климент</w:t>
-    </w:r>
-    <w:proofErr w:type="spellEnd"/>
-    <w:r>
-      <w:rPr>
-        <w:b/>
-        <w:sz w:val="20"/>
-      </w:rPr>
-      <w:t xml:space="preserve"> </w:t>
-    </w:r>
-    <w:proofErr w:type="spellStart"/>
-    <w:r>
-      <w:rPr>
-        <w:b/>
-        <w:sz w:val="20"/>
-      </w:rPr>
-      <w:t>Охридски</w:t>
-    </w:r>
-    <w:proofErr w:type="spellEnd"/>
+      <w:t>Св. Климент Охридски</w:t>
+    </w:r>
     <w:r>
       <w:rPr>
         <w:i/>
@@ -3348,63 +2167,13 @@
       <w:spacing w:after="72"/>
       <w:ind w:left="809" w:right="334" w:firstLine="0"/>
     </w:pPr>
-    <w:proofErr w:type="spellStart"/>
     <w:r>
       <w:rPr>
         <w:b/>
         <w:sz w:val="20"/>
       </w:rPr>
-      <w:t>Факултет</w:t>
-    </w:r>
-    <w:proofErr w:type="spellEnd"/>
-    <w:r>
-      <w:rPr>
-        <w:b/>
-        <w:sz w:val="20"/>
-      </w:rPr>
-      <w:t xml:space="preserve"> </w:t>
-    </w:r>
-    <w:proofErr w:type="spellStart"/>
-    <w:r>
-      <w:rPr>
-        <w:b/>
-        <w:sz w:val="20"/>
-      </w:rPr>
-      <w:t>по</w:t>
-    </w:r>
-    <w:proofErr w:type="spellEnd"/>
-    <w:r>
-      <w:rPr>
-        <w:b/>
-        <w:sz w:val="20"/>
-      </w:rPr>
-      <w:t xml:space="preserve"> </w:t>
-    </w:r>
-    <w:proofErr w:type="spellStart"/>
-    <w:r>
-      <w:rPr>
-        <w:b/>
-        <w:sz w:val="20"/>
-      </w:rPr>
-      <w:t>математика</w:t>
-    </w:r>
-    <w:proofErr w:type="spellEnd"/>
-    <w:r>
-      <w:rPr>
-        <w:b/>
-        <w:sz w:val="20"/>
-      </w:rPr>
-      <w:t xml:space="preserve"> и </w:t>
-    </w:r>
-    <w:proofErr w:type="spellStart"/>
-    <w:r>
-      <w:rPr>
-        <w:b/>
-        <w:sz w:val="20"/>
-      </w:rPr>
-      <w:t>информатика</w:t>
-    </w:r>
-    <w:proofErr w:type="spellEnd"/>
+      <w:t>Факултет по математика и информатика</w:t>
+    </w:r>
     <w:r>
       <w:rPr>
         <w:rFonts w:ascii="Calibri" w:eastAsia="Calibri" w:hAnsi="Calibri" w:cs="Calibri"/>
@@ -3543,53 +2312,23 @@
         <w:color w:val="0070C0"/>
         <w:sz w:val="44"/>
       </w:rPr>
-      <w:t xml:space="preserve">ИД: ООП - </w:t>
-    </w:r>
-    <w:proofErr w:type="spellStart"/>
+      <w:t>ИД: ООП - Практикум</w:t>
+    </w:r>
+    <w:r>
+      <w:rPr>
+        <w:rFonts w:ascii="Calibri" w:eastAsia="Calibri" w:hAnsi="Calibri" w:cs="Calibri"/>
+        <w:sz w:val="22"/>
+      </w:rPr>
+      <w:t xml:space="preserve"> </w:t>
+    </w:r>
     <w:r>
       <w:rPr>
         <w:b/>
         <w:color w:val="0070C0"/>
         <w:sz w:val="44"/>
       </w:rPr>
-      <w:t>Практикум</w:t>
-    </w:r>
-    <w:proofErr w:type="spellEnd"/>
-    <w:r>
-      <w:rPr>
-        <w:rFonts w:ascii="Calibri" w:eastAsia="Calibri" w:hAnsi="Calibri" w:cs="Calibri"/>
-        <w:sz w:val="22"/>
-      </w:rPr>
-      <w:t xml:space="preserve"> </w:t>
-    </w:r>
-    <w:proofErr w:type="spellStart"/>
-    <w:r>
-      <w:rPr>
-        <w:b/>
-        <w:color w:val="0070C0"/>
-        <w:sz w:val="44"/>
-      </w:rPr>
-      <w:t>Домашна</w:t>
-    </w:r>
-    <w:proofErr w:type="spellEnd"/>
-    <w:r>
-      <w:rPr>
-        <w:b/>
-        <w:color w:val="0070C0"/>
-        <w:sz w:val="44"/>
-      </w:rPr>
-      <w:t xml:space="preserve"> </w:t>
-    </w:r>
-    <w:proofErr w:type="spellStart"/>
-    <w:r>
-      <w:rPr>
-        <w:b/>
-        <w:color w:val="0070C0"/>
-        <w:sz w:val="44"/>
-      </w:rPr>
-      <w:t>работа</w:t>
-    </w:r>
-    <w:proofErr w:type="spellEnd"/>
+      <w:t>Домашна работа</w:t>
+    </w:r>
     <w:r>
       <w:rPr>
         <w:b/>
@@ -3789,53 +2528,23 @@
         <w:color w:val="0070C0"/>
         <w:sz w:val="44"/>
       </w:rPr>
-      <w:t xml:space="preserve">ИД: ООП - </w:t>
-    </w:r>
-    <w:proofErr w:type="spellStart"/>
+      <w:t>ИД: ООП - Практикум</w:t>
+    </w:r>
+    <w:r>
+      <w:rPr>
+        <w:rFonts w:ascii="Calibri" w:eastAsia="Calibri" w:hAnsi="Calibri" w:cs="Calibri"/>
+        <w:sz w:val="22"/>
+      </w:rPr>
+      <w:t xml:space="preserve"> </w:t>
+    </w:r>
     <w:r>
       <w:rPr>
         <w:b/>
         <w:color w:val="0070C0"/>
         <w:sz w:val="44"/>
       </w:rPr>
-      <w:t>Практикум</w:t>
-    </w:r>
-    <w:proofErr w:type="spellEnd"/>
-    <w:r>
-      <w:rPr>
-        <w:rFonts w:ascii="Calibri" w:eastAsia="Calibri" w:hAnsi="Calibri" w:cs="Calibri"/>
-        <w:sz w:val="22"/>
-      </w:rPr>
-      <w:t xml:space="preserve"> </w:t>
-    </w:r>
-    <w:proofErr w:type="spellStart"/>
-    <w:r>
-      <w:rPr>
-        <w:b/>
-        <w:color w:val="0070C0"/>
-        <w:sz w:val="44"/>
-      </w:rPr>
-      <w:t>Домашна</w:t>
-    </w:r>
-    <w:proofErr w:type="spellEnd"/>
-    <w:r>
-      <w:rPr>
-        <w:b/>
-        <w:color w:val="0070C0"/>
-        <w:sz w:val="44"/>
-      </w:rPr>
-      <w:t xml:space="preserve"> </w:t>
-    </w:r>
-    <w:proofErr w:type="spellStart"/>
-    <w:r>
-      <w:rPr>
-        <w:b/>
-        <w:color w:val="0070C0"/>
-        <w:sz w:val="44"/>
-      </w:rPr>
-      <w:t>работа</w:t>
-    </w:r>
-    <w:proofErr w:type="spellEnd"/>
+      <w:t>Домашна работа</w:t>
+    </w:r>
     <w:r>
       <w:rPr>
         <w:b/>
@@ -8415,7 +7124,7 @@
 </file>
 
 <file path=customXml/itemProps1.xml><?xml version="1.0" encoding="utf-8"?>
-<ds:datastoreItem xmlns:ds="http://schemas.openxmlformats.org/officeDocument/2006/customXml" ds:itemID="{23E0F678-5943-4140-B320-C4C88FC7A282}">
+<ds:datastoreItem xmlns:ds="http://schemas.openxmlformats.org/officeDocument/2006/customXml" ds:itemID="{B31A5EB0-77F9-421C-89A5-D84D04543E61}">
   <ds:schemaRefs>
     <ds:schemaRef ds:uri="http://schemas.openxmlformats.org/officeDocument/2006/bibliography"/>
   </ds:schemaRefs>
